--- a/doc/DevPro_Manual.docx
+++ b/doc/DevPro_Manual.docx
@@ -6,16 +6,12 @@
       <w:pPr>
         <w:pStyle w:val="Title"/>
         <w:rPr>
-          <w:b/>
-          <w:bCs/>
           <w:sz w:val="40"/>
           <w:szCs w:val="40"/>
         </w:rPr>
       </w:pPr>
       <w:r>
         <w:rPr>
-          <w:b/>
-          <w:bCs/>
           <w:sz w:val="40"/>
           <w:szCs w:val="40"/>
         </w:rPr>
@@ -23,8 +19,6 @@
       </w:r>
       <w:r>
         <w:rPr>
-          <w:b/>
-          <w:bCs/>
           <w:sz w:val="40"/>
           <w:szCs w:val="40"/>
         </w:rPr>
@@ -32,8 +26,6 @@
       </w:r>
       <w:r>
         <w:rPr>
-          <w:b/>
-          <w:bCs/>
           <w:sz w:val="40"/>
           <w:szCs w:val="40"/>
         </w:rPr>
@@ -41,8 +33,6 @@
       </w:r>
       <w:r>
         <w:rPr>
-          <w:b/>
-          <w:bCs/>
           <w:sz w:val="40"/>
           <w:szCs w:val="40"/>
         </w:rPr>
@@ -82,7 +72,6 @@
         <w:t>).</w:t>
       </w:r>
     </w:p>
-    <w:p/>
     <w:p>
       <w:pPr>
         <w:pStyle w:val="Heading1"/>
@@ -160,13 +149,7 @@
         <w:t>is</w:t>
       </w:r>
       <w:r>
-        <w:t xml:space="preserve"> </w:t>
-      </w:r>
-      <w:r>
-        <w:t xml:space="preserve">considered </w:t>
-      </w:r>
-      <w:r>
-        <w:t xml:space="preserve">necessary (i.e., they do not contribute to certain fitness scores). </w:t>
+        <w:t xml:space="preserve"> considered necessary (i.e., they do not contribute to certain fitness scores). </w:t>
       </w:r>
       <w:bookmarkEnd w:id="0"/>
       <w:r>
@@ -392,11 +375,7 @@
         <w:t xml:space="preserve">_) characters. </w:t>
       </w:r>
       <w:r>
-        <w:t xml:space="preserve">The </w:t>
-      </w:r>
-      <w:r>
-        <w:lastRenderedPageBreak/>
-        <w:t>sequence of domains on the oligomer should be specified starting at the 5’ end of the molecule. The sequence of domains may contain</w:t>
+        <w:t>The sequence of domains on the oligomer should be specified starting at the 5’ end of the molecule. The sequence of domains may contain</w:t>
       </w:r>
       <w:r>
         <w:t xml:space="preserve"> any domain specified in the </w:t>
@@ -542,13 +521,16 @@
         <w:t xml:space="preserve">. </w:t>
       </w:r>
     </w:p>
-    <w:p/>
     <w:p>
       <w:pPr>
         <w:pStyle w:val="Heading1"/>
       </w:pPr>
       <w:r>
-        <w:t>Running SeqEvo</w:t>
+        <w:lastRenderedPageBreak/>
+        <w:t xml:space="preserve">Running </w:t>
+      </w:r>
+      <w:r>
+        <w:t>DEVPRO</w:t>
       </w:r>
     </w:p>
     <w:p>
@@ -666,7 +648,6 @@
         <w:t>.jar”.</w:t>
       </w:r>
     </w:p>
-    <w:p/>
     <w:p>
       <w:pPr>
         <w:pStyle w:val="Heading1"/>
@@ -691,31 +672,7 @@
     </w:p>
     <w:p>
       <w:r>
-        <w:t xml:space="preserve">Output files and properties are assigned 3-character labels based on the </w:t>
-      </w:r>
-      <w:r>
-        <w:t>below listed</w:t>
-      </w:r>
-      <w:r>
-        <w:t xml:space="preserve"> rules.</w:t>
-      </w:r>
-      <w:r>
-        <w:t xml:space="preserve"> </w:t>
-      </w:r>
-      <w:r>
-        <w:t>The term necessary refers to duplexes which are implied by either the domain-level-design or by fixed base-sequences.</w:t>
-      </w:r>
-      <w:r>
-        <w:t xml:space="preserve"> T</w:t>
-      </w:r>
-      <w:r>
-        <w:t>he term unnecessary describes all other duplexes.</w:t>
-      </w:r>
-      <w:r>
-        <w:t xml:space="preserve"> </w:t>
-      </w:r>
-      <w:r>
-        <w:t xml:space="preserve">The term prominent refers to duplexes which are not part of a larger duplex. term largest refers to the duplexes with the most </w:t>
+        <w:t xml:space="preserve">Output files and properties are assigned 3-character labels based on the below listed rules. The term necessary refers to duplexes which are implied by either the domain-level-design or by fixed base-sequences. The term unnecessary describes all other duplexes. The term prominent refers to duplexes which are not part of a larger duplex. term largest refers to the duplexes with the most </w:t>
       </w:r>
       <w:proofErr w:type="gramStart"/>
       <w:r>
@@ -723,17 +680,12 @@
       </w:r>
       <w:proofErr w:type="gramEnd"/>
       <w:r>
-        <w:t>.</w:t>
-      </w:r>
-      <w:r>
-        <w:t xml:space="preserve"> </w:t>
-      </w:r>
-      <w:r>
-        <w:t>For example, the counts of unnecessary intra-oligomer duplexes are reported in the PROP_CUA property and OUT_CUA file.</w:t>
-      </w:r>
-    </w:p>
-    <w:p>
-      <w:pPr>
+        <w:t>. For example, the counts of unnecessary intra-oligomer duplexes are reported in the PROP_CUA property and OUT_CUA file.</w:t>
+      </w:r>
+    </w:p>
+    <w:p>
+      <w:pPr>
+        <w:spacing w:before="0" w:after="0"/>
         <w:rPr>
           <w:b/>
           <w:bCs/>
@@ -749,231 +701,1143 @@
     </w:p>
     <w:p>
       <w:pPr>
+        <w:spacing w:before="0" w:after="0"/>
         <w:ind w:firstLine="360"/>
       </w:pPr>
       <w:r>
+        <w:t>(C) Counts of each length</w:t>
+      </w:r>
+    </w:p>
+    <w:p>
+      <w:pPr>
+        <w:spacing w:before="0" w:after="0"/>
+        <w:ind w:firstLine="360"/>
+      </w:pPr>
+      <w:r>
+        <w:t>(D) Details of duplex location and base-sequence</w:t>
+      </w:r>
+    </w:p>
+    <w:p>
+      <w:pPr>
+        <w:spacing w:before="0" w:after="0"/>
+        <w:ind w:firstLine="360"/>
+      </w:pPr>
+      <w:r>
+        <w:t>(L) Details of duplex location and base-sequence for the largest prominent duplexes</w:t>
+      </w:r>
+    </w:p>
+    <w:p>
+      <w:pPr>
+        <w:spacing w:before="0" w:after="0"/>
+        <w:ind w:firstLine="360"/>
+      </w:pPr>
+      <w:r>
+        <w:t>(P) Counts of each length for prominent duplexes</w:t>
+      </w:r>
+    </w:p>
+    <w:p>
+      <w:pPr>
+        <w:spacing w:before="0" w:after="0"/>
+        <w:ind w:firstLine="360"/>
+      </w:pPr>
+      <w:r>
+        <w:t>(S) Size of the largest duplex in base-pairs</w:t>
+      </w:r>
+    </w:p>
+    <w:p>
+      <w:pPr>
+        <w:spacing w:before="0" w:after="0"/>
+        <w:rPr>
+          <w:b/>
+          <w:bCs/>
+        </w:rPr>
+      </w:pPr>
+      <w:r>
+        <w:rPr>
+          <w:b/>
+          <w:bCs/>
+        </w:rPr>
+        <w:t>Character 2:</w:t>
+      </w:r>
+    </w:p>
+    <w:p>
+      <w:pPr>
+        <w:spacing w:before="0" w:after="0"/>
+        <w:ind w:firstLine="360"/>
+      </w:pPr>
+      <w:r>
+        <w:t>(N) Necessary duplexes only</w:t>
+      </w:r>
+    </w:p>
+    <w:p>
+      <w:pPr>
+        <w:spacing w:before="0" w:after="0"/>
+        <w:ind w:firstLine="360"/>
+      </w:pPr>
+      <w:r>
+        <w:t>(U) Unnecessary duplexes only</w:t>
+      </w:r>
+    </w:p>
+    <w:p>
+      <w:pPr>
+        <w:spacing w:before="0" w:after="0"/>
+        <w:ind w:firstLine="360"/>
+      </w:pPr>
+      <w:r>
+        <w:t>(X) Both necessary and unnecessary</w:t>
+      </w:r>
+    </w:p>
+    <w:p>
+      <w:pPr>
+        <w:spacing w:before="0" w:after="0"/>
+        <w:rPr>
+          <w:b/>
+          <w:bCs/>
+        </w:rPr>
+      </w:pPr>
+      <w:r>
+        <w:rPr>
+          <w:b/>
+          <w:bCs/>
+        </w:rPr>
+        <w:t>Character 3:</w:t>
+      </w:r>
+    </w:p>
+    <w:p>
+      <w:pPr>
+        <w:spacing w:before="0" w:after="0"/>
+        <w:ind w:left="360"/>
+      </w:pPr>
+      <w:r>
+        <w:t>(A) Intra-Oligomer duplexes only</w:t>
+      </w:r>
+    </w:p>
+    <w:p>
+      <w:pPr>
+        <w:spacing w:before="0" w:after="0"/>
+        <w:ind w:firstLine="360"/>
+      </w:pPr>
+      <w:r>
+        <w:t>(E) Inter-Oligomer duplexes only</w:t>
+      </w:r>
+    </w:p>
+    <w:p>
+      <w:pPr>
+        <w:pStyle w:val="Heading3"/>
+      </w:pPr>
+      <w:r>
+        <w:t>Input File Parameters</w:t>
+      </w:r>
+    </w:p>
+    <w:p>
+      <w:r>
+        <w:rPr>
+          <w:b/>
+          <w:bCs/>
+        </w:rPr>
+        <w:t>IN_FIXED_DOMAINS</w:t>
+      </w:r>
+      <w:r>
+        <w:t xml:space="preserve"> - Text file listing the fixed domains for the network. </w:t>
+      </w:r>
+      <w:r>
+        <w:t>The d</w:t>
+      </w:r>
+      <w:r>
+        <w:t>efault value is “</w:t>
+      </w:r>
+      <w:r>
+        <w:t>dp</w:t>
+      </w:r>
+      <w:r>
+        <w:t>_in_domains_fixed.txt</w:t>
+      </w:r>
+      <w:r>
+        <w:t xml:space="preserve">”. </w:t>
+      </w:r>
+    </w:p>
+    <w:p>
+      <w:r>
+        <w:rPr>
+          <w:b/>
+          <w:bCs/>
+        </w:rPr>
+        <w:t>IN_VARIABLE_DOMAINS</w:t>
+      </w:r>
+      <w:r>
+        <w:t xml:space="preserve"> - Text file listing the variable domains for the network. </w:t>
+      </w:r>
+      <w:r>
+        <w:t>The d</w:t>
+      </w:r>
+      <w:r>
+        <w:t>efault value is “</w:t>
+      </w:r>
+      <w:r>
+        <w:t>dp</w:t>
+      </w:r>
+      <w:r>
+        <w:t>_in_domains_variable.txt</w:t>
+      </w:r>
+      <w:r>
+        <w:t>”.</w:t>
+      </w:r>
+    </w:p>
+    <w:p>
+      <w:r>
+        <w:rPr>
+          <w:b/>
+          <w:bCs/>
+        </w:rPr>
+        <w:t>IN_OLIGOMERS</w:t>
+      </w:r>
+      <w:r>
+        <w:t xml:space="preserve"> - Text file listing the oligomers for the network.</w:t>
+      </w:r>
+      <w:r>
+        <w:t xml:space="preserve"> The default value is “</w:t>
+      </w:r>
+      <w:r>
+        <w:t>dp</w:t>
+      </w:r>
+      <w:r>
+        <w:t>_in_oligomers.txt</w:t>
+      </w:r>
+      <w:r>
+        <w:t>”.</w:t>
+      </w:r>
+    </w:p>
+    <w:p>
+      <w:pPr>
+        <w:pStyle w:val="Heading3"/>
+      </w:pPr>
+      <w:bookmarkStart w:id="1" w:name="_Hlk147261101"/>
+      <w:r>
+        <w:t>Analysis</w:t>
+      </w:r>
+      <w:r>
+        <w:t xml:space="preserve"> </w:t>
+      </w:r>
+      <w:r>
+        <w:t>Parameters</w:t>
+      </w:r>
+      <w:bookmarkEnd w:id="1"/>
+    </w:p>
+    <w:p>
+      <w:proofErr w:type="spellStart"/>
+      <w:r>
+        <w:rPr>
+          <w:b/>
+          <w:bCs/>
+        </w:rPr>
+        <w:t>interSB</w:t>
+      </w:r>
+      <w:proofErr w:type="spellEnd"/>
+      <w:r>
+        <w:t xml:space="preserve"> </w:t>
+      </w:r>
+      <w:r>
+        <w:t>–</w:t>
+      </w:r>
+      <w:r>
+        <w:t xml:space="preserve"> </w:t>
+      </w:r>
+      <w:r>
+        <w:t xml:space="preserve">Abbreviation of inter-oligomer scoring base. </w:t>
+      </w:r>
+      <w:r>
+        <w:t>The fitness points contributed by each</w:t>
+      </w:r>
+      <w:r>
+        <w:t xml:space="preserve"> </w:t>
+      </w:r>
+      <w:r>
+        <w:t>i</w:t>
+      </w:r>
+      <w:r>
+        <w:t xml:space="preserve">nter-oligomer </w:t>
+      </w:r>
+      <w:r>
+        <w:t xml:space="preserve">duplex </w:t>
+      </w:r>
+      <w:r>
+        <w:t>are</w:t>
+      </w:r>
+      <w:r>
+        <w:t xml:space="preserve"> equal to this value raised to the length of the duplex. Must be an integer greater than or equal to 0 and less than 2147483647.</w:t>
+      </w:r>
+      <w:r>
+        <w:t xml:space="preserve"> The default value is 10.</w:t>
+      </w:r>
+    </w:p>
+    <w:p>
+      <w:proofErr w:type="spellStart"/>
+      <w:r>
+        <w:rPr>
+          <w:b/>
+          <w:bCs/>
+        </w:rPr>
         <w:lastRenderedPageBreak/>
-        <w:t>(C) Counts of each length</w:t>
-      </w:r>
-    </w:p>
-    <w:p>
-      <w:pPr>
-        <w:ind w:firstLine="360"/>
-      </w:pPr>
-      <w:r>
-        <w:t>(D) Details of duplex location and base-sequence</w:t>
-      </w:r>
-    </w:p>
-    <w:p>
-      <w:pPr>
-        <w:ind w:firstLine="360"/>
-      </w:pPr>
-      <w:r>
-        <w:t>(L) Details of duplex location and base-sequence for the largest prominent</w:t>
-      </w:r>
-      <w:r>
-        <w:t xml:space="preserve"> </w:t>
-      </w:r>
-      <w:r>
-        <w:t>duplexes</w:t>
-      </w:r>
-    </w:p>
-    <w:p>
-      <w:pPr>
-        <w:ind w:firstLine="360"/>
-      </w:pPr>
-      <w:r>
-        <w:t>(P) Counts of each length for prominent duplexes</w:t>
-      </w:r>
-    </w:p>
-    <w:p>
-      <w:pPr>
-        <w:ind w:firstLine="360"/>
-      </w:pPr>
-      <w:r>
-        <w:t>(S) Size of the largest duplex in base-pairs</w:t>
-      </w:r>
-    </w:p>
-    <w:p>
-      <w:pPr>
-        <w:rPr>
-          <w:b/>
-          <w:bCs/>
-        </w:rPr>
-      </w:pPr>
-      <w:r>
-        <w:rPr>
-          <w:b/>
-          <w:bCs/>
-        </w:rPr>
-        <w:t>Character 2:</w:t>
-      </w:r>
-    </w:p>
-    <w:p>
-      <w:pPr>
-        <w:ind w:firstLine="360"/>
-      </w:pPr>
-      <w:r>
-        <w:t>(N) Necessary duplexes only</w:t>
-      </w:r>
-    </w:p>
-    <w:p>
-      <w:pPr>
-        <w:ind w:firstLine="360"/>
-      </w:pPr>
-      <w:r>
-        <w:t>(U) Unnecessary duplexes only</w:t>
-      </w:r>
-    </w:p>
-    <w:p>
-      <w:pPr>
-        <w:ind w:firstLine="360"/>
-      </w:pPr>
-      <w:r>
-        <w:t>(X) Both necessary and unnecessary</w:t>
-      </w:r>
-    </w:p>
-    <w:p>
-      <w:pPr>
-        <w:rPr>
-          <w:b/>
-          <w:bCs/>
-        </w:rPr>
-      </w:pPr>
-      <w:r>
-        <w:rPr>
-          <w:b/>
-          <w:bCs/>
-        </w:rPr>
-        <w:t>Character 3:</w:t>
-      </w:r>
-    </w:p>
-    <w:p>
-      <w:pPr>
-        <w:ind w:left="360"/>
-      </w:pPr>
-      <w:r>
-        <w:t xml:space="preserve">(A) </w:t>
-      </w:r>
-      <w:r>
-        <w:t>Intra-Oligomer duplexes only</w:t>
-      </w:r>
-    </w:p>
-    <w:p>
-      <w:pPr>
-        <w:ind w:firstLine="360"/>
-      </w:pPr>
-      <w:r>
-        <w:t>(E) Inter-Oligomer duplexes only</w:t>
-      </w:r>
-    </w:p>
-    <w:p>
-      <w:pPr>
-        <w:ind w:firstLine="360"/>
-      </w:pPr>
+        <w:t>interSLC</w:t>
+      </w:r>
+      <w:proofErr w:type="spellEnd"/>
+      <w:r>
+        <w:t xml:space="preserve"> - </w:t>
+      </w:r>
+      <w:r>
+        <w:t xml:space="preserve">Abbreviation of inter-oligomer scoring length criterion. </w:t>
+      </w:r>
+      <w:r>
+        <w:t xml:space="preserve">Inter-oligomer duplexes with base-pairs less than this value do not contribute to </w:t>
+      </w:r>
+      <w:r>
+        <w:t>counts</w:t>
+      </w:r>
+      <w:r>
+        <w:t xml:space="preserve"> or scores. Must be an integer greater than or equal to 1 and less than 2147483647.</w:t>
+      </w:r>
+      <w:r>
+        <w:t xml:space="preserve"> </w:t>
+      </w:r>
+      <w:r>
+        <w:t>The default value is 1.</w:t>
+      </w:r>
+    </w:p>
+    <w:p>
+      <w:proofErr w:type="spellStart"/>
+      <w:r>
+        <w:rPr>
+          <w:b/>
+          <w:bCs/>
+        </w:rPr>
+        <w:t>int</w:t>
+      </w:r>
+      <w:r>
+        <w:rPr>
+          <w:b/>
+          <w:bCs/>
+        </w:rPr>
+        <w:t>ra</w:t>
+      </w:r>
+      <w:r>
+        <w:rPr>
+          <w:b/>
+          <w:bCs/>
+        </w:rPr>
+        <w:t>SB</w:t>
+      </w:r>
+      <w:proofErr w:type="spellEnd"/>
+      <w:r>
+        <w:t xml:space="preserve"> </w:t>
+      </w:r>
+      <w:r>
+        <w:t>–</w:t>
+      </w:r>
+      <w:r>
+        <w:t xml:space="preserve"> </w:t>
+      </w:r>
+      <w:r>
+        <w:t xml:space="preserve">Abbreviation of intra-oligomer scoring base. </w:t>
+      </w:r>
+      <w:r>
+        <w:t>The fitness points contributed by each i</w:t>
+      </w:r>
+      <w:r>
+        <w:t>nt</w:t>
+      </w:r>
+      <w:r>
+        <w:t>ra</w:t>
+      </w:r>
+      <w:r>
+        <w:t>-oligomer</w:t>
+      </w:r>
+      <w:r>
+        <w:t xml:space="preserve"> duplex</w:t>
+      </w:r>
+      <w:r>
+        <w:t xml:space="preserve"> </w:t>
+      </w:r>
+      <w:r>
+        <w:t>are</w:t>
+      </w:r>
+      <w:r>
+        <w:t xml:space="preserve"> equal to this value raised to the length of the duplex. Must be an integer greater than or equal to 0 and less than 2147483647.</w:t>
+      </w:r>
+      <w:r>
+        <w:t xml:space="preserve"> The default value is 10.</w:t>
+      </w:r>
+    </w:p>
+    <w:p>
+      <w:proofErr w:type="spellStart"/>
+      <w:r>
+        <w:rPr>
+          <w:b/>
+          <w:bCs/>
+        </w:rPr>
+        <w:t>intraSLC</w:t>
+      </w:r>
+      <w:proofErr w:type="spellEnd"/>
+      <w:r>
+        <w:t xml:space="preserve"> - </w:t>
+      </w:r>
+      <w:r>
+        <w:t xml:space="preserve">Abbreviation of intra-oligomer scoring length criterion. </w:t>
+      </w:r>
+      <w:r>
+        <w:t>Int</w:t>
+      </w:r>
+      <w:r>
+        <w:t>ra</w:t>
+      </w:r>
+      <w:r>
+        <w:t xml:space="preserve">-oligomer duplexes with base-pairs less than this value do not contribute to </w:t>
+      </w:r>
+      <w:r>
+        <w:t>counts</w:t>
+      </w:r>
+      <w:r>
+        <w:t xml:space="preserve"> or scores. Must be an integer greater than or equal to 1 and less than 2147483647.</w:t>
+      </w:r>
+      <w:r>
+        <w:t xml:space="preserve"> </w:t>
+      </w:r>
+      <w:r>
+        <w:t>The default value is 1.</w:t>
+      </w:r>
+    </w:p>
+    <w:p>
+      <w:pPr>
+        <w:rPr>
+          <w:b/>
+          <w:bCs/>
+        </w:rPr>
+      </w:pPr>
+      <w:proofErr w:type="spellStart"/>
+      <w:r>
+        <w:rPr>
+          <w:b/>
+          <w:bCs/>
+        </w:rPr>
+        <w:t>numberLargestDuplexes</w:t>
+      </w:r>
+      <w:proofErr w:type="spellEnd"/>
+      <w:r>
+        <w:t xml:space="preserve"> - </w:t>
+      </w:r>
+      <w:r>
+        <w:t xml:space="preserve">Maximum number of duplexes to include when listing </w:t>
+      </w:r>
+      <w:r>
+        <w:t xml:space="preserve">the </w:t>
+      </w:r>
+      <w:r>
+        <w:t>largest</w:t>
+      </w:r>
+      <w:r>
+        <w:t xml:space="preserve"> </w:t>
+      </w:r>
+      <w:r>
+        <w:t>duplexes. Must be an integer greater than or equal to 1 and less than 2147483647.</w:t>
+      </w:r>
+      <w:r>
+        <w:t xml:space="preserve"> The default value is 1000.</w:t>
+      </w:r>
+      <w:r>
+        <w:rPr>
+          <w:b/>
+          <w:bCs/>
+        </w:rPr>
+        <w:t xml:space="preserve"> </w:t>
+      </w:r>
+    </w:p>
+    <w:p>
+      <w:proofErr w:type="spellStart"/>
+      <w:r>
+        <w:rPr>
+          <w:b/>
+          <w:bCs/>
+        </w:rPr>
+        <w:t>scoringWeightX</w:t>
+      </w:r>
+      <w:proofErr w:type="spellEnd"/>
+      <w:r>
+        <w:t xml:space="preserve"> - </w:t>
+      </w:r>
+      <w:proofErr w:type="spellStart"/>
+      <w:r>
+        <w:t>W</w:t>
+      </w:r>
+      <w:r>
+        <w:t>x</w:t>
+      </w:r>
+      <w:proofErr w:type="spellEnd"/>
+      <w:r>
+        <w:t xml:space="preserve"> will be calculated as O times this value plus N. Must be an integer greater than or equal to 1 and less than 2147483647.</w:t>
+      </w:r>
+      <w:r>
+        <w:t xml:space="preserve"> The default value is 10,000.</w:t>
+      </w:r>
     </w:p>
     <w:p>
       <w:pPr>
         <w:pStyle w:val="Heading3"/>
       </w:pPr>
       <w:r>
-        <w:t>Input File Parameters</w:t>
-      </w:r>
-    </w:p>
-    <w:p>
-      <w:r>
-        <w:rPr>
-          <w:b/>
-          <w:bCs/>
-        </w:rPr>
-        <w:t>IN_FIXED_DOMAINS</w:t>
-      </w:r>
-      <w:r>
-        <w:t xml:space="preserve"> - Text file listing the fixed domains for the network. </w:t>
-      </w:r>
-      <w:r>
-        <w:t>The d</w:t>
-      </w:r>
-      <w:r>
-        <w:t>efault value is “</w:t>
-      </w:r>
-      <w:r>
-        <w:t>dp</w:t>
-      </w:r>
-      <w:r>
-        <w:t>_in_domains_fixed.txt</w:t>
-      </w:r>
-      <w:r>
-        <w:t xml:space="preserve">”. </w:t>
-      </w:r>
-    </w:p>
-    <w:p>
-      <w:r>
-        <w:rPr>
-          <w:b/>
-          <w:bCs/>
-        </w:rPr>
-        <w:t>IN_VARIABLE_DOMAINS</w:t>
-      </w:r>
-      <w:r>
-        <w:t xml:space="preserve"> - Text file listing the variable domains for the network. </w:t>
-      </w:r>
-      <w:r>
-        <w:t>The d</w:t>
-      </w:r>
-      <w:r>
-        <w:t>efault value is “</w:t>
-      </w:r>
-      <w:r>
-        <w:t>dp</w:t>
-      </w:r>
-      <w:r>
-        <w:t>_in_domains_variable.txt</w:t>
-      </w:r>
-      <w:r>
-        <w:t>”.</w:t>
-      </w:r>
-    </w:p>
-    <w:p>
-      <w:r>
-        <w:rPr>
-          <w:b/>
-          <w:bCs/>
-        </w:rPr>
-        <w:t>IN_OLIGOMERS</w:t>
-      </w:r>
-      <w:r>
-        <w:t xml:space="preserve"> - Text file listing the oligomers for the network.</w:t>
-      </w:r>
-      <w:r>
-        <w:t xml:space="preserve"> The default value is “</w:t>
-      </w:r>
-      <w:r>
-        <w:t>dp</w:t>
-      </w:r>
-      <w:r>
-        <w:t>_in_oligomers.txt</w:t>
-      </w:r>
-      <w:r>
-        <w:t>”.</w:t>
-      </w:r>
-    </w:p>
-    <w:p/>
+        <w:t>Requestable PRopertY Parameters</w:t>
+      </w:r>
+    </w:p>
+    <w:p>
+      <w:proofErr w:type="spellStart"/>
+      <w:r>
+        <w:rPr>
+          <w:b/>
+          <w:bCs/>
+        </w:rPr>
+        <w:t>PROP_baselineN</w:t>
+      </w:r>
+      <w:proofErr w:type="spellEnd"/>
+      <w:r>
+        <w:rPr>
+          <w:b/>
+          <w:bCs/>
+        </w:rPr>
+        <w:t xml:space="preserve"> </w:t>
+      </w:r>
+      <w:r>
+        <w:t>- Network Fitness Score resulting from necessary duplexes. Must be true or false. A value of true will request this property. The default value of this parameter is false.</w:t>
+      </w:r>
+    </w:p>
+    <w:p>
+      <w:proofErr w:type="spellStart"/>
+      <w:r>
+        <w:rPr>
+          <w:b/>
+          <w:bCs/>
+        </w:rPr>
+        <w:t>PROP_baselineO</w:t>
+      </w:r>
+      <w:proofErr w:type="spellEnd"/>
+      <w:r>
+        <w:t xml:space="preserve"> - Oligomer Fitness Score resulting from necessary duplexes. Must be true or false. A value of true will request this property.</w:t>
+      </w:r>
+      <w:r>
+        <w:t xml:space="preserve"> </w:t>
+      </w:r>
+      <w:r>
+        <w:t>The default value of this parameter is false.</w:t>
+      </w:r>
+    </w:p>
+    <w:p>
+      <w:proofErr w:type="spellStart"/>
+      <w:r>
+        <w:rPr>
+          <w:b/>
+          <w:bCs/>
+        </w:rPr>
+        <w:t>PROP_baselineW</w:t>
+      </w:r>
+      <w:proofErr w:type="spellEnd"/>
+      <w:r>
+        <w:t xml:space="preserve"> - Weighted Fitness Score resulting from necessary duplexes. Must be true or false. A value of true will request this property.</w:t>
+      </w:r>
+      <w:r>
+        <w:t xml:space="preserve"> </w:t>
+      </w:r>
+      <w:r>
+        <w:t>The default value of this parameter is false.</w:t>
+      </w:r>
+    </w:p>
+    <w:p>
+      <w:proofErr w:type="spellStart"/>
+      <w:r>
+        <w:rPr>
+          <w:b/>
+          <w:bCs/>
+        </w:rPr>
+        <w:t>PROP_deltaN</w:t>
+      </w:r>
+      <w:proofErr w:type="spellEnd"/>
+      <w:r>
+        <w:t xml:space="preserve"> - Network Fitness Score resulting from unnecessary duplexes. Must be true or false. A value of true will request this property.</w:t>
+      </w:r>
+      <w:r>
+        <w:t xml:space="preserve"> </w:t>
+      </w:r>
+      <w:r>
+        <w:t>The default value of this parameter is true.</w:t>
+      </w:r>
+    </w:p>
+    <w:p>
+      <w:proofErr w:type="spellStart"/>
+      <w:r>
+        <w:rPr>
+          <w:b/>
+          <w:bCs/>
+        </w:rPr>
+        <w:t>PROP_deltaO</w:t>
+      </w:r>
+      <w:proofErr w:type="spellEnd"/>
+      <w:r>
+        <w:t xml:space="preserve"> - Oligomer Fitness Score resulting from unnecessary duplexes. Must be true or false. A value of true will request this property.</w:t>
+      </w:r>
+      <w:r>
+        <w:t xml:space="preserve"> </w:t>
+      </w:r>
+      <w:r>
+        <w:t>The default value of this parameter is true.</w:t>
+      </w:r>
+    </w:p>
+    <w:p>
+      <w:proofErr w:type="spellStart"/>
+      <w:r>
+        <w:rPr>
+          <w:b/>
+          <w:bCs/>
+        </w:rPr>
+        <w:t>PROP_deltaW</w:t>
+      </w:r>
+      <w:proofErr w:type="spellEnd"/>
+      <w:r>
+        <w:t xml:space="preserve"> - Weighted Fitness Score resulting from unnecessary duplexes. Must be true or false. A value of true will request this property.</w:t>
+      </w:r>
+      <w:r>
+        <w:t xml:space="preserve"> </w:t>
+      </w:r>
+      <w:r>
+        <w:t>The default value of this parameter is true.</w:t>
+      </w:r>
+    </w:p>
+    <w:p>
+      <w:r>
+        <w:rPr>
+          <w:b/>
+          <w:bCs/>
+        </w:rPr>
+        <w:t>PROP_N</w:t>
+      </w:r>
+      <w:r>
+        <w:t xml:space="preserve"> - Network Fitness Score. Must be true or false. A value of true will request this property.</w:t>
+      </w:r>
+      <w:r>
+        <w:t xml:space="preserve"> </w:t>
+      </w:r>
+      <w:r>
+        <w:t>The default value of this parameter is false.</w:t>
+      </w:r>
+    </w:p>
+    <w:p>
+      <w:r>
+        <w:rPr>
+          <w:b/>
+          <w:bCs/>
+        </w:rPr>
+        <w:t>PROP_O</w:t>
+      </w:r>
+      <w:r>
+        <w:t xml:space="preserve"> - Oligomer Fitness Score. Must be true or false. A value of true will request this property.</w:t>
+      </w:r>
+      <w:r>
+        <w:t xml:space="preserve"> </w:t>
+      </w:r>
+      <w:r>
+        <w:t>The default value of this parameter is false.</w:t>
+      </w:r>
+    </w:p>
+    <w:p>
+      <w:r>
+        <w:rPr>
+          <w:b/>
+          <w:bCs/>
+        </w:rPr>
+        <w:t>PROP_W</w:t>
+      </w:r>
+      <w:r>
+        <w:t xml:space="preserve"> - Weighted Fitness Score. Must be true or false. A value of true will request this property.</w:t>
+      </w:r>
+      <w:r>
+        <w:t xml:space="preserve"> </w:t>
+      </w:r>
+      <w:r>
+        <w:t>The default value of this parameter is false.</w:t>
+      </w:r>
+    </w:p>
+    <w:p>
+      <w:r>
+        <w:rPr>
+          <w:b/>
+          <w:bCs/>
+        </w:rPr>
+        <w:t>PROP_CXA</w:t>
+      </w:r>
+      <w:r>
+        <w:t xml:space="preserve"> - Profile of the length-counts for all intra-oligomer duplexes. Must be true or false. A value of true will request this property.</w:t>
+      </w:r>
+      <w:r>
+        <w:t xml:space="preserve"> </w:t>
+      </w:r>
+      <w:r>
+        <w:t>The default value of this parameter is false.</w:t>
+      </w:r>
+    </w:p>
+    <w:p>
+      <w:r>
+        <w:rPr>
+          <w:b/>
+          <w:bCs/>
+        </w:rPr>
+        <w:lastRenderedPageBreak/>
+        <w:t>PROP_LXA</w:t>
+      </w:r>
+      <w:r>
+        <w:t xml:space="preserve"> - List of the largest intra-oligomer duplexes. Must be true or false. A value of true will request this property.</w:t>
+      </w:r>
+      <w:r>
+        <w:t xml:space="preserve"> </w:t>
+      </w:r>
+      <w:r>
+        <w:t>The default value of this parameter is false.</w:t>
+      </w:r>
+    </w:p>
+    <w:p>
+      <w:r>
+        <w:rPr>
+          <w:b/>
+          <w:bCs/>
+        </w:rPr>
+        <w:t>PROP_PXA</w:t>
+      </w:r>
+      <w:r>
+        <w:t xml:space="preserve"> - Profile of the length-counts for the most prominent intra-oligomer duplexes. Must be true or false. A value of true will request this property.</w:t>
+      </w:r>
+      <w:r>
+        <w:t xml:space="preserve"> </w:t>
+      </w:r>
+      <w:r>
+        <w:t>The default value of this parameter is false.</w:t>
+      </w:r>
+    </w:p>
+    <w:p>
+      <w:r>
+        <w:rPr>
+          <w:b/>
+          <w:bCs/>
+        </w:rPr>
+        <w:t>PROP_DXA</w:t>
+      </w:r>
+      <w:r>
+        <w:t xml:space="preserve"> - List of all intra-oligomer duplexes. Must be true or false. A value of true will request this property.</w:t>
+      </w:r>
+      <w:r>
+        <w:t xml:space="preserve"> </w:t>
+      </w:r>
+      <w:r>
+        <w:t>The default value of this parameter is false.</w:t>
+      </w:r>
+    </w:p>
+    <w:p>
+      <w:r>
+        <w:rPr>
+          <w:b/>
+          <w:bCs/>
+        </w:rPr>
+        <w:t>PROP_CXE</w:t>
+      </w:r>
+      <w:r>
+        <w:t xml:space="preserve"> - Profile of the length-counts for all inter-oligomer duplexes. Must be true or false. A value of true will request this property.</w:t>
+      </w:r>
+      <w:r>
+        <w:t xml:space="preserve"> </w:t>
+      </w:r>
+      <w:r>
+        <w:t>The default value of this parameter is false.</w:t>
+      </w:r>
+    </w:p>
+    <w:p>
+      <w:r>
+        <w:rPr>
+          <w:b/>
+          <w:bCs/>
+        </w:rPr>
+        <w:t>PROP_LXE</w:t>
+      </w:r>
+      <w:r>
+        <w:t xml:space="preserve"> - List of the largest inter-oligomer duplexes. Must be true or false. A value of true will request this property.</w:t>
+      </w:r>
+      <w:r>
+        <w:t xml:space="preserve"> </w:t>
+      </w:r>
+      <w:r>
+        <w:t>The default value of this parameter is false.</w:t>
+      </w:r>
+    </w:p>
+    <w:p>
+      <w:r>
+        <w:rPr>
+          <w:b/>
+          <w:bCs/>
+        </w:rPr>
+        <w:t>PROP_PXE</w:t>
+      </w:r>
+      <w:r>
+        <w:t xml:space="preserve"> - Profile of the length-counts for the most prominent inter-oligomer duplexes. Must be true or false. A value of true will request this property.</w:t>
+      </w:r>
+      <w:r>
+        <w:t xml:space="preserve"> </w:t>
+      </w:r>
+      <w:r>
+        <w:t>The default value of this parameter is false.</w:t>
+      </w:r>
+    </w:p>
+    <w:p>
+      <w:r>
+        <w:rPr>
+          <w:b/>
+          <w:bCs/>
+        </w:rPr>
+        <w:t>PROP_DXE</w:t>
+      </w:r>
+      <w:r>
+        <w:t xml:space="preserve"> - List of all inter-oligomer duplexes. Must be true or false. A value of true will request this property.</w:t>
+      </w:r>
+      <w:r>
+        <w:t xml:space="preserve"> </w:t>
+      </w:r>
+      <w:r>
+        <w:t>The default value of this parameter is false.</w:t>
+      </w:r>
+    </w:p>
+    <w:p>
+      <w:r>
+        <w:rPr>
+          <w:b/>
+          <w:bCs/>
+        </w:rPr>
+        <w:t>PROP_CNA</w:t>
+      </w:r>
+      <w:r>
+        <w:t xml:space="preserve"> - Profile of the length-counts for baseline intra-oligomer duplexes. Must be true or false. A value of true will request this property.</w:t>
+      </w:r>
+      <w:r>
+        <w:t xml:space="preserve"> </w:t>
+      </w:r>
+      <w:r>
+        <w:t>The default value of this parameter is false.</w:t>
+      </w:r>
+    </w:p>
+    <w:p>
+      <w:r>
+        <w:rPr>
+          <w:b/>
+          <w:bCs/>
+        </w:rPr>
+        <w:t>PROP_LNA</w:t>
+      </w:r>
+      <w:r>
+        <w:t xml:space="preserve"> - List of the largest baseline intra-oligomer duplexes. Must be true or false. A value of true will request this property.</w:t>
+      </w:r>
+      <w:r>
+        <w:t xml:space="preserve"> </w:t>
+      </w:r>
+      <w:r>
+        <w:t>The default value of this parameter is false.</w:t>
+      </w:r>
+    </w:p>
+    <w:p>
+      <w:r>
+        <w:rPr>
+          <w:b/>
+          <w:bCs/>
+        </w:rPr>
+        <w:t>PROP_PNA</w:t>
+      </w:r>
+      <w:r>
+        <w:t xml:space="preserve"> - Profile of the length-counts for the most prominent baseline intra-oligomer duplexes. Must be true or false. A value of true will request this property.</w:t>
+      </w:r>
+      <w:r>
+        <w:t xml:space="preserve"> </w:t>
+      </w:r>
+      <w:r>
+        <w:t>The default value of this parameter is false.</w:t>
+      </w:r>
+    </w:p>
+    <w:p>
+      <w:r>
+        <w:rPr>
+          <w:b/>
+          <w:bCs/>
+        </w:rPr>
+        <w:t>PROP_DNA</w:t>
+      </w:r>
+      <w:r>
+        <w:t xml:space="preserve"> - List of baseline intra-oligomer duplexes. Must be true or false. A value of true will request this property.</w:t>
+      </w:r>
+      <w:r>
+        <w:t xml:space="preserve"> </w:t>
+      </w:r>
+      <w:r>
+        <w:t>The default value of this parameter is false.</w:t>
+      </w:r>
+    </w:p>
+    <w:p>
+      <w:r>
+        <w:rPr>
+          <w:b/>
+          <w:bCs/>
+        </w:rPr>
+        <w:t xml:space="preserve">PROP_CNE </w:t>
+      </w:r>
+      <w:r>
+        <w:t>- Profile of the length-counts for baseline inter-oligomer duplexes. Must be true or false. A value of true will request this property.</w:t>
+      </w:r>
+      <w:r>
+        <w:t xml:space="preserve"> </w:t>
+      </w:r>
+      <w:r>
+        <w:t>The default value of this parameter is false.</w:t>
+      </w:r>
+    </w:p>
+    <w:p>
+      <w:r>
+        <w:rPr>
+          <w:b/>
+          <w:bCs/>
+        </w:rPr>
+        <w:t>PROP_LNE</w:t>
+      </w:r>
+      <w:r>
+        <w:t xml:space="preserve"> - List of the largest baseline inter-oligomer duplexes. Must be true or false. A value of true will request this property.</w:t>
+      </w:r>
+      <w:r>
+        <w:t xml:space="preserve"> </w:t>
+      </w:r>
+      <w:r>
+        <w:t>The default value of this parameter is false.</w:t>
+      </w:r>
+    </w:p>
+    <w:p>
+      <w:r>
+        <w:rPr>
+          <w:b/>
+          <w:bCs/>
+        </w:rPr>
+        <w:t>PROP_PNE</w:t>
+      </w:r>
+      <w:r>
+        <w:t xml:space="preserve"> - Profile of the length-counts for the most prominent baseline inter-oligomer duplexes. Must be true or false. A value of true will request this property.</w:t>
+      </w:r>
+      <w:r>
+        <w:t xml:space="preserve"> </w:t>
+      </w:r>
+      <w:r>
+        <w:t>The default value of this parameter is false.</w:t>
+      </w:r>
+    </w:p>
+    <w:p>
+      <w:r>
+        <w:rPr>
+          <w:b/>
+          <w:bCs/>
+        </w:rPr>
+        <w:t>PROP_DNE</w:t>
+      </w:r>
+      <w:r>
+        <w:t xml:space="preserve"> - List of baseline inter-oligomer duplexes. Must be true or false. A value of true will request this property.</w:t>
+      </w:r>
+      <w:r>
+        <w:t xml:space="preserve"> </w:t>
+      </w:r>
+      <w:r>
+        <w:t>The default value of this parameter is false.</w:t>
+      </w:r>
+    </w:p>
+    <w:p>
+      <w:r>
+        <w:rPr>
+          <w:b/>
+          <w:bCs/>
+        </w:rPr>
+        <w:t>PROP_CUA</w:t>
+      </w:r>
+      <w:r>
+        <w:t xml:space="preserve"> - Profile of the length-counts for unnecessary intra-oligomer duplexes. Must be true or false. A value of true will request this property.</w:t>
+      </w:r>
+      <w:r>
+        <w:t xml:space="preserve"> </w:t>
+      </w:r>
+      <w:r>
+        <w:t>The default value of this parameter is false.</w:t>
+      </w:r>
+    </w:p>
+    <w:p>
+      <w:r>
+        <w:rPr>
+          <w:b/>
+          <w:bCs/>
+        </w:rPr>
+        <w:t>PROP_LUA</w:t>
+      </w:r>
+      <w:r>
+        <w:t xml:space="preserve"> - List of the largest unnecessary intra-oligomer duplexes. Must be true or false. A value of true will request this property.</w:t>
+      </w:r>
+      <w:r>
+        <w:t xml:space="preserve"> </w:t>
+      </w:r>
+      <w:r>
+        <w:t>The default value of this parameter is false.</w:t>
+      </w:r>
+    </w:p>
+    <w:p>
+      <w:r>
+        <w:rPr>
+          <w:b/>
+          <w:bCs/>
+        </w:rPr>
+        <w:lastRenderedPageBreak/>
+        <w:t>PROP_PUA</w:t>
+      </w:r>
+      <w:r>
+        <w:t xml:space="preserve"> - Profile of the length-counts for the most prominent unnecessary intra-oligomer duplexes. Must be true or false. A value of true will request this property.</w:t>
+      </w:r>
+      <w:r>
+        <w:t xml:space="preserve"> </w:t>
+      </w:r>
+      <w:r>
+        <w:t>The default value of this parameter is false.</w:t>
+      </w:r>
+    </w:p>
+    <w:p>
+      <w:r>
+        <w:rPr>
+          <w:b/>
+          <w:bCs/>
+        </w:rPr>
+        <w:t>PROP_DUA</w:t>
+      </w:r>
+      <w:r>
+        <w:t xml:space="preserve"> - List of unnecessary intra-oligomer duplexes. Must be true or false. A value of true will request this property.</w:t>
+      </w:r>
+      <w:r>
+        <w:t xml:space="preserve"> </w:t>
+      </w:r>
+      <w:r>
+        <w:t>The default value of this parameter is false.</w:t>
+      </w:r>
+    </w:p>
+    <w:p>
+      <w:r>
+        <w:rPr>
+          <w:b/>
+          <w:bCs/>
+        </w:rPr>
+        <w:t>PROP_CUE</w:t>
+      </w:r>
+      <w:r>
+        <w:t xml:space="preserve"> - Profile of the length-counts for unnecessary inter-oligomer duplexes. Must be true or false. A value of true will request this property.</w:t>
+      </w:r>
+      <w:r>
+        <w:t xml:space="preserve"> </w:t>
+      </w:r>
+      <w:r>
+        <w:t>The default value of this parameter is false.</w:t>
+      </w:r>
+    </w:p>
+    <w:p>
+      <w:r>
+        <w:rPr>
+          <w:b/>
+          <w:bCs/>
+        </w:rPr>
+        <w:t>PROP_LUE</w:t>
+      </w:r>
+      <w:r>
+        <w:t xml:space="preserve"> - List of the largest unnecessary inter-oligomer duplexes. Must be true or false. A value of true will request this property.</w:t>
+      </w:r>
+      <w:r>
+        <w:t xml:space="preserve"> </w:t>
+      </w:r>
+      <w:r>
+        <w:t>The default value of this parameter is false.</w:t>
+      </w:r>
+    </w:p>
+    <w:p>
+      <w:r>
+        <w:rPr>
+          <w:b/>
+          <w:bCs/>
+        </w:rPr>
+        <w:t>PROP_PUE</w:t>
+      </w:r>
+      <w:r>
+        <w:t xml:space="preserve"> - Profile of the length-counts for the most prominent unnecessary inter-oligomer duplexes. Must be true or false. A value of true will request this property.</w:t>
+      </w:r>
+      <w:r>
+        <w:t xml:space="preserve"> </w:t>
+      </w:r>
+      <w:r>
+        <w:t>The default value of this parameter is false.</w:t>
+      </w:r>
+    </w:p>
+    <w:p>
+      <w:r>
+        <w:rPr>
+          <w:b/>
+          <w:bCs/>
+        </w:rPr>
+        <w:t>PROP_DUE</w:t>
+      </w:r>
+      <w:r>
+        <w:t xml:space="preserve"> - List of unnecessary inter-oligomer duplexes. Must be true or false. A value of true will request this property.</w:t>
+      </w:r>
+      <w:r>
+        <w:t xml:space="preserve"> </w:t>
+      </w:r>
+      <w:r>
+        <w:t>The default value of this parameter is false.</w:t>
+      </w:r>
+    </w:p>
+    <w:p>
+      <w:r>
+        <w:rPr>
+          <w:b/>
+          <w:bCs/>
+        </w:rPr>
+        <w:t>PROP_SUA</w:t>
+      </w:r>
+      <w:r>
+        <w:t xml:space="preserve"> - Size of the largest unnecessary intra-oligomer duplex. Must be true or false. A value of true will request this property.</w:t>
+      </w:r>
+      <w:r>
+        <w:t xml:space="preserve"> </w:t>
+      </w:r>
+      <w:r>
+        <w:t>The default value of this parameter is true.</w:t>
+      </w:r>
+    </w:p>
+    <w:p>
+      <w:r>
+        <w:rPr>
+          <w:b/>
+          <w:bCs/>
+        </w:rPr>
+        <w:t>PROP_SUE</w:t>
+      </w:r>
+      <w:r>
+        <w:t xml:space="preserve"> - Size of the largest unnecessary inter-oligomer duplex. Must be true or false. A value of true will request this property.</w:t>
+      </w:r>
+      <w:r>
+        <w:t xml:space="preserve"> </w:t>
+      </w:r>
+      <w:r>
+        <w:t>The default value of this parameter is true.</w:t>
+      </w:r>
+    </w:p>
     <w:p>
       <w:pPr>
         <w:pStyle w:val="Heading3"/>
       </w:pPr>
-      <w:bookmarkStart w:id="1" w:name="_Hlk147261101"/>
-      <w:r>
-        <w:t>Analysis</w:t>
-      </w:r>
-      <w:r>
-        <w:t xml:space="preserve"> </w:t>
-      </w:r>
-      <w:r>
-        <w:t>Parameters</w:t>
-      </w:r>
-      <w:bookmarkEnd w:id="1"/>
+      <w:r>
+        <w:t>Output Parameters</w:t>
+      </w:r>
     </w:p>
     <w:p>
       <w:proofErr w:type="spellStart"/>
@@ -982,440 +1846,93 @@
           <w:b/>
           <w:bCs/>
         </w:rPr>
-        <w:t>interSB</w:t>
+        <w:t>outputDirectory</w:t>
       </w:r>
       <w:proofErr w:type="spellEnd"/>
       <w:r>
-        <w:t xml:space="preserve"> </w:t>
-      </w:r>
-      <w:r>
-        <w:t>–</w:t>
-      </w:r>
-      <w:r>
-        <w:t xml:space="preserve"> </w:t>
-      </w:r>
-      <w:r>
-        <w:t xml:space="preserve">Abbreviation of inter-oligomer scoring base. </w:t>
-      </w:r>
-      <w:r>
-        <w:t>The fitness points contributed by each</w:t>
-      </w:r>
-      <w:r>
-        <w:t xml:space="preserve"> </w:t>
-      </w:r>
-      <w:r>
-        <w:t>i</w:t>
-      </w:r>
-      <w:r>
-        <w:t xml:space="preserve">nter-oligomer </w:t>
-      </w:r>
-      <w:r>
-        <w:t xml:space="preserve">duplex </w:t>
-      </w:r>
-      <w:r>
-        <w:t>are</w:t>
-      </w:r>
-      <w:r>
-        <w:t xml:space="preserve"> equal to this value raised to the length of the duplex. Must be an integer greater than or equal to 0 and less than 2147483647.</w:t>
-      </w:r>
-      <w:r>
-        <w:t xml:space="preserve"> The default value is 10.</w:t>
-      </w:r>
-    </w:p>
-    <w:p>
-      <w:proofErr w:type="spellStart"/>
-      <w:r>
-        <w:rPr>
-          <w:b/>
-          <w:bCs/>
-        </w:rPr>
-        <w:t>interSLC</w:t>
-      </w:r>
-      <w:proofErr w:type="spellEnd"/>
-      <w:r>
-        <w:t xml:space="preserve"> - </w:t>
-      </w:r>
-      <w:r>
-        <w:t xml:space="preserve">Abbreviation of inter-oligomer scoring </w:t>
-      </w:r>
-      <w:r>
-        <w:t>length criterion</w:t>
-      </w:r>
-      <w:r>
-        <w:t xml:space="preserve">. </w:t>
-      </w:r>
-      <w:r>
-        <w:t xml:space="preserve">Inter-oligomer duplexes with base-pairs less than this value do not contribute to </w:t>
-      </w:r>
-      <w:r>
-        <w:t>counts</w:t>
-      </w:r>
-      <w:r>
-        <w:t xml:space="preserve"> or scores. Must </w:t>
-      </w:r>
-      <w:r>
-        <w:lastRenderedPageBreak/>
-        <w:t>be an integer greater than or equal to 1 and less than 2147483647.</w:t>
-      </w:r>
-      <w:r>
-        <w:t xml:space="preserve"> </w:t>
-      </w:r>
-      <w:r>
-        <w:t>The default value is 1.</w:t>
-      </w:r>
-    </w:p>
-    <w:p>
-      <w:proofErr w:type="spellStart"/>
-      <w:r>
-        <w:rPr>
-          <w:b/>
-          <w:bCs/>
-        </w:rPr>
-        <w:t>int</w:t>
-      </w:r>
-      <w:r>
-        <w:rPr>
-          <w:b/>
-          <w:bCs/>
-        </w:rPr>
-        <w:t>ra</w:t>
-      </w:r>
-      <w:r>
-        <w:rPr>
-          <w:b/>
-          <w:bCs/>
-        </w:rPr>
-        <w:t>SB</w:t>
-      </w:r>
-      <w:proofErr w:type="spellEnd"/>
-      <w:r>
-        <w:t xml:space="preserve"> </w:t>
-      </w:r>
-      <w:r>
-        <w:t>–</w:t>
-      </w:r>
-      <w:r>
-        <w:t xml:space="preserve"> </w:t>
-      </w:r>
-      <w:r>
-        <w:t>Abbreviation of int</w:t>
-      </w:r>
-      <w:r>
-        <w:t>ra</w:t>
-      </w:r>
-      <w:r>
-        <w:t xml:space="preserve">-oligomer scoring base. </w:t>
-      </w:r>
-      <w:r>
-        <w:t>The fitness points contributed by each i</w:t>
-      </w:r>
-      <w:r>
-        <w:t>nt</w:t>
-      </w:r>
-      <w:r>
-        <w:t>ra</w:t>
-      </w:r>
-      <w:r>
-        <w:t>-oligomer</w:t>
-      </w:r>
-      <w:r>
-        <w:t xml:space="preserve"> duplex</w:t>
-      </w:r>
-      <w:r>
-        <w:t xml:space="preserve"> </w:t>
-      </w:r>
-      <w:r>
-        <w:t>are</w:t>
-      </w:r>
-      <w:r>
-        <w:t xml:space="preserve"> equal to this value raised to the length of the duplex. Must be an integer greater than or equal to 0 and less than 2147483647.</w:t>
-      </w:r>
-      <w:r>
-        <w:t xml:space="preserve"> The default value is 10.</w:t>
-      </w:r>
-    </w:p>
-    <w:p>
-      <w:proofErr w:type="spellStart"/>
-      <w:r>
-        <w:rPr>
-          <w:b/>
-          <w:bCs/>
-        </w:rPr>
-        <w:t>intraSLC</w:t>
-      </w:r>
-      <w:proofErr w:type="spellEnd"/>
-      <w:r>
-        <w:t xml:space="preserve"> - </w:t>
-      </w:r>
-      <w:r>
-        <w:t>Abbreviation of int</w:t>
-      </w:r>
-      <w:r>
-        <w:t>ra</w:t>
-      </w:r>
-      <w:r>
-        <w:t xml:space="preserve">-oligomer scoring </w:t>
-      </w:r>
-      <w:r>
-        <w:t>length criterion</w:t>
-      </w:r>
-      <w:r>
-        <w:t xml:space="preserve">. </w:t>
-      </w:r>
-      <w:r>
-        <w:t>Int</w:t>
-      </w:r>
-      <w:r>
-        <w:t>ra</w:t>
-      </w:r>
-      <w:r>
-        <w:t xml:space="preserve">-oligomer duplexes with base-pairs less than this value do not contribute to </w:t>
-      </w:r>
-      <w:r>
-        <w:t>counts</w:t>
-      </w:r>
-      <w:r>
-        <w:t xml:space="preserve"> or scores. Must be an integer greater than or equal to 1 and less than 2147483647.</w:t>
-      </w:r>
-      <w:r>
-        <w:t xml:space="preserve"> </w:t>
-      </w:r>
-      <w:r>
-        <w:t>The default value is 1.</w:t>
-      </w:r>
-    </w:p>
-    <w:p>
-      <w:pPr>
-        <w:rPr>
-          <w:b/>
-          <w:bCs/>
-        </w:rPr>
-      </w:pPr>
-      <w:proofErr w:type="spellStart"/>
-      <w:r>
-        <w:rPr>
-          <w:b/>
-          <w:bCs/>
-        </w:rPr>
-        <w:t>numberLargestDuplexes</w:t>
-      </w:r>
-      <w:proofErr w:type="spellEnd"/>
-      <w:r>
-        <w:t xml:space="preserve"> - </w:t>
-      </w:r>
-      <w:r>
-        <w:t xml:space="preserve">Maximum number of duplexes to include when listing </w:t>
-      </w:r>
-      <w:r>
-        <w:t xml:space="preserve">the </w:t>
-      </w:r>
-      <w:r>
-        <w:t>largest</w:t>
-      </w:r>
-      <w:r>
-        <w:t xml:space="preserve"> </w:t>
-      </w:r>
-      <w:r>
-        <w:t>duplexes. Must be an integer greater than or equal to 1 and less than 2147483647.</w:t>
-      </w:r>
-      <w:r>
-        <w:t xml:space="preserve"> The default value is </w:t>
-      </w:r>
-      <w:r>
-        <w:t>1000</w:t>
-      </w:r>
-      <w:r>
-        <w:t>.</w:t>
-      </w:r>
-      <w:r>
-        <w:rPr>
-          <w:b/>
-          <w:bCs/>
-        </w:rPr>
-        <w:t xml:space="preserve"> </w:t>
-      </w:r>
-    </w:p>
-    <w:p>
-      <w:proofErr w:type="spellStart"/>
-      <w:r>
-        <w:rPr>
-          <w:b/>
-          <w:bCs/>
-        </w:rPr>
-        <w:t>scoringWeightX</w:t>
-      </w:r>
-      <w:proofErr w:type="spellEnd"/>
-      <w:r>
-        <w:t xml:space="preserve"> - </w:t>
-      </w:r>
-      <w:proofErr w:type="spellStart"/>
-      <w:r>
-        <w:t>W</w:t>
-      </w:r>
-      <w:r>
-        <w:t>x</w:t>
-      </w:r>
-      <w:proofErr w:type="spellEnd"/>
-      <w:r>
-        <w:t xml:space="preserve"> will be calculated as O times this value plus N. Must be an integer greater than or equal to 1 and less than 2147483647.</w:t>
-      </w:r>
-      <w:r>
-        <w:t xml:space="preserve"> The default value is 10,000.</w:t>
-      </w:r>
-    </w:p>
-    <w:p/>
-    <w:p>
-      <w:pPr>
-        <w:pStyle w:val="Heading3"/>
-      </w:pPr>
-      <w:r>
-        <w:t>Requestable</w:t>
-      </w:r>
-      <w:r>
-        <w:t xml:space="preserve"> P</w:t>
-      </w:r>
-      <w:r>
-        <w:t>RopertY Parameters</w:t>
-      </w:r>
-    </w:p>
-    <w:p>
-      <w:proofErr w:type="spellStart"/>
-      <w:r>
-        <w:rPr>
-          <w:b/>
-          <w:bCs/>
-        </w:rPr>
-        <w:t>PROP_baselineN</w:t>
-      </w:r>
-      <w:proofErr w:type="spellEnd"/>
-      <w:r>
-        <w:rPr>
-          <w:b/>
-          <w:bCs/>
-        </w:rPr>
-        <w:t xml:space="preserve"> </w:t>
-      </w:r>
-      <w:r>
-        <w:t>- Network Fitness Score resulting from necessary duplexes. Must be true or false. A value of true will request this property.</w:t>
-      </w:r>
-      <w:r>
-        <w:t xml:space="preserve"> The default value of this parameter is false.</w:t>
-      </w:r>
-    </w:p>
-    <w:p>
-      <w:proofErr w:type="spellStart"/>
-      <w:r>
-        <w:rPr>
-          <w:b/>
-          <w:bCs/>
-        </w:rPr>
-        <w:t>PROP_baselineO</w:t>
-      </w:r>
-      <w:proofErr w:type="spellEnd"/>
-      <w:r>
-        <w:t xml:space="preserve"> - Oligomer Fitness Score resulting from necessary duplexes. Must be true or false. A value of true will request this property.</w:t>
-      </w:r>
-      <w:r>
-        <w:t xml:space="preserve"> </w:t>
+        <w:rPr>
+          <w:b/>
+          <w:bCs/>
+        </w:rPr>
+        <w:t xml:space="preserve"> </w:t>
+      </w:r>
+      <w:r>
+        <w:t>– Directory where output files will be placed. Default value is ‘output\’.</w:t>
+      </w:r>
+    </w:p>
+    <w:p>
+      <w:r>
+        <w:rPr>
+          <w:b/>
+          <w:bCs/>
+        </w:rPr>
+        <w:t>OUT_FILE_REPORT</w:t>
+      </w:r>
+      <w:r>
+        <w:t xml:space="preserve"> - Text file detailing key results and parameters used. Value must be either </w:t>
+      </w:r>
+      <w:r>
+        <w:t>“</w:t>
+      </w:r>
+      <w:r>
+        <w:t>false</w:t>
+      </w:r>
+      <w:r>
+        <w:t>”</w:t>
+      </w:r>
+      <w:r>
+        <w:t xml:space="preserve"> or end with </w:t>
+      </w:r>
+      <w:r>
+        <w:t>“</w:t>
+      </w:r>
+      <w:r>
+        <w:t>.txt</w:t>
+      </w:r>
+      <w:r>
+        <w:t>”. The default value is “se_out_report.txt”.</w:t>
+      </w:r>
+    </w:p>
+    <w:p>
+      <w:r>
+        <w:rPr>
+          <w:b/>
+          <w:bCs/>
+        </w:rPr>
+        <w:t>OUT_CXA</w:t>
+      </w:r>
+      <w:r>
+        <w:t xml:space="preserve"> - Profile of the length-counts for all intra-oligomer duplexes. Must be either a file name ending with .csv or false. </w:t>
       </w:r>
       <w:r>
         <w:t>The default value of this parameter is false.</w:t>
       </w:r>
     </w:p>
     <w:p>
-      <w:proofErr w:type="spellStart"/>
-      <w:r>
-        <w:rPr>
-          <w:b/>
-          <w:bCs/>
-        </w:rPr>
-        <w:t>PROP_baselineW</w:t>
-      </w:r>
-      <w:proofErr w:type="spellEnd"/>
-      <w:r>
-        <w:t xml:space="preserve"> - Weighted Fitness Score resulting from necessary duplexes. Must be true or false. A value of true will request this property.</w:t>
-      </w:r>
-      <w:r>
-        <w:t xml:space="preserve"> </w:t>
+      <w:r>
+        <w:rPr>
+          <w:b/>
+          <w:bCs/>
+        </w:rPr>
+        <w:t>OUT_LXA</w:t>
+      </w:r>
+      <w:r>
+        <w:t xml:space="preserve"> - List of the largest unique intra-oligomer duplexes. Must be either a file name ending with .csv or false. </w:t>
       </w:r>
       <w:r>
         <w:t>The default value of this parameter is false.</w:t>
       </w:r>
     </w:p>
     <w:p>
-      <w:proofErr w:type="spellStart"/>
-      <w:r>
-        <w:rPr>
-          <w:b/>
-          <w:bCs/>
-        </w:rPr>
-        <w:t>PROP_deltaN</w:t>
-      </w:r>
-      <w:proofErr w:type="spellEnd"/>
-      <w:r>
-        <w:t xml:space="preserve"> - Network Fitness Score resulting from unnecessary duplexes. Must be true or false. A value of true will request this property.</w:t>
-      </w:r>
-      <w:r>
-        <w:t xml:space="preserve"> </w:t>
-      </w:r>
-      <w:r>
-        <w:t>The default value of this parameter is true.</w:t>
-      </w:r>
-    </w:p>
-    <w:p>
-      <w:proofErr w:type="spellStart"/>
-      <w:r>
-        <w:rPr>
-          <w:b/>
-          <w:bCs/>
-        </w:rPr>
-        <w:t>PROP_deltaO</w:t>
-      </w:r>
-      <w:proofErr w:type="spellEnd"/>
-      <w:r>
-        <w:t xml:space="preserve"> - Oligomer Fitness Score resulting from unnecessary duplexes. Must be true or false. A value of true will request this property.</w:t>
-      </w:r>
-      <w:r>
-        <w:t xml:space="preserve"> </w:t>
-      </w:r>
-      <w:r>
-        <w:t>The default value of this parameter is true.</w:t>
-      </w:r>
-    </w:p>
-    <w:p>
-      <w:proofErr w:type="spellStart"/>
-      <w:r>
-        <w:rPr>
-          <w:b/>
-          <w:bCs/>
-        </w:rPr>
-        <w:lastRenderedPageBreak/>
-        <w:t>PROP_deltaW</w:t>
-      </w:r>
-      <w:proofErr w:type="spellEnd"/>
-      <w:r>
-        <w:t xml:space="preserve"> - Weighted Fitness Score resulting from unnecessary duplexes. Must be true or false. A value of true will request this property.</w:t>
-      </w:r>
-      <w:r>
-        <w:t xml:space="preserve"> </w:t>
-      </w:r>
-      <w:r>
-        <w:t>The default value of this parameter is true.</w:t>
-      </w:r>
-    </w:p>
-    <w:p>
-      <w:r>
-        <w:rPr>
-          <w:b/>
-          <w:bCs/>
-        </w:rPr>
-        <w:t>PROP_N</w:t>
-      </w:r>
-      <w:r>
-        <w:t xml:space="preserve"> - Network Fitness Score. Must be true or false. A value of true will request this property.</w:t>
-      </w:r>
-      <w:r>
-        <w:t xml:space="preserve"> </w:t>
+      <w:r>
+        <w:rPr>
+          <w:b/>
+          <w:bCs/>
+        </w:rPr>
+        <w:t>OUT_PXA</w:t>
+      </w:r>
+      <w:r>
+        <w:t xml:space="preserve"> - Profile of the length-counts for the most prominent intra-oligomer duplexes. </w:t>
       </w:r>
       <w:r>
         <w:t>The default value of this parameter is false.</w:t>
@@ -1427,13 +1944,10 @@
           <w:b/>
           <w:bCs/>
         </w:rPr>
-        <w:t>PROP_O</w:t>
-      </w:r>
-      <w:r>
-        <w:t xml:space="preserve"> - Oligomer Fitness Score. Must be true or false. A value of true will request this property.</w:t>
-      </w:r>
-      <w:r>
-        <w:t xml:space="preserve"> </w:t>
+        <w:t>OUT_DXA</w:t>
+      </w:r>
+      <w:r>
+        <w:t xml:space="preserve"> - List of all prominent intra-oligomer duplexes. Must be either a file name ending with .csv or false. </w:t>
       </w:r>
       <w:r>
         <w:t>The default value of this parameter is false.</w:t>
@@ -1445,13 +1959,10 @@
           <w:b/>
           <w:bCs/>
         </w:rPr>
-        <w:t>PROP_W</w:t>
-      </w:r>
-      <w:r>
-        <w:t xml:space="preserve"> - Weighted Fitness Score. Must be true or false. A value of true will request this property.</w:t>
-      </w:r>
-      <w:r>
-        <w:t xml:space="preserve"> </w:t>
+        <w:t>OUT_CXE</w:t>
+      </w:r>
+      <w:r>
+        <w:t xml:space="preserve"> - Profile of the length-counts for all inter-oligomer duplexes. Must be either a file name ending with .csv or false. </w:t>
       </w:r>
       <w:r>
         <w:t>The default value of this parameter is false.</w:t>
@@ -1463,641 +1974,10 @@
           <w:b/>
           <w:bCs/>
         </w:rPr>
-        <w:t>PROP_CXA</w:t>
-      </w:r>
-      <w:r>
-        <w:t xml:space="preserve"> - Profile of the length-counts for all intra-oligomer duplexes. Must be true or false. A value of true will request this property.</w:t>
-      </w:r>
-      <w:r>
-        <w:t xml:space="preserve"> </w:t>
-      </w:r>
-      <w:r>
-        <w:t>The default value of this parameter is false.</w:t>
-      </w:r>
-    </w:p>
-    <w:p>
-      <w:r>
-        <w:rPr>
-          <w:b/>
-          <w:bCs/>
-        </w:rPr>
-        <w:t>PROP_LXA</w:t>
-      </w:r>
-      <w:r>
-        <w:t xml:space="preserve"> - List of the largest intra-oligomer duplexes. Must be true or false. A value of true will request this property.</w:t>
-      </w:r>
-      <w:r>
-        <w:t xml:space="preserve"> </w:t>
-      </w:r>
-      <w:r>
-        <w:t>The default value of this parameter is false.</w:t>
-      </w:r>
-    </w:p>
-    <w:p>
-      <w:r>
-        <w:rPr>
-          <w:b/>
-          <w:bCs/>
-        </w:rPr>
-        <w:t>PROP_PXA</w:t>
-      </w:r>
-      <w:r>
-        <w:t xml:space="preserve"> - Profile of the length-counts for the most prominent intra-oligomer duplexes. Must be true or false. A value of true will request this property.</w:t>
-      </w:r>
-      <w:r>
-        <w:t xml:space="preserve"> </w:t>
-      </w:r>
-      <w:r>
-        <w:t>The default value of this parameter is false.</w:t>
-      </w:r>
-    </w:p>
-    <w:p>
-      <w:r>
-        <w:rPr>
-          <w:b/>
-          <w:bCs/>
-        </w:rPr>
-        <w:t>PROP_DXA</w:t>
-      </w:r>
-      <w:r>
-        <w:t xml:space="preserve"> - List of all intra-oligomer duplexes. Must be true or false. A value of true will request this property.</w:t>
-      </w:r>
-      <w:r>
-        <w:t xml:space="preserve"> </w:t>
-      </w:r>
-      <w:r>
-        <w:t>The default value of this parameter is false.</w:t>
-      </w:r>
-    </w:p>
-    <w:p>
-      <w:r>
-        <w:rPr>
-          <w:b/>
-          <w:bCs/>
-        </w:rPr>
-        <w:t>PROP_CXE</w:t>
-      </w:r>
-      <w:r>
-        <w:t xml:space="preserve"> - Profile of the length-counts for all inter-oligomer duplexes. Must be true or false. A value of true will request this property.</w:t>
-      </w:r>
-      <w:r>
-        <w:t xml:space="preserve"> </w:t>
-      </w:r>
-      <w:r>
-        <w:t>The default value of this parameter is false.</w:t>
-      </w:r>
-    </w:p>
-    <w:p>
-      <w:r>
-        <w:rPr>
-          <w:b/>
-          <w:bCs/>
-        </w:rPr>
-        <w:t>PROP_LXE</w:t>
-      </w:r>
-      <w:r>
-        <w:t xml:space="preserve"> - List of the largest inter-oligomer duplexes. Must be true or false. A value of true will request this property.</w:t>
-      </w:r>
-      <w:r>
-        <w:t xml:space="preserve"> </w:t>
-      </w:r>
-      <w:r>
-        <w:t>The default value of this parameter is false.</w:t>
-      </w:r>
-    </w:p>
-    <w:p>
-      <w:r>
-        <w:rPr>
-          <w:b/>
-          <w:bCs/>
-        </w:rPr>
-        <w:t>PROP_PXE</w:t>
-      </w:r>
-      <w:r>
-        <w:t xml:space="preserve"> - Profile of the length-counts for the most prominent inter-oligomer duplexes. Must be true or false. A value of true will request this property.</w:t>
-      </w:r>
-      <w:r>
-        <w:t xml:space="preserve"> </w:t>
-      </w:r>
-      <w:r>
-        <w:t>The default value of this parameter is false.</w:t>
-      </w:r>
-    </w:p>
-    <w:p>
-      <w:r>
-        <w:rPr>
-          <w:b/>
-          <w:bCs/>
-        </w:rPr>
-        <w:t>PROP_DXE</w:t>
-      </w:r>
-      <w:r>
-        <w:t xml:space="preserve"> - List of all inter-oligomer duplexes. Must be true or false. A value of true will request this property.</w:t>
-      </w:r>
-      <w:r>
-        <w:t xml:space="preserve"> </w:t>
-      </w:r>
-      <w:r>
-        <w:t>The default value of this parameter is false.</w:t>
-      </w:r>
-    </w:p>
-    <w:p>
-      <w:r>
-        <w:rPr>
-          <w:b/>
-          <w:bCs/>
-        </w:rPr>
-        <w:t>PROP_CNA</w:t>
-      </w:r>
-      <w:r>
-        <w:t xml:space="preserve"> - Profile of the length-counts for baseline intra-oligomer duplexes. Must be true or false. A value of true will request this property.</w:t>
-      </w:r>
-      <w:r>
-        <w:t xml:space="preserve"> </w:t>
-      </w:r>
-      <w:r>
-        <w:t>The default value of this parameter is false.</w:t>
-      </w:r>
-    </w:p>
-    <w:p>
-      <w:r>
-        <w:rPr>
-          <w:b/>
-          <w:bCs/>
-        </w:rPr>
-        <w:lastRenderedPageBreak/>
-        <w:t>PROP_LNA</w:t>
-      </w:r>
-      <w:r>
-        <w:t xml:space="preserve"> - List of the largest baseline intra-oligomer duplexes. Must be true or false. A value of true will request this property.</w:t>
-      </w:r>
-      <w:r>
-        <w:t xml:space="preserve"> </w:t>
-      </w:r>
-      <w:r>
-        <w:t>The default value of this parameter is false.</w:t>
-      </w:r>
-    </w:p>
-    <w:p>
-      <w:r>
-        <w:rPr>
-          <w:b/>
-          <w:bCs/>
-        </w:rPr>
-        <w:t>PROP_PNA</w:t>
-      </w:r>
-      <w:r>
-        <w:t xml:space="preserve"> - Profile of the length-counts for the most prominent baseline intra-oligomer duplexes. Must be true or false. A value of true will request this property.</w:t>
-      </w:r>
-      <w:r>
-        <w:t xml:space="preserve"> </w:t>
-      </w:r>
-      <w:r>
-        <w:t>The default value of this parameter is false.</w:t>
-      </w:r>
-    </w:p>
-    <w:p>
-      <w:r>
-        <w:rPr>
-          <w:b/>
-          <w:bCs/>
-        </w:rPr>
-        <w:t>PROP_DNA</w:t>
-      </w:r>
-      <w:r>
-        <w:t xml:space="preserve"> - List of baseline intra-oligomer duplexes. Must be true or false. A value of true will request this property.</w:t>
-      </w:r>
-      <w:r>
-        <w:t xml:space="preserve"> </w:t>
-      </w:r>
-      <w:r>
-        <w:t>The default value of this parameter is false.</w:t>
-      </w:r>
-    </w:p>
-    <w:p>
-      <w:r>
-        <w:rPr>
-          <w:b/>
-          <w:bCs/>
-        </w:rPr>
-        <w:t xml:space="preserve">PROP_CNE </w:t>
-      </w:r>
-      <w:r>
-        <w:t>- Profile of the length-counts for baseline inter-oligomer duplexes. Must be true or false. A value of true will request this property.</w:t>
-      </w:r>
-      <w:r>
-        <w:t xml:space="preserve"> </w:t>
-      </w:r>
-      <w:r>
-        <w:t>The default value of this parameter is false.</w:t>
-      </w:r>
-    </w:p>
-    <w:p>
-      <w:r>
-        <w:rPr>
-          <w:b/>
-          <w:bCs/>
-        </w:rPr>
-        <w:t>PROP_LNE</w:t>
-      </w:r>
-      <w:r>
-        <w:t xml:space="preserve"> - List of the largest baseline inter-oligomer duplexes. Must be true or false. A value of true will request this property.</w:t>
-      </w:r>
-      <w:r>
-        <w:t xml:space="preserve"> </w:t>
-      </w:r>
-      <w:r>
-        <w:t>The default value of this parameter is false.</w:t>
-      </w:r>
-    </w:p>
-    <w:p>
-      <w:r>
-        <w:rPr>
-          <w:b/>
-          <w:bCs/>
-        </w:rPr>
-        <w:t>PROP_PNE</w:t>
-      </w:r>
-      <w:r>
-        <w:t xml:space="preserve"> - Profile of the length-counts for the most prominent baseline inter-oligomer duplexes. Must be true or false. A value of true will request this property.</w:t>
-      </w:r>
-      <w:r>
-        <w:t xml:space="preserve"> </w:t>
-      </w:r>
-      <w:r>
-        <w:t>The default value of this parameter is false.</w:t>
-      </w:r>
-    </w:p>
-    <w:p>
-      <w:r>
-        <w:rPr>
-          <w:b/>
-          <w:bCs/>
-        </w:rPr>
-        <w:t>PROP_DNE</w:t>
-      </w:r>
-      <w:r>
-        <w:t xml:space="preserve"> - List of baseline inter-oligomer duplexes. Must be true or false. A value of true will request this property.</w:t>
-      </w:r>
-      <w:r>
-        <w:t xml:space="preserve"> </w:t>
-      </w:r>
-      <w:r>
-        <w:t>The default value of this parameter is false.</w:t>
-      </w:r>
-    </w:p>
-    <w:p>
-      <w:r>
-        <w:rPr>
-          <w:b/>
-          <w:bCs/>
-        </w:rPr>
-        <w:t>PROP_CUA</w:t>
-      </w:r>
-      <w:r>
-        <w:t xml:space="preserve"> - Profile of the length-counts for unnecessary intra-oligomer duplexes. Must be true or false. A value of true will request this property.</w:t>
-      </w:r>
-      <w:r>
-        <w:t xml:space="preserve"> </w:t>
-      </w:r>
-      <w:r>
-        <w:t>The default value of this parameter is false.</w:t>
-      </w:r>
-    </w:p>
-    <w:p>
-      <w:r>
-        <w:rPr>
-          <w:b/>
-          <w:bCs/>
-        </w:rPr>
-        <w:t>PROP_LUA</w:t>
-      </w:r>
-      <w:r>
-        <w:t xml:space="preserve"> - List of the largest unnecessary intra-oligomer duplexes. Must be true or false. A value of true will request this property.</w:t>
-      </w:r>
-      <w:r>
-        <w:t xml:space="preserve"> </w:t>
-      </w:r>
-      <w:r>
-        <w:t>The default value of this parameter is false.</w:t>
-      </w:r>
-    </w:p>
-    <w:p>
-      <w:r>
-        <w:rPr>
-          <w:b/>
-          <w:bCs/>
-        </w:rPr>
-        <w:t>PROP_PUA</w:t>
-      </w:r>
-      <w:r>
-        <w:t xml:space="preserve"> - Profile of the length-counts for the most prominent unnecessary intra-oligomer duplexes. Must be true or false. A value of true will request this property.</w:t>
-      </w:r>
-      <w:r>
-        <w:t xml:space="preserve"> </w:t>
-      </w:r>
-      <w:r>
-        <w:t>The default value of this parameter is false.</w:t>
-      </w:r>
-    </w:p>
-    <w:p>
-      <w:r>
-        <w:rPr>
-          <w:b/>
-          <w:bCs/>
-        </w:rPr>
-        <w:t>PROP_DUA</w:t>
-      </w:r>
-      <w:r>
-        <w:t xml:space="preserve"> - List of unnecessary intra-oligomer duplexes. Must be true or false. A value of true will request this property.</w:t>
-      </w:r>
-      <w:r>
-        <w:t xml:space="preserve"> </w:t>
-      </w:r>
-      <w:r>
-        <w:t>The default value of this parameter is false.</w:t>
-      </w:r>
-    </w:p>
-    <w:p>
-      <w:r>
-        <w:rPr>
-          <w:b/>
-          <w:bCs/>
-        </w:rPr>
-        <w:t>PROP_CUE</w:t>
-      </w:r>
-      <w:r>
-        <w:t xml:space="preserve"> - Profile of the length-counts for unnecessary inter-oligomer duplexes. Must be true or false. A value of true will request this property.</w:t>
-      </w:r>
-      <w:r>
-        <w:t xml:space="preserve"> </w:t>
-      </w:r>
-      <w:r>
-        <w:t>The default value of this parameter is false.</w:t>
-      </w:r>
-    </w:p>
-    <w:p>
-      <w:r>
-        <w:rPr>
-          <w:b/>
-          <w:bCs/>
-        </w:rPr>
-        <w:lastRenderedPageBreak/>
-        <w:t>PROP_LUE</w:t>
-      </w:r>
-      <w:r>
-        <w:t xml:space="preserve"> - List of the largest unnecessary inter-oligomer duplexes. Must be true or false. A value of true will request this property.</w:t>
-      </w:r>
-      <w:r>
-        <w:t xml:space="preserve"> </w:t>
-      </w:r>
-      <w:r>
-        <w:t>The default value of this parameter is false.</w:t>
-      </w:r>
-    </w:p>
-    <w:p>
-      <w:r>
-        <w:rPr>
-          <w:b/>
-          <w:bCs/>
-        </w:rPr>
-        <w:t>PROP_PUE</w:t>
-      </w:r>
-      <w:r>
-        <w:t xml:space="preserve"> - Profile of the length-counts for the most prominent unnecessary inter-oligomer duplexes. Must be true or false. A value of true will request this property.</w:t>
-      </w:r>
-      <w:r>
-        <w:t xml:space="preserve"> </w:t>
-      </w:r>
-      <w:r>
-        <w:t>The default value of this parameter is false.</w:t>
-      </w:r>
-    </w:p>
-    <w:p>
-      <w:r>
-        <w:rPr>
-          <w:b/>
-          <w:bCs/>
-        </w:rPr>
-        <w:t>PROP_DUE</w:t>
-      </w:r>
-      <w:r>
-        <w:t xml:space="preserve"> - List of unnecessary inter-oligomer duplexes. Must be true or false. A value of true will request this property.</w:t>
-      </w:r>
-      <w:r>
-        <w:t xml:space="preserve"> </w:t>
-      </w:r>
-      <w:r>
-        <w:t>The default value of this parameter is false.</w:t>
-      </w:r>
-    </w:p>
-    <w:p>
-      <w:r>
-        <w:rPr>
-          <w:b/>
-          <w:bCs/>
-        </w:rPr>
-        <w:t>PROP_SUA</w:t>
-      </w:r>
-      <w:r>
-        <w:t xml:space="preserve"> - Size of the largest unnecessary intra-oligomer duplex. Must be true or false. A value of true will request this property.</w:t>
-      </w:r>
-      <w:r>
-        <w:t xml:space="preserve"> </w:t>
-      </w:r>
-      <w:r>
-        <w:t>The default value of this parameter is true.</w:t>
-      </w:r>
-    </w:p>
-    <w:p>
-      <w:r>
-        <w:rPr>
-          <w:b/>
-          <w:bCs/>
-        </w:rPr>
-        <w:t>PROP_SUE</w:t>
-      </w:r>
-      <w:r>
-        <w:t xml:space="preserve"> - Size of the largest unnecessary inter-oligomer duplex. Must be true or false. A value of true will request this property.</w:t>
-      </w:r>
-      <w:r>
-        <w:t xml:space="preserve"> </w:t>
-      </w:r>
-      <w:r>
-        <w:t xml:space="preserve">The default value of this parameter is </w:t>
-      </w:r>
-      <w:r>
-        <w:t>true</w:t>
-      </w:r>
-      <w:r>
-        <w:t>.</w:t>
-      </w:r>
-    </w:p>
-    <w:p>
-      <w:pPr>
-        <w:pStyle w:val="Heading3"/>
-      </w:pPr>
-      <w:r>
-        <w:t>Output Parameters</w:t>
-      </w:r>
-    </w:p>
-    <w:p>
-      <w:proofErr w:type="spellStart"/>
-      <w:r>
-        <w:rPr>
-          <w:b/>
-          <w:bCs/>
-        </w:rPr>
-        <w:t>outputDirectory</w:t>
-      </w:r>
-      <w:proofErr w:type="spellEnd"/>
-      <w:r>
-        <w:rPr>
-          <w:b/>
-          <w:bCs/>
-        </w:rPr>
-        <w:t xml:space="preserve"> </w:t>
-      </w:r>
-      <w:r>
-        <w:t>– Directory where output files will be placed. Default value is ‘output\’.</w:t>
-      </w:r>
-    </w:p>
-    <w:p>
-      <w:r>
-        <w:rPr>
-          <w:b/>
-          <w:bCs/>
-        </w:rPr>
-        <w:t>OUT_FILE_REPORT</w:t>
-      </w:r>
-      <w:r>
-        <w:t xml:space="preserve"> - Text file detailing key results and parameters used. Value must be either </w:t>
-      </w:r>
-      <w:r>
-        <w:t>“</w:t>
-      </w:r>
-      <w:r>
-        <w:t>false</w:t>
-      </w:r>
-      <w:r>
-        <w:t>”</w:t>
-      </w:r>
-      <w:r>
-        <w:t xml:space="preserve"> or end with </w:t>
-      </w:r>
-      <w:r>
-        <w:t>“</w:t>
-      </w:r>
-      <w:r>
-        <w:t>.txt</w:t>
-      </w:r>
-      <w:r>
-        <w:t>”. The default value is “se_out_report.txt”.</w:t>
-      </w:r>
-    </w:p>
-    <w:p>
-      <w:r>
-        <w:rPr>
-          <w:b/>
-          <w:bCs/>
-        </w:rPr>
-        <w:t>OUT_CXA</w:t>
-      </w:r>
-      <w:r>
-        <w:t xml:space="preserve"> - Profile of the length-counts for all intra-oligomer duplexes. Must be either a file name ending with .csv or false.</w:t>
-      </w:r>
-      <w:r>
-        <w:t xml:space="preserve"> </w:t>
-      </w:r>
-      <w:r>
-        <w:t>The default value of this parameter is false.</w:t>
-      </w:r>
-    </w:p>
-    <w:p>
-      <w:r>
-        <w:rPr>
-          <w:b/>
-          <w:bCs/>
-        </w:rPr>
-        <w:t>OUT_LXA</w:t>
-      </w:r>
-      <w:r>
-        <w:t xml:space="preserve"> - List of the largest unique intra-oligomer duplexes. Must be either a file name ending with .csv or false.</w:t>
-      </w:r>
-      <w:r>
-        <w:t xml:space="preserve"> </w:t>
-      </w:r>
-      <w:r>
-        <w:t>The default value of this parameter is false.</w:t>
-      </w:r>
-    </w:p>
-    <w:p>
-      <w:r>
-        <w:rPr>
-          <w:b/>
-          <w:bCs/>
-        </w:rPr>
-        <w:t>OUT_PXA</w:t>
-      </w:r>
-      <w:r>
-        <w:t xml:space="preserve"> - Profile of the length-counts for the most prominent intra-oligomer duplexes.</w:t>
-      </w:r>
-      <w:r>
-        <w:t xml:space="preserve"> </w:t>
-      </w:r>
-      <w:r>
-        <w:t>The default value of this parameter is false.</w:t>
-      </w:r>
-    </w:p>
-    <w:p>
-      <w:r>
-        <w:rPr>
-          <w:b/>
-          <w:bCs/>
-        </w:rPr>
-        <w:t>OUT_DXA</w:t>
-      </w:r>
-      <w:r>
-        <w:t xml:space="preserve"> - List of all prominent intra-oligomer duplexes. Must be either a file name ending with .csv or false.</w:t>
-      </w:r>
-      <w:r>
-        <w:t xml:space="preserve"> </w:t>
-      </w:r>
-      <w:r>
-        <w:t>The default value of this parameter is false.</w:t>
-      </w:r>
-    </w:p>
-    <w:p>
-      <w:r>
-        <w:rPr>
-          <w:b/>
-          <w:bCs/>
-        </w:rPr>
-        <w:t>OUT_CXE</w:t>
-      </w:r>
-      <w:r>
-        <w:t xml:space="preserve"> - Profile of the length-counts for all inter-oligomer duplexes. Must be either a file name ending with .csv or false.</w:t>
-      </w:r>
-      <w:r>
-        <w:t xml:space="preserve"> </w:t>
-      </w:r>
-      <w:r>
-        <w:t>The default value of this parameter is false.</w:t>
-      </w:r>
-    </w:p>
-    <w:p>
-      <w:r>
-        <w:rPr>
-          <w:b/>
-          <w:bCs/>
-        </w:rPr>
         <w:t>OUT_LXE</w:t>
       </w:r>
       <w:r>
-        <w:t xml:space="preserve"> - List of all unique inter-oligomer duplexes. Must be either a file name ending with .csv or false.</w:t>
-      </w:r>
-      <w:r>
-        <w:t xml:space="preserve"> </w:t>
+        <w:t xml:space="preserve"> - List of all unique inter-oligomer duplexes. Must be either a file name ending with .csv or false. </w:t>
       </w:r>
       <w:r>
         <w:t>The default value of this parameter is false.</w:t>
@@ -2113,10 +1993,7 @@
         <w:t>OUT_PXE</w:t>
       </w:r>
       <w:r>
-        <w:t xml:space="preserve"> - Profile of the length-counts for the most prominent inter-oligomer duplexes. Must be either a file name ending with .csv or false.</w:t>
-      </w:r>
-      <w:r>
-        <w:t xml:space="preserve"> </w:t>
+        <w:t xml:space="preserve"> - Profile of the length-counts for the most prominent inter-oligomer duplexes. Must be either a file name ending with .csv or false. </w:t>
       </w:r>
       <w:r>
         <w:t>The default value of this parameter is false.</w:t>
@@ -2131,10 +2008,7 @@
         <w:t>OUT_DXE</w:t>
       </w:r>
       <w:r>
-        <w:t xml:space="preserve"> - List of all prominent inter-oligomer duplexes. Must be either a file name ending with .csv or false.</w:t>
-      </w:r>
-      <w:r>
-        <w:t xml:space="preserve"> </w:t>
+        <w:t xml:space="preserve"> - List of all prominent inter-oligomer duplexes. Must be either a file name ending with .csv or false. </w:t>
       </w:r>
       <w:r>
         <w:t>The default value of this parameter is false.</w:t>
@@ -2149,16 +2023,10 @@
         <w:t>OUT_CNA</w:t>
       </w:r>
       <w:r>
-        <w:t xml:space="preserve"> - Profile of the length-counts for necessary intra-oligomer duplexes. Must be either a file name ending with .csv or false.</w:t>
-      </w:r>
-      <w:r>
-        <w:t xml:space="preserve"> </w:t>
-      </w:r>
-      <w:r>
-        <w:t xml:space="preserve">The default value of this parameter is </w:t>
-      </w:r>
-      <w:r>
-        <w:t>“</w:t>
+        <w:t xml:space="preserve"> - Profile of the length-counts for necessary intra-oligomer duplexes. Must be either a file name ending with .csv or false. </w:t>
+      </w:r>
+      <w:r>
+        <w:t>The default value of this parameter is “</w:t>
       </w:r>
       <w:r>
         <w:t>dp_out_Counts_Necessary_Intra.csv</w:t>
@@ -2176,16 +2044,10 @@
         <w:t>OUT_LNA</w:t>
       </w:r>
       <w:r>
-        <w:t xml:space="preserve"> - List of baseline unique intra-oligomer duplexes. Must be either a file name ending with .csv or false.</w:t>
-      </w:r>
-      <w:r>
-        <w:t xml:space="preserve"> </w:t>
-      </w:r>
-      <w:r>
-        <w:t xml:space="preserve">The default value of this parameter is </w:t>
-      </w:r>
-      <w:r>
-        <w:t>“</w:t>
+        <w:t xml:space="preserve"> - List of baseline unique intra-oligomer duplexes. Must be either a file name ending with .csv or false. </w:t>
+      </w:r>
+      <w:r>
+        <w:t>The default value of this parameter is “</w:t>
       </w:r>
       <w:r>
         <w:t>dp_out_Details_Necessary_Intra_Largest.csv</w:t>
@@ -2203,10 +2065,7 @@
         <w:t>OUT_PNA</w:t>
       </w:r>
       <w:r>
-        <w:t xml:space="preserve"> - Profile of the length-counts for the most prominent necessary intra-oligomer duplexes. Must be either a file name ending with .csv or false.</w:t>
-      </w:r>
-      <w:r>
-        <w:t xml:space="preserve"> </w:t>
+        <w:t xml:space="preserve"> - Profile of the length-counts for the most prominent necessary intra-oligomer duplexes. Must be either a file name ending with .csv or false. </w:t>
       </w:r>
       <w:r>
         <w:t>The default value of this parameter is false.</w:t>
@@ -2221,10 +2080,7 @@
         <w:t>OUT_DNA</w:t>
       </w:r>
       <w:r>
-        <w:t xml:space="preserve"> - List of necessary prominent intra-oligomer duplexes. Must be either a file name ending with .csv or false.</w:t>
-      </w:r>
-      <w:r>
-        <w:t xml:space="preserve"> </w:t>
+        <w:t xml:space="preserve"> - List of necessary prominent intra-oligomer duplexes. Must be either a file name ending with .csv or false. </w:t>
       </w:r>
       <w:r>
         <w:t>The default value of this parameter is false.</w:t>
@@ -2239,16 +2095,10 @@
         <w:t>OUT_CNE</w:t>
       </w:r>
       <w:r>
-        <w:t xml:space="preserve"> - Profile of the length-counts for necessary inter-oligomer duplexes. Must be either a file name ending with .csv or false.</w:t>
-      </w:r>
-      <w:r>
-        <w:t xml:space="preserve"> </w:t>
-      </w:r>
-      <w:r>
-        <w:t xml:space="preserve">The default value of this parameter is </w:t>
-      </w:r>
-      <w:r>
-        <w:t>“</w:t>
+        <w:t xml:space="preserve"> - Profile of the length-counts for necessary inter-oligomer duplexes. Must be either a file name ending with .csv or false. </w:t>
+      </w:r>
+      <w:r>
+        <w:t>The default value of this parameter is “</w:t>
       </w:r>
       <w:r>
         <w:t>dp_out_Counts_Necessary_Inter.csv</w:t>
@@ -2266,16 +2116,10 @@
         <w:t>OUT_LNE</w:t>
       </w:r>
       <w:r>
-        <w:t xml:space="preserve"> - List of baseline unique inter-oligomer duplexes. Must be either a file name ending with .csv or false.</w:t>
-      </w:r>
-      <w:r>
-        <w:t xml:space="preserve"> </w:t>
-      </w:r>
-      <w:r>
-        <w:t xml:space="preserve">The default value of this parameter is </w:t>
-      </w:r>
-      <w:r>
-        <w:t>“</w:t>
+        <w:t xml:space="preserve"> - List of baseline unique inter-oligomer duplexes. Must be either a file name ending with .csv or false. </w:t>
+      </w:r>
+      <w:r>
+        <w:t>The default value of this parameter is “</w:t>
       </w:r>
       <w:r>
         <w:t>dp_out_Details_Necessary_Inter_Largest.csv</w:t>
@@ -2293,10 +2137,7 @@
         <w:t>OUT_PNE</w:t>
       </w:r>
       <w:r>
-        <w:t xml:space="preserve"> - Profile of the length-counts for the most prominent necessary inter-oligomer duplexes. Must be either a file name ending with .csv or false.</w:t>
-      </w:r>
-      <w:r>
-        <w:t xml:space="preserve"> </w:t>
+        <w:t xml:space="preserve"> - Profile of the length-counts for the most prominent necessary inter-oligomer duplexes. Must be either a file name ending with .csv or false. </w:t>
       </w:r>
       <w:r>
         <w:t>The default value of this parameter is false.</w:t>
@@ -2311,10 +2152,7 @@
         <w:t>OUT_DNE</w:t>
       </w:r>
       <w:r>
-        <w:t xml:space="preserve"> - List of necessary prominent inter-oligomer duplexes. Must be either a file name ending with .csv or false.</w:t>
-      </w:r>
-      <w:r>
-        <w:t xml:space="preserve"> </w:t>
+        <w:t xml:space="preserve"> - List of necessary prominent inter-oligomer duplexes. Must be either a file name ending with .csv or false. </w:t>
       </w:r>
       <w:r>
         <w:t>The default value of this parameter is false.</w:t>
@@ -2329,16 +2167,10 @@
         <w:t>OUT_CUA</w:t>
       </w:r>
       <w:r>
-        <w:t xml:space="preserve"> - Profile of the length-counts for unnecessary intra-oligomer duplexes. Must be either a file name ending with .csv or false.</w:t>
-      </w:r>
-      <w:r>
-        <w:t xml:space="preserve"> </w:t>
-      </w:r>
-      <w:r>
-        <w:t xml:space="preserve">The default value of this parameter is </w:t>
-      </w:r>
-      <w:r>
-        <w:t>“</w:t>
+        <w:t xml:space="preserve"> - Profile of the length-counts for unnecessary intra-oligomer duplexes. Must be either a file name ending with .csv or false. </w:t>
+      </w:r>
+      <w:r>
+        <w:t>The default value of this parameter is “</w:t>
       </w:r>
       <w:r>
         <w:t>dp_out_Counts_Unnecessary_Intra.csv</w:t>
@@ -2356,16 +2188,10 @@
         <w:t>OUT_LUA</w:t>
       </w:r>
       <w:r>
-        <w:t xml:space="preserve"> - List of delta unique intra-oligomer duplexes. Must be either a file name ending with .csv or false.</w:t>
-      </w:r>
-      <w:r>
-        <w:t xml:space="preserve"> </w:t>
-      </w:r>
-      <w:r>
-        <w:t xml:space="preserve">The default value of this parameter is </w:t>
-      </w:r>
-      <w:r>
-        <w:t>“</w:t>
+        <w:t xml:space="preserve"> - List of delta unique intra-oligomer duplexes. Must be either a file name ending with .csv or false. </w:t>
+      </w:r>
+      <w:r>
+        <w:t>The default value of this parameter is “</w:t>
       </w:r>
       <w:r>
         <w:t>dp_out_Details_Unnecessary_Intra_Largest.csv</w:t>
@@ -2380,129 +2206,104 @@
           <w:b/>
           <w:bCs/>
         </w:rPr>
+        <w:t>OUT_PUA</w:t>
+      </w:r>
+      <w:r>
+        <w:t xml:space="preserve"> - Profile of the length-counts for the most prominent unnecessary intra-oligomer duplexes. Must be either a file name ending with .csv or false. </w:t>
+      </w:r>
+      <w:r>
+        <w:t>The default value of this parameter is false.</w:t>
+      </w:r>
+    </w:p>
+    <w:p>
+      <w:r>
+        <w:rPr>
+          <w:b/>
+          <w:bCs/>
+        </w:rPr>
+        <w:t>OUT_DUA</w:t>
+      </w:r>
+      <w:r>
+        <w:t xml:space="preserve"> - List of unnecessary prominent intra-oligomer duplexes. Must be either a file name ending with .csv or false. </w:t>
+      </w:r>
+      <w:r>
+        <w:t>The default value of this parameter is false.</w:t>
+      </w:r>
+    </w:p>
+    <w:p>
+      <w:r>
+        <w:rPr>
+          <w:b/>
+          <w:bCs/>
+        </w:rPr>
+        <w:t>OUT_CUE</w:t>
+      </w:r>
+      <w:r>
+        <w:t xml:space="preserve"> - Profile of the length-counts for unnecessary inter-oligomer duplexes. Must be either a file name ending with .csv or false. </w:t>
+      </w:r>
+      <w:r>
+        <w:t>The default value of this parameter is “</w:t>
+      </w:r>
+      <w:r>
+        <w:t>dp_out_Counts_Unnecessary_Inter.csv</w:t>
+      </w:r>
+      <w:r>
+        <w:t>”.</w:t>
+      </w:r>
+    </w:p>
+    <w:p>
+      <w:r>
+        <w:rPr>
+          <w:b/>
+          <w:bCs/>
+        </w:rPr>
+        <w:t>OUT_LUE</w:t>
+      </w:r>
+      <w:r>
+        <w:t xml:space="preserve"> - List of delta unique inter-oligomer duplexes. Must be either a file name ending with .csv or false.</w:t>
+      </w:r>
+      <w:r>
+        <w:t xml:space="preserve"> The default value of this parameter is “</w:t>
+      </w:r>
+      <w:r>
+        <w:t>dp_out_Details_Unnecessary_Inter_Largest.csv</w:t>
+      </w:r>
+      <w:r>
+        <w:t>”.</w:t>
+      </w:r>
+    </w:p>
+    <w:p>
+      <w:r>
+        <w:rPr>
+          <w:b/>
+          <w:bCs/>
+        </w:rPr>
+        <w:t>OUT_PUE</w:t>
+      </w:r>
+      <w:r>
+        <w:t xml:space="preserve"> - Profile of the length-counts for the most prominent unnecessary inter-oligomer duplexes. Must be either a file name ending with .csv or false. </w:t>
+      </w:r>
+      <w:r>
+        <w:t>The default value of this parameter is false.</w:t>
+      </w:r>
+    </w:p>
+    <w:p>
+      <w:r>
+        <w:rPr>
+          <w:b/>
+          <w:bCs/>
+        </w:rPr>
         <w:lastRenderedPageBreak/>
-        <w:t>OUT_PUA</w:t>
-      </w:r>
-      <w:r>
-        <w:t xml:space="preserve"> - Profile of the length-counts for the most prominent unnecessary intra-oligomer duplexes. Must be either a file name ending with .csv or false.</w:t>
-      </w:r>
-      <w:r>
-        <w:t xml:space="preserve"> </w:t>
+        <w:t>OUT_DUE</w:t>
+      </w:r>
+      <w:r>
+        <w:t xml:space="preserve"> - List of unnecessary prominent inter-oligomer duplexes. Must be either a file name ending with .csv or false. </w:t>
       </w:r>
       <w:r>
         <w:t>The default value of this parameter is false.</w:t>
       </w:r>
     </w:p>
     <w:p>
-      <w:r>
-        <w:rPr>
-          <w:b/>
-          <w:bCs/>
-        </w:rPr>
-        <w:t>OUT_DUA</w:t>
-      </w:r>
-      <w:r>
-        <w:t xml:space="preserve"> - List of unnecessary prominent intra-oligomer duplexes. Must be either a file name ending with .csv or false.</w:t>
-      </w:r>
-      <w:r>
-        <w:t xml:space="preserve"> </w:t>
-      </w:r>
-      <w:r>
-        <w:t>The default value of this parameter is false.</w:t>
-      </w:r>
-    </w:p>
-    <w:p>
-      <w:r>
-        <w:rPr>
-          <w:b/>
-          <w:bCs/>
-        </w:rPr>
-        <w:t>OUT_CUE</w:t>
-      </w:r>
-      <w:r>
-        <w:t xml:space="preserve"> - Profile of the length-counts for unnecessary inter-oligomer duplexes. Must be either a file name ending with .csv or false.</w:t>
-      </w:r>
-      <w:r>
-        <w:t xml:space="preserve"> </w:t>
-      </w:r>
-      <w:r>
-        <w:t xml:space="preserve">The default value of this parameter is </w:t>
-      </w:r>
-      <w:r>
-        <w:t>“</w:t>
-      </w:r>
-      <w:r>
-        <w:t>dp_out_Counts_Unnecessary_Inter.csv</w:t>
-      </w:r>
-      <w:r>
-        <w:t>”.</w:t>
-      </w:r>
-    </w:p>
-    <w:p>
-      <w:r>
-        <w:rPr>
-          <w:b/>
-          <w:bCs/>
-        </w:rPr>
-        <w:t>OUT_LUE</w:t>
-      </w:r>
-      <w:r>
-        <w:t xml:space="preserve"> - List of delta unique inter-oligomer duplexes. Must be either a file name ending with .csv or false.</w:t>
-      </w:r>
-      <w:r>
-        <w:t xml:space="preserve"> </w:t>
-      </w:r>
-      <w:r>
-        <w:t xml:space="preserve">The default value of this parameter is </w:t>
-      </w:r>
-      <w:r>
-        <w:t>“</w:t>
-      </w:r>
-      <w:r>
-        <w:t>dp_out_Details_Unnecessary_Inter_Largest.csv</w:t>
-      </w:r>
-      <w:r>
-        <w:t>”.</w:t>
-      </w:r>
-    </w:p>
-    <w:p>
-      <w:r>
-        <w:rPr>
-          <w:b/>
-          <w:bCs/>
-        </w:rPr>
-        <w:t>OUT_PUE</w:t>
-      </w:r>
-      <w:r>
-        <w:t xml:space="preserve"> - Profile of the length-counts for the most prominent unnecessary inter-oligomer duplexes. Must be either a file name ending with .csv or false.</w:t>
-      </w:r>
-      <w:r>
-        <w:t xml:space="preserve"> </w:t>
-      </w:r>
-      <w:r>
-        <w:t>The default value of this parameter is false.</w:t>
-      </w:r>
-    </w:p>
-    <w:p>
-      <w:r>
-        <w:rPr>
-          <w:b/>
-          <w:bCs/>
-        </w:rPr>
-        <w:t>OUT_DUE</w:t>
-      </w:r>
-      <w:r>
-        <w:t xml:space="preserve"> - List of unnecessary prominent inter-oligomer duplexes. Must be either a file name ending with .csv or false.</w:t>
-      </w:r>
-      <w:r>
-        <w:t xml:space="preserve"> </w:t>
-      </w:r>
-      <w:r>
-        <w:t>The default value of this parameter is false.</w:t>
-      </w:r>
-    </w:p>
-    <w:p/>
-    <w:p>
       <w:pPr>
         <w:pStyle w:val="Heading1"/>
       </w:pPr>
@@ -2571,19 +2372,280 @@
         <w:t>file listing</w:t>
       </w:r>
       <w:r>
-        <w:t xml:space="preserve"> the number of necessary inter-oligomer duplexes of each size. </w:t>
+        <w:t xml:space="preserve"> the number of necessary inter-oligomer duplexes of each size. The location and name of this output file can be changed by modifying the </w:t>
+      </w:r>
+      <w:r>
+        <w:t xml:space="preserve">OUT_CNE </w:t>
+      </w:r>
+      <w:r>
+        <w:t xml:space="preserve">parameter. This file can be disabled by providing the value ‘false’ for this parameter. The counts in this file include duplexes which are part of a larger duplex (i.e., each 8 base-pair duplex implies 2 x 7 base-pair duplexes, 3 x 6 base-pair duplexes, </w:t>
+      </w:r>
+      <w:proofErr w:type="spellStart"/>
+      <w:r>
+        <w:t>etc</w:t>
+      </w:r>
+      <w:proofErr w:type="spellEnd"/>
+      <w:r>
+        <w:t xml:space="preserve">). A similar file which reports counts calculated without sub-duplexes can be activated using the </w:t>
+      </w:r>
+      <w:r>
+        <w:t>OUT_</w:t>
+      </w:r>
+      <w:r>
+        <w:t>P</w:t>
+      </w:r>
+      <w:r>
+        <w:t>NE</w:t>
+      </w:r>
+      <w:r>
+        <w:t xml:space="preserve"> parameter.</w:t>
+      </w:r>
+    </w:p>
+    <w:p>
+      <w:r>
+        <w:rPr>
+          <w:b/>
+          <w:bCs/>
+        </w:rPr>
+        <w:t>dp_out_counts_necessary_intra.csv</w:t>
+      </w:r>
+      <w:r>
+        <w:t xml:space="preserve"> </w:t>
+      </w:r>
+      <w:r>
+        <w:t>–</w:t>
+      </w:r>
+      <w:r>
+        <w:t xml:space="preserve"> </w:t>
+      </w:r>
+      <w:r>
+        <w:t xml:space="preserve">A comma separated values (csv) file listing the number of necessary intra-oligomer duplexes of each size. The location and name of this output file can be changed by modifying the </w:t>
+      </w:r>
+      <w:r>
+        <w:t>OUT_CN</w:t>
+      </w:r>
+      <w:r>
+        <w:t>A</w:t>
+      </w:r>
+      <w:r>
+        <w:t xml:space="preserve"> </w:t>
+      </w:r>
+      <w:r>
+        <w:t xml:space="preserve">parameter. This file can be disabled by providing the value ‘false’ for this parameter. The counts in this file include duplexes which are part of a larger duplex (i.e., each 8 base-pair duplex implies 2 x 7 base-pair duplexes, 3 x 6 base-pair duplexes, </w:t>
+      </w:r>
+      <w:proofErr w:type="spellStart"/>
+      <w:r>
+        <w:t>etc</w:t>
+      </w:r>
+      <w:proofErr w:type="spellEnd"/>
+      <w:r>
+        <w:t xml:space="preserve">). A similar file which reports counts calculated without sub-duplexes can be activated using the </w:t>
+      </w:r>
+      <w:r>
+        <w:t>OUT_</w:t>
+      </w:r>
+      <w:r>
+        <w:t>P</w:t>
+      </w:r>
+      <w:r>
+        <w:t>N</w:t>
+      </w:r>
+      <w:r>
+        <w:t>A parameter.</w:t>
+      </w:r>
+    </w:p>
+    <w:p>
+      <w:r>
+        <w:rPr>
+          <w:b/>
+          <w:bCs/>
+        </w:rPr>
+        <w:t>dp_out_counts_unnecessary_inter.csv</w:t>
+      </w:r>
+      <w:r>
+        <w:t xml:space="preserve"> </w:t>
+      </w:r>
+      <w:r>
+        <w:t>–</w:t>
+      </w:r>
+      <w:r>
+        <w:t xml:space="preserve"> </w:t>
+      </w:r>
+      <w:r>
+        <w:t xml:space="preserve">A comma separated values (csv) file listing the number of </w:t>
+      </w:r>
+      <w:r>
+        <w:t>un</w:t>
+      </w:r>
+      <w:r>
+        <w:t xml:space="preserve">necessary inter-oligomer duplexes of each size. The location and name of this output file can be changed by modifying the </w:t>
+      </w:r>
+      <w:r>
+        <w:t>OUT_C</w:t>
+      </w:r>
+      <w:r>
+        <w:t>U</w:t>
+      </w:r>
+      <w:r>
+        <w:t xml:space="preserve">E </w:t>
+      </w:r>
+      <w:r>
+        <w:t xml:space="preserve">parameter. This file can be disabled by providing the value ‘false’ for this parameter. The counts in this file include duplexes which are part of a larger duplex (i.e., each 8 base-pair duplex implies 2 x 7 base-pair duplexes, 3 x 6 base-pair duplexes, </w:t>
+      </w:r>
+      <w:proofErr w:type="spellStart"/>
+      <w:r>
+        <w:t>etc</w:t>
+      </w:r>
+      <w:proofErr w:type="spellEnd"/>
+      <w:r>
+        <w:t xml:space="preserve">). A similar file which reports counts calculated without sub-duplexes can be activated using the </w:t>
+      </w:r>
+      <w:r>
+        <w:t>OUT_</w:t>
+      </w:r>
+      <w:r>
+        <w:t>P</w:t>
+      </w:r>
+      <w:r>
+        <w:t>U</w:t>
+      </w:r>
+      <w:r>
+        <w:t>E</w:t>
+      </w:r>
+      <w:r>
+        <w:t xml:space="preserve"> parameter.</w:t>
+      </w:r>
+    </w:p>
+    <w:p>
+      <w:r>
+        <w:rPr>
+          <w:b/>
+          <w:bCs/>
+        </w:rPr>
+        <w:t>dp_out_counts_unnecessary_intra.csv</w:t>
+      </w:r>
+      <w:r>
+        <w:t xml:space="preserve"> </w:t>
+      </w:r>
+      <w:r>
+        <w:t>–</w:t>
+      </w:r>
+      <w:r>
+        <w:t xml:space="preserve"> </w:t>
+      </w:r>
+      <w:r>
+        <w:t xml:space="preserve">A comma separated values (csv) file listing the number of unnecessary intra-oligomer duplexes of each size. The location and name of this output file can be changed by modifying the </w:t>
+      </w:r>
+      <w:r>
+        <w:t>OUT_C</w:t>
+      </w:r>
+      <w:r>
+        <w:t>UA</w:t>
+      </w:r>
+      <w:r>
+        <w:t xml:space="preserve"> </w:t>
+      </w:r>
+      <w:r>
+        <w:t xml:space="preserve">parameter. This file can be disabled by providing the value ‘false’ for this parameter. The counts in this file include duplexes which are part of a larger duplex (i.e., each 8 base-pair duplex implies 2 x 7 base-pair duplexes, 3 x 6 base-pair duplexes, </w:t>
+      </w:r>
+      <w:proofErr w:type="spellStart"/>
+      <w:r>
+        <w:t>etc</w:t>
+      </w:r>
+      <w:proofErr w:type="spellEnd"/>
+      <w:r>
+        <w:t xml:space="preserve">). A similar file which reports counts calculated without sub-duplexes can be activated using the </w:t>
+      </w:r>
+      <w:r>
+        <w:t>OUT_</w:t>
+      </w:r>
+      <w:r>
+        <w:t>PUA parameter.</w:t>
+      </w:r>
+    </w:p>
+    <w:p>
+      <w:r>
+        <w:rPr>
+          <w:b/>
+          <w:bCs/>
+        </w:rPr>
+        <w:t>dp_out_details_necessary_inter_largest.csv</w:t>
+      </w:r>
+      <w:r>
+        <w:t xml:space="preserve"> </w:t>
+      </w:r>
+      <w:r>
+        <w:t>–</w:t>
+      </w:r>
+      <w:r>
+        <w:t xml:space="preserve"> </w:t>
+      </w:r>
+      <w:r>
+        <w:t>A comma separated values (csv) file detail</w:t>
+      </w:r>
+      <w:r>
+        <w:t>ing</w:t>
+      </w:r>
+      <w:r>
+        <w:t xml:space="preserve"> the largest necessary inter-oligomer duplexes. </w:t>
+      </w:r>
+      <w:r>
+        <w:t>The</w:t>
+      </w:r>
+      <w:r>
+        <w:t xml:space="preserve"> details include (1) the size of the duplex, (2) </w:t>
+      </w:r>
+      <w:r>
+        <w:t>the</w:t>
+      </w:r>
+      <w:r>
+        <w:t xml:space="preserve"> first oligomer involved, (3) the </w:t>
+      </w:r>
+      <w:r>
+        <w:t>base-sequence</w:t>
+      </w:r>
+      <w:r>
+        <w:t xml:space="preserve"> involved from th</w:t>
+      </w:r>
+      <w:r>
+        <w:t>e</w:t>
+      </w:r>
+      <w:r>
+        <w:t xml:space="preserve"> first oligomer, (4) </w:t>
+      </w:r>
+      <w:r>
+        <w:t>the location of the base-sequence involved from the first oligomer, (5) the second oligomer involved, (6) the base sequences involved from the second oligomer, and (7) the location of the base-sequences involved from the second oligomer.</w:t>
+      </w:r>
+      <w:r>
+        <w:t xml:space="preserve"> </w:t>
+      </w:r>
+      <w:r>
+        <w:t xml:space="preserve">The index of the 5’ most base of the duplex relative to the 5’ most base of the oligomer is used to report location. Alternatively stated, an index of 0 indicates that the 5’ most base of the duplex is the 5’ most base of the oligomer. </w:t>
       </w:r>
       <w:r>
         <w:t xml:space="preserve">The location and name of this output file can be changed by modifying the </w:t>
       </w:r>
       <w:r>
-        <w:t xml:space="preserve">OUT_CNE </w:t>
-      </w:r>
-      <w:r>
-        <w:t>parameter. This file can be disabled by providing the value ‘false’ for this parameter.</w:t>
-      </w:r>
-      <w:r>
-        <w:t xml:space="preserve"> The counts in this file include duplexes which are part of a larger duplex (i.e., each 8 base-pair duplex implies 2 x 7 base-pair duplexes, 3 x 6 base-pair duplexes, </w:t>
+        <w:t>OUT_</w:t>
+      </w:r>
+      <w:r>
+        <w:t>LNE</w:t>
+      </w:r>
+      <w:r>
+        <w:t xml:space="preserve"> </w:t>
+      </w:r>
+      <w:r>
+        <w:t xml:space="preserve">parameter. This file can be disabled by providing the value ‘false’ for this </w:t>
+      </w:r>
+      <w:r>
+        <w:lastRenderedPageBreak/>
+        <w:t>parameter. Th</w:t>
+      </w:r>
+      <w:r>
+        <w:t>is file does not include duplexes</w:t>
+      </w:r>
+      <w:r>
+        <w:t xml:space="preserve"> which are part of a larger duplex (i.e., each 8 base-pair duplex implies 2 x 7 base-pair duplexes, 3 x 6 base-pair duplexes, </w:t>
       </w:r>
       <w:proofErr w:type="spellStart"/>
       <w:r>
@@ -2591,16 +2653,19 @@
       </w:r>
       <w:proofErr w:type="spellEnd"/>
       <w:r>
-        <w:t xml:space="preserve">). A similar file which reports counts calculated without sub-duplexes can be activated using the </w:t>
+        <w:t xml:space="preserve">). A similar file which </w:t>
+      </w:r>
+      <w:r>
+        <w:t xml:space="preserve">includes duplexes which are part of a larger duplex </w:t>
+      </w:r>
+      <w:r>
+        <w:t xml:space="preserve">can be activated using the </w:t>
       </w:r>
       <w:r>
         <w:t>OUT_</w:t>
       </w:r>
       <w:r>
-        <w:t>P</w:t>
-      </w:r>
-      <w:r>
-        <w:t>NE</w:t>
+        <w:t>DNE</w:t>
       </w:r>
       <w:r>
         <w:t xml:space="preserve"> parameter.</w:t>
@@ -2612,695 +2677,222 @@
           <w:b/>
           <w:bCs/>
         </w:rPr>
+        <w:t>dp_out_details_necessary_intra_largest.csv</w:t>
+      </w:r>
+      <w:r>
+        <w:t xml:space="preserve"> </w:t>
+      </w:r>
+      <w:r>
+        <w:t>–</w:t>
+      </w:r>
+      <w:r>
+        <w:t xml:space="preserve"> </w:t>
+      </w:r>
+      <w:r>
+        <w:t xml:space="preserve">A comma separated values (csv) file detailing the largest necessary intra-oligomer duplexes. The details include (1) the size of the duplex, (2) the first oligomer involved, (3) the base-sequence involved from the first oligomer, (4) the location of the base-sequence involved from the first oligomer, (5) the second oligomer involved, (6) the base sequences involved from the second oligomer, and (7) the location of the base-sequences involved from the second oligomer. The two oligomers should always be the same for this file. The index of the 5’ most base of the duplex relative to the 5’ most base of the oligomer is used to report location. Alternatively stated, an index of 0 indicates that the 5’ most base of the duplex is the 5’ most base of the oligomer. The location and name of this output file can be changed by modifying the </w:t>
+      </w:r>
+      <w:r>
+        <w:t>OUT_</w:t>
+      </w:r>
+      <w:r>
+        <w:t>LN</w:t>
+      </w:r>
+      <w:r>
+        <w:t>A</w:t>
+      </w:r>
+      <w:r>
+        <w:t xml:space="preserve"> </w:t>
+      </w:r>
+      <w:r>
+        <w:t xml:space="preserve">parameter. This file can be disabled by providing the value ‘false’ for this parameter. This file does not include duplexes which are part of a larger duplex (i.e., each 8 base-pair duplex implies 2 x 7 base-pair duplexes, 3 x 6 base-pair duplexes, </w:t>
+      </w:r>
+      <w:proofErr w:type="spellStart"/>
+      <w:r>
+        <w:t>etc</w:t>
+      </w:r>
+      <w:proofErr w:type="spellEnd"/>
+      <w:r>
+        <w:t xml:space="preserve">). A similar file which includes duplexes which are part of a larger duplex can be activated using the </w:t>
+      </w:r>
+      <w:r>
+        <w:t>OUT_</w:t>
+      </w:r>
+      <w:r>
+        <w:t>DN</w:t>
+      </w:r>
+      <w:r>
+        <w:t>A</w:t>
+      </w:r>
+      <w:r>
+        <w:t xml:space="preserve"> parameter.</w:t>
+      </w:r>
+    </w:p>
+    <w:p>
+      <w:r>
+        <w:rPr>
+          <w:b/>
+          <w:bCs/>
+        </w:rPr>
+        <w:t>dp_out_details_unnecessary_inter_largest.csv</w:t>
+      </w:r>
+      <w:r>
+        <w:t xml:space="preserve"> </w:t>
+      </w:r>
+      <w:r>
+        <w:t>–</w:t>
+      </w:r>
+      <w:r>
+        <w:t xml:space="preserve"> </w:t>
+      </w:r>
+      <w:r>
+        <w:t xml:space="preserve">A comma separated values (csv) file detailing the largest unnecessary inter-oligomer duplexes. The details include (1) the size of the duplex, (2) the first oligomer involved, (3) the base-sequence involved from the first oligomer, (4) the location of the base-sequence involved from the first oligomer, (5) the second oligomer involved, (6) the base sequences involved from the second oligomer, and (7) the location of the base-sequences involved from the second oligomer. The index of the 5’ most base of the duplex relative to the 5’ most base of the oligomer is used to report location. Alternatively stated, an index of 0 indicates that the 5’ most base of the duplex is the 5’ most base of the oligomer. The location and name of this output file can be changed by modifying the </w:t>
+      </w:r>
+      <w:r>
+        <w:t>OUT_</w:t>
+      </w:r>
+      <w:r>
+        <w:t>LUE</w:t>
+      </w:r>
+      <w:r>
+        <w:t xml:space="preserve"> </w:t>
+      </w:r>
+      <w:r>
+        <w:t xml:space="preserve">parameter. This file can be disabled by providing the value ‘false’ for this parameter. This file does not include duplexes which are part of a larger duplex (i.e., each 8 base-pair duplex implies 2 x 7 base-pair duplexes, 3 x 6 base-pair duplexes, </w:t>
+      </w:r>
+      <w:proofErr w:type="spellStart"/>
+      <w:r>
+        <w:t>etc</w:t>
+      </w:r>
+      <w:proofErr w:type="spellEnd"/>
+      <w:r>
+        <w:t xml:space="preserve">). A similar file which includes duplexes which are part of a larger duplex can be activated using the </w:t>
+      </w:r>
+      <w:r>
+        <w:t>OUT_</w:t>
+      </w:r>
+      <w:r>
+        <w:t>DUE parameter.</w:t>
+      </w:r>
+    </w:p>
+    <w:p>
+      <w:r>
+        <w:rPr>
+          <w:b/>
+          <w:bCs/>
+        </w:rPr>
+        <w:t>dp_out_details_unnecessary_intra_largest.csv</w:t>
+      </w:r>
+      <w:r>
+        <w:t xml:space="preserve"> </w:t>
+      </w:r>
+      <w:r>
+        <w:t>–</w:t>
+      </w:r>
+      <w:r>
+        <w:t xml:space="preserve"> </w:t>
+      </w:r>
+      <w:r>
+        <w:t xml:space="preserve">A comma separated values (csv) file detailing the largest unnecessary intra-oligomer duplexes. The details include (1) the size of the duplex, (2) the first oligomer involved, (3) the base-sequence involved from the first oligomer, (4) the location of the base-sequence involved from the first oligomer, (5) the second oligomer involved, (6) the base sequences involved from the second oligomer, and (7) the location of the base-sequences involved from the second oligomer. The two oligomers should always be the same for this file. The index of the 5’ most base of the duplex relative to the 5’ most base of the oligomer is used to report location. Alternatively stated, an index of 0 indicates that the 5’ most base of the duplex is the 5’ most base of the oligomer. The location and name of this output file can be changed by modifying the </w:t>
+      </w:r>
+      <w:r>
+        <w:t>OUT_</w:t>
+      </w:r>
+      <w:r>
+        <w:t>LUA</w:t>
+      </w:r>
+      <w:r>
+        <w:t xml:space="preserve"> </w:t>
+      </w:r>
+      <w:r>
+        <w:t xml:space="preserve">parameter. This file can be disabled by providing the value ‘false’ for this parameter. This file does not include duplexes which are part of a larger duplex (i.e., each 8 base-pair duplex implies 2 x 7 base-pair duplexes, 3 x 6 base-pair duplexes, </w:t>
+      </w:r>
+      <w:proofErr w:type="spellStart"/>
+      <w:r>
+        <w:t>etc</w:t>
+      </w:r>
+      <w:proofErr w:type="spellEnd"/>
+      <w:r>
+        <w:t xml:space="preserve">). A similar file which includes duplexes which are part of a larger duplex can be activated using the </w:t>
+      </w:r>
+      <w:r>
+        <w:t>OUT_</w:t>
+      </w:r>
+      <w:r>
+        <w:t>DUA parameter.</w:t>
+      </w:r>
+    </w:p>
+    <w:p>
+      <w:r>
+        <w:rPr>
+          <w:b/>
+          <w:bCs/>
+        </w:rPr>
+        <w:t>dp</w:t>
+      </w:r>
+      <w:r>
+        <w:rPr>
+          <w:b/>
+          <w:bCs/>
+        </w:rPr>
+        <w:t>_out_report.txt</w:t>
+      </w:r>
+      <w:r>
+        <w:t xml:space="preserve"> </w:t>
+      </w:r>
+      <w:r>
+        <w:t>–</w:t>
+      </w:r>
+      <w:r>
+        <w:t xml:space="preserve"> </w:t>
+      </w:r>
+      <w:r>
+        <w:t xml:space="preserve">A text file listing numerous details from the run. This includes: (1) </w:t>
+      </w:r>
+      <w:r>
+        <w:t>any requested properties</w:t>
+      </w:r>
+      <w:r>
+        <w:t xml:space="preserve">, (2) </w:t>
+      </w:r>
+      <w:r>
+        <w:t>any properties which were necessary to calculate the requested properties</w:t>
+      </w:r>
+      <w:r>
+        <w:t xml:space="preserve">, (3) the </w:t>
+      </w:r>
+      <w:r>
+        <w:t>base-</w:t>
+      </w:r>
+      <w:r>
+        <w:t>sequence for each fixed domain</w:t>
+      </w:r>
+      <w:r>
+        <w:t>,</w:t>
+      </w:r>
+      <w:r>
+        <w:t xml:space="preserve"> (4) the </w:t>
+      </w:r>
+      <w:r>
+        <w:t>base-</w:t>
+      </w:r>
+      <w:r>
+        <w:t xml:space="preserve">sequence of each variable domain, (5) the domains on each oligomer, (6) the </w:t>
+      </w:r>
+      <w:r>
+        <w:t>base-</w:t>
+      </w:r>
+      <w:r>
+        <w:t xml:space="preserve">sequence of each oligomer, (7) </w:t>
+      </w:r>
+      <w:r>
+        <w:t>the value of all parameters used.</w:t>
+      </w:r>
+      <w:r>
+        <w:t xml:space="preserve"> The location and name of this output file can be </w:t>
+      </w:r>
+      <w:r>
         <w:lastRenderedPageBreak/>
-        <w:t>dp_out_counts_necessary_int</w:t>
-      </w:r>
-      <w:r>
-        <w:rPr>
-          <w:b/>
-          <w:bCs/>
-        </w:rPr>
-        <w:t>ra</w:t>
-      </w:r>
-      <w:r>
-        <w:rPr>
-          <w:b/>
-          <w:bCs/>
-        </w:rPr>
-        <w:t>.csv</w:t>
-      </w:r>
-      <w:r>
-        <w:t xml:space="preserve"> </w:t>
-      </w:r>
-      <w:r>
-        <w:t>–</w:t>
-      </w:r>
-      <w:r>
-        <w:t xml:space="preserve"> </w:t>
-      </w:r>
-      <w:r>
-        <w:t>A comma separated values (csv) file listing the number of necessary int</w:t>
-      </w:r>
-      <w:r>
-        <w:t>ra</w:t>
-      </w:r>
-      <w:r>
-        <w:t xml:space="preserve">-oligomer duplexes of each size. The location and name of this output file can be changed by modifying the </w:t>
-      </w:r>
-      <w:r>
-        <w:t>OUT_CN</w:t>
-      </w:r>
-      <w:r>
-        <w:t>A</w:t>
-      </w:r>
-      <w:r>
-        <w:t xml:space="preserve"> </w:t>
-      </w:r>
-      <w:r>
-        <w:t xml:space="preserve">parameter. This file can be disabled by providing the value ‘false’ for this parameter. The counts in this file include duplexes which are part of a larger duplex (i.e., each 8 base-pair duplex implies 2 x 7 base-pair duplexes, 3 x 6 base-pair duplexes, </w:t>
-      </w:r>
-      <w:proofErr w:type="spellStart"/>
-      <w:r>
-        <w:t>etc</w:t>
-      </w:r>
-      <w:proofErr w:type="spellEnd"/>
-      <w:r>
-        <w:t xml:space="preserve">). A similar file which reports counts calculated without sub-duplexes can be activated using the </w:t>
-      </w:r>
-      <w:r>
-        <w:t>OUT_</w:t>
-      </w:r>
-      <w:r>
-        <w:t>P</w:t>
-      </w:r>
-      <w:r>
-        <w:t>N</w:t>
-      </w:r>
-      <w:r>
-        <w:t>A</w:t>
-      </w:r>
-      <w:r>
-        <w:t xml:space="preserve"> parameter.</w:t>
-      </w:r>
-    </w:p>
-    <w:p>
-      <w:r>
-        <w:rPr>
-          <w:b/>
-          <w:bCs/>
-        </w:rPr>
-        <w:t>dp_out_counts_</w:t>
-      </w:r>
-      <w:r>
-        <w:rPr>
-          <w:b/>
-          <w:bCs/>
-        </w:rPr>
-        <w:t>un</w:t>
-      </w:r>
-      <w:r>
-        <w:rPr>
-          <w:b/>
-          <w:bCs/>
-        </w:rPr>
-        <w:t>necessary_inter.csv</w:t>
-      </w:r>
-      <w:r>
-        <w:t xml:space="preserve"> </w:t>
-      </w:r>
-      <w:r>
-        <w:t>–</w:t>
-      </w:r>
-      <w:r>
-        <w:t xml:space="preserve"> </w:t>
-      </w:r>
-      <w:r>
-        <w:t xml:space="preserve">A comma separated values (csv) file listing the number of </w:t>
-      </w:r>
-      <w:r>
-        <w:t>un</w:t>
-      </w:r>
-      <w:r>
-        <w:t xml:space="preserve">necessary inter-oligomer duplexes of each size. The location and name of this output file can be changed by modifying the </w:t>
-      </w:r>
-      <w:r>
-        <w:t>OUT_C</w:t>
-      </w:r>
-      <w:r>
-        <w:t>U</w:t>
-      </w:r>
-      <w:r>
-        <w:t xml:space="preserve">E </w:t>
-      </w:r>
-      <w:r>
-        <w:t xml:space="preserve">parameter. This file can be disabled by providing the value ‘false’ for this parameter. The counts in this file include duplexes which are part of a larger duplex (i.e., each 8 base-pair duplex implies 2 x 7 base-pair duplexes, 3 x 6 base-pair duplexes, </w:t>
-      </w:r>
-      <w:proofErr w:type="spellStart"/>
-      <w:r>
-        <w:t>etc</w:t>
-      </w:r>
-      <w:proofErr w:type="spellEnd"/>
-      <w:r>
-        <w:t xml:space="preserve">). A similar file which reports counts calculated without sub-duplexes can be activated using the </w:t>
-      </w:r>
-      <w:r>
-        <w:t>OUT_</w:t>
-      </w:r>
-      <w:r>
-        <w:t>P</w:t>
-      </w:r>
-      <w:r>
-        <w:t>U</w:t>
-      </w:r>
-      <w:r>
-        <w:t>E</w:t>
-      </w:r>
-      <w:r>
-        <w:t xml:space="preserve"> parameter.</w:t>
-      </w:r>
-    </w:p>
-    <w:p>
-      <w:r>
-        <w:rPr>
-          <w:b/>
-          <w:bCs/>
-        </w:rPr>
-        <w:t>dp_out_counts_unnecessary_int</w:t>
-      </w:r>
-      <w:r>
-        <w:rPr>
-          <w:b/>
-          <w:bCs/>
-        </w:rPr>
-        <w:t>ra</w:t>
-      </w:r>
-      <w:r>
-        <w:rPr>
-          <w:b/>
-          <w:bCs/>
-        </w:rPr>
-        <w:t>.csv</w:t>
-      </w:r>
-      <w:r>
-        <w:t xml:space="preserve"> </w:t>
-      </w:r>
-      <w:r>
-        <w:t>–</w:t>
-      </w:r>
-      <w:r>
-        <w:t xml:space="preserve"> </w:t>
-      </w:r>
-      <w:r>
-        <w:t>A comma separated values (csv) file listing the number of unnecessary int</w:t>
-      </w:r>
-      <w:r>
-        <w:t>ra</w:t>
-      </w:r>
-      <w:r>
-        <w:t xml:space="preserve">-oligomer duplexes of each size. The location and name of this output file can be changed by modifying the </w:t>
-      </w:r>
-      <w:r>
-        <w:t>OUT_C</w:t>
-      </w:r>
-      <w:r>
-        <w:t>U</w:t>
-      </w:r>
-      <w:r>
-        <w:t>A</w:t>
-      </w:r>
-      <w:r>
-        <w:t xml:space="preserve"> </w:t>
-      </w:r>
-      <w:r>
-        <w:t xml:space="preserve">parameter. This file can be disabled by providing the value ‘false’ for this parameter. The counts in this file include duplexes which are part of a larger duplex (i.e., each 8 base-pair duplex implies 2 x 7 base-pair duplexes, 3 x 6 base-pair duplexes, </w:t>
-      </w:r>
-      <w:proofErr w:type="spellStart"/>
-      <w:r>
-        <w:t>etc</w:t>
-      </w:r>
-      <w:proofErr w:type="spellEnd"/>
-      <w:r>
-        <w:t xml:space="preserve">). A similar file which reports counts calculated without sub-duplexes can be activated using the </w:t>
-      </w:r>
-      <w:r>
-        <w:t>OUT_</w:t>
-      </w:r>
-      <w:r>
-        <w:t>PU</w:t>
-      </w:r>
-      <w:r>
-        <w:t>A</w:t>
-      </w:r>
-      <w:r>
-        <w:t xml:space="preserve"> parameter.</w:t>
-      </w:r>
-    </w:p>
-    <w:p>
-      <w:r>
-        <w:rPr>
-          <w:b/>
-          <w:bCs/>
-        </w:rPr>
-        <w:t>dp_out_</w:t>
-      </w:r>
-      <w:r>
-        <w:rPr>
-          <w:b/>
-          <w:bCs/>
-        </w:rPr>
-        <w:t>details</w:t>
-      </w:r>
-      <w:r>
-        <w:rPr>
-          <w:b/>
-          <w:bCs/>
-        </w:rPr>
-        <w:t>_necessary_int</w:t>
-      </w:r>
-      <w:r>
-        <w:rPr>
-          <w:b/>
-          <w:bCs/>
-        </w:rPr>
-        <w:t>er_largest</w:t>
-      </w:r>
-      <w:r>
-        <w:rPr>
-          <w:b/>
-          <w:bCs/>
-        </w:rPr>
-        <w:t>.csv</w:t>
-      </w:r>
-      <w:r>
-        <w:t xml:space="preserve"> </w:t>
-      </w:r>
-      <w:r>
-        <w:t>–</w:t>
-      </w:r>
-      <w:r>
-        <w:t xml:space="preserve"> </w:t>
-      </w:r>
-      <w:r>
-        <w:t xml:space="preserve">A comma separated values (csv) file </w:t>
-      </w:r>
-      <w:r>
-        <w:t>detail</w:t>
-      </w:r>
-      <w:r>
-        <w:t>ing</w:t>
-      </w:r>
-      <w:r>
-        <w:t xml:space="preserve"> the largest</w:t>
-      </w:r>
-      <w:r>
-        <w:t xml:space="preserve"> necessary int</w:t>
-      </w:r>
-      <w:r>
-        <w:t>er</w:t>
-      </w:r>
-      <w:r>
-        <w:t>-oligomer duplexes.</w:t>
-      </w:r>
-      <w:r>
-        <w:t xml:space="preserve"> </w:t>
-      </w:r>
-      <w:r>
-        <w:t>The</w:t>
-      </w:r>
-      <w:r>
-        <w:t xml:space="preserve"> details include (1) the size of the duplex, (2) </w:t>
-      </w:r>
-      <w:r>
-        <w:t>the</w:t>
-      </w:r>
-      <w:r>
-        <w:t xml:space="preserve"> first oligomer involved, (3) the </w:t>
-      </w:r>
-      <w:r>
-        <w:t>base-sequence</w:t>
-      </w:r>
-      <w:r>
-        <w:t xml:space="preserve"> involved from th</w:t>
-      </w:r>
-      <w:r>
-        <w:t>e</w:t>
-      </w:r>
-      <w:r>
-        <w:t xml:space="preserve"> first oligomer, (4) </w:t>
-      </w:r>
-      <w:r>
-        <w:t>the location of the base-sequence involved from the first oligomer, (5) the second oligomer involved, (6) the base sequences involved from the second oligomer, and (7) the location of the base-sequences involved from the second oligomer.</w:t>
-      </w:r>
-      <w:r>
-        <w:t xml:space="preserve"> </w:t>
-      </w:r>
-      <w:r>
-        <w:t xml:space="preserve">The index of the 5’ most base of the duplex relative to the 5’ most base of the oligomer is used to report location. Alternatively stated, an index of 0 indicates that the 5’ most base of the duplex is the 5’ most base of the oligomer. </w:t>
-      </w:r>
-      <w:r>
-        <w:t xml:space="preserve">The location and name of this output file can be changed by modifying the </w:t>
-      </w:r>
-      <w:r>
-        <w:t>OUT_</w:t>
-      </w:r>
-      <w:r>
-        <w:t>LNE</w:t>
-      </w:r>
-      <w:r>
-        <w:t xml:space="preserve"> </w:t>
-      </w:r>
-      <w:r>
-        <w:t>parameter. This file can be disabled by providing the value ‘false’ for this parameter. Th</w:t>
-      </w:r>
-      <w:r>
-        <w:t>is file does not include duplexes</w:t>
-      </w:r>
-      <w:r>
-        <w:t xml:space="preserve"> which are part of a larger duplex (i.e., each 8 base-pair duplex implies 2 x 7 base-pair duplexes, 3 x 6 base-pair duplexes, </w:t>
-      </w:r>
-      <w:proofErr w:type="spellStart"/>
-      <w:r>
-        <w:t>etc</w:t>
-      </w:r>
-      <w:proofErr w:type="spellEnd"/>
-      <w:r>
-        <w:t xml:space="preserve">). A similar file which </w:t>
-      </w:r>
-      <w:r>
-        <w:t xml:space="preserve">includes duplexes which are part of a larger duplex </w:t>
-      </w:r>
-      <w:r>
-        <w:t xml:space="preserve">can be activated using the </w:t>
-      </w:r>
-      <w:r>
-        <w:t>OUT_</w:t>
-      </w:r>
-      <w:r>
-        <w:t>DNE</w:t>
-      </w:r>
-      <w:r>
-        <w:t xml:space="preserve"> parameter.</w:t>
-      </w:r>
-    </w:p>
-    <w:p>
-      <w:r>
-        <w:rPr>
-          <w:b/>
-          <w:bCs/>
-        </w:rPr>
-        <w:lastRenderedPageBreak/>
-        <w:t>dp_out_details_necessary_int</w:t>
-      </w:r>
-      <w:r>
-        <w:rPr>
-          <w:b/>
-          <w:bCs/>
-        </w:rPr>
-        <w:t>ra</w:t>
-      </w:r>
-      <w:r>
-        <w:rPr>
-          <w:b/>
-          <w:bCs/>
-        </w:rPr>
-        <w:t>_largest.csv</w:t>
-      </w:r>
-      <w:r>
-        <w:t xml:space="preserve"> </w:t>
-      </w:r>
-      <w:r>
-        <w:t>–</w:t>
-      </w:r>
-      <w:r>
-        <w:t xml:space="preserve"> </w:t>
-      </w:r>
-      <w:r>
-        <w:t>A comma separated values (csv) file detailing the largest necessary int</w:t>
-      </w:r>
-      <w:r>
-        <w:t>ra</w:t>
-      </w:r>
-      <w:r>
-        <w:t xml:space="preserve">-oligomer duplexes. </w:t>
-      </w:r>
-      <w:r>
-        <w:t>The</w:t>
-      </w:r>
-      <w:r>
-        <w:t xml:space="preserve"> details include (1) the size of the duplex, (2) the first oligomer involved, (3) the base-sequence involved from the first oligomer, (4) the location of the base-sequence involved from the first oligomer, (5) the second oligomer involved, (6) the base sequences involved from the second oligomer, and (7) the location of the base-sequences involved from the second oligomer. </w:t>
-      </w:r>
-      <w:r>
-        <w:t xml:space="preserve">The two oligomers should always be the same for this file. </w:t>
-      </w:r>
-      <w:r>
-        <w:t xml:space="preserve">The index of the 5’ most base of the duplex relative to the 5’ most base of the oligomer is used to report location. Alternatively stated, an index of 0 indicates that the 5’ most base of the duplex is the 5’ most base of the oligomer. The location and name of this output file can be changed by modifying the </w:t>
-      </w:r>
-      <w:r>
-        <w:t>OUT_</w:t>
-      </w:r>
-      <w:r>
-        <w:t>LN</w:t>
-      </w:r>
-      <w:r>
-        <w:t>A</w:t>
-      </w:r>
-      <w:r>
-        <w:t xml:space="preserve"> </w:t>
-      </w:r>
-      <w:r>
-        <w:t xml:space="preserve">parameter. This file can be disabled by providing the value ‘false’ for this parameter. This file does not include duplexes which are part of a larger duplex (i.e., each 8 base-pair duplex implies 2 x 7 base-pair duplexes, 3 x 6 base-pair duplexes, </w:t>
-      </w:r>
-      <w:proofErr w:type="spellStart"/>
-      <w:r>
-        <w:t>etc</w:t>
-      </w:r>
-      <w:proofErr w:type="spellEnd"/>
-      <w:r>
-        <w:t xml:space="preserve">). A similar file which includes duplexes which are part of a larger duplex can be activated using the </w:t>
-      </w:r>
-      <w:r>
-        <w:t>OUT_</w:t>
-      </w:r>
-      <w:r>
-        <w:t>DN</w:t>
-      </w:r>
-      <w:r>
-        <w:t>A</w:t>
-      </w:r>
-      <w:r>
-        <w:t xml:space="preserve"> parameter.</w:t>
-      </w:r>
-    </w:p>
-    <w:p>
-      <w:r>
-        <w:rPr>
-          <w:b/>
-          <w:bCs/>
-        </w:rPr>
-        <w:t>dp_out_details_</w:t>
-      </w:r>
-      <w:r>
-        <w:rPr>
-          <w:b/>
-          <w:bCs/>
-        </w:rPr>
-        <w:t>un</w:t>
-      </w:r>
-      <w:r>
-        <w:rPr>
-          <w:b/>
-          <w:bCs/>
-        </w:rPr>
-        <w:t>necessary_inter_largest.csv</w:t>
-      </w:r>
-      <w:r>
-        <w:t xml:space="preserve"> </w:t>
-      </w:r>
-      <w:r>
-        <w:t>–</w:t>
-      </w:r>
-      <w:r>
-        <w:t xml:space="preserve"> </w:t>
-      </w:r>
-      <w:r>
-        <w:t xml:space="preserve">A comma separated values (csv) file detailing the largest </w:t>
-      </w:r>
-      <w:r>
-        <w:t>un</w:t>
-      </w:r>
-      <w:r>
-        <w:t xml:space="preserve">necessary inter-oligomer duplexes. The details include (1) the size of the duplex, (2) the first oligomer involved, (3) the base-sequence involved from the first oligomer, (4) the location of the base-sequence involved from the first oligomer, (5) the second oligomer involved, (6) the base sequences involved from the second oligomer, and (7) the location of the base-sequences involved from the second oligomer. The index of the 5’ most base of the duplex relative to the 5’ most base of the oligomer is used to report location. Alternatively stated, an index of 0 indicates that the 5’ most base of the duplex is the 5’ most base of the oligomer. The location and name of this output file can be changed by modifying the </w:t>
-      </w:r>
-      <w:r>
-        <w:t>OUT_</w:t>
-      </w:r>
-      <w:r>
-        <w:t>L</w:t>
-      </w:r>
-      <w:r>
-        <w:t>U</w:t>
-      </w:r>
-      <w:r>
-        <w:t>E</w:t>
-      </w:r>
-      <w:r>
-        <w:t xml:space="preserve"> </w:t>
-      </w:r>
-      <w:r>
-        <w:t xml:space="preserve">parameter. This file can be disabled by providing the value ‘false’ for this parameter. This file does not include duplexes which are part of a larger duplex (i.e., each 8 base-pair duplex implies 2 x 7 base-pair duplexes, 3 x 6 base-pair duplexes, </w:t>
-      </w:r>
-      <w:proofErr w:type="spellStart"/>
-      <w:r>
-        <w:t>etc</w:t>
-      </w:r>
-      <w:proofErr w:type="spellEnd"/>
-      <w:r>
-        <w:t xml:space="preserve">). A similar file which includes duplexes which are part of a larger duplex can be activated using the </w:t>
-      </w:r>
-      <w:r>
-        <w:t>OUT_</w:t>
-      </w:r>
-      <w:r>
-        <w:t>D</w:t>
-      </w:r>
-      <w:r>
-        <w:t>U</w:t>
-      </w:r>
-      <w:r>
-        <w:t>E parameter.</w:t>
-      </w:r>
-    </w:p>
-    <w:p>
-      <w:r>
-        <w:rPr>
-          <w:b/>
-          <w:bCs/>
-        </w:rPr>
-        <w:t>dp_out_details_</w:t>
-      </w:r>
-      <w:r>
-        <w:rPr>
-          <w:b/>
-          <w:bCs/>
-        </w:rPr>
-        <w:t>un</w:t>
-      </w:r>
-      <w:r>
-        <w:rPr>
-          <w:b/>
-          <w:bCs/>
-        </w:rPr>
-        <w:t>necessary_intra_largest.csv</w:t>
-      </w:r>
-      <w:r>
-        <w:t xml:space="preserve"> </w:t>
-      </w:r>
-      <w:r>
-        <w:t>–</w:t>
-      </w:r>
-      <w:r>
-        <w:t xml:space="preserve"> </w:t>
-      </w:r>
-      <w:r>
-        <w:t xml:space="preserve">A comma separated values (csv) file detailing the largest </w:t>
-      </w:r>
-      <w:r>
-        <w:t>un</w:t>
-      </w:r>
-      <w:r>
-        <w:t xml:space="preserve">necessary intra-oligomer duplexes. The details include (1) the size of the duplex, (2) the first oligomer involved, (3) the base-sequence involved from the first oligomer, (4) the location of the base-sequence involved from the first oligomer, (5) the second oligomer involved, (6) the base sequences involved from the second oligomer, and (7) the location of the base-sequences involved from the second oligomer. The two oligomers should always be the same for this file. The index of the 5’ most base of the duplex relative to the 5’ most base of the oligomer is used to report location. Alternatively stated, an index of 0 indicates that the 5’ most base of the duplex </w:t>
-      </w:r>
-      <w:r>
-        <w:lastRenderedPageBreak/>
-        <w:t xml:space="preserve">is the 5’ most base of the oligomer. The location and name of this output file can be changed by modifying the </w:t>
-      </w:r>
-      <w:r>
-        <w:t>OUT_</w:t>
-      </w:r>
-      <w:r>
-        <w:t>L</w:t>
-      </w:r>
-      <w:r>
-        <w:t>U</w:t>
-      </w:r>
-      <w:r>
-        <w:t>A</w:t>
-      </w:r>
-      <w:r>
-        <w:t xml:space="preserve"> </w:t>
-      </w:r>
-      <w:r>
-        <w:t xml:space="preserve">parameter. This file can be disabled by providing the value ‘false’ for this parameter. This file does not include duplexes which are part of a larger duplex (i.e., each 8 base-pair duplex implies 2 x 7 base-pair duplexes, 3 x 6 base-pair duplexes, </w:t>
-      </w:r>
-      <w:proofErr w:type="spellStart"/>
-      <w:r>
-        <w:t>etc</w:t>
-      </w:r>
-      <w:proofErr w:type="spellEnd"/>
-      <w:r>
-        <w:t xml:space="preserve">). A similar file which includes duplexes which are part of a larger duplex can be activated using the </w:t>
-      </w:r>
-      <w:r>
-        <w:t>OUT_</w:t>
-      </w:r>
-      <w:r>
-        <w:t>D</w:t>
-      </w:r>
-      <w:r>
-        <w:t>U</w:t>
-      </w:r>
-      <w:r>
-        <w:t>A parameter.</w:t>
-      </w:r>
-    </w:p>
-    <w:p>
-      <w:r>
-        <w:rPr>
-          <w:b/>
-          <w:bCs/>
-        </w:rPr>
-        <w:t>dp</w:t>
-      </w:r>
-      <w:r>
-        <w:rPr>
-          <w:b/>
-          <w:bCs/>
-        </w:rPr>
-        <w:t>_out_report.txt</w:t>
-      </w:r>
-      <w:r>
-        <w:t xml:space="preserve"> </w:t>
-      </w:r>
-      <w:r>
-        <w:t>–</w:t>
-      </w:r>
-      <w:r>
-        <w:t xml:space="preserve"> </w:t>
-      </w:r>
-      <w:r>
-        <w:t xml:space="preserve">A text file listing numerous details from the run. This includes: (1) </w:t>
-      </w:r>
-      <w:r>
-        <w:t>any requested properties</w:t>
-      </w:r>
-      <w:r>
-        <w:t xml:space="preserve">, (2) </w:t>
-      </w:r>
-      <w:r>
-        <w:t>any properties which were necessary to calculate the requested properties</w:t>
-      </w:r>
-      <w:r>
-        <w:t xml:space="preserve">, (3) the </w:t>
-      </w:r>
-      <w:r>
-        <w:t>base-</w:t>
-      </w:r>
-      <w:r>
-        <w:t>sequence for each fixed domain</w:t>
-      </w:r>
-      <w:r>
-        <w:t>,</w:t>
-      </w:r>
-      <w:r>
-        <w:t xml:space="preserve"> (4) the </w:t>
-      </w:r>
-      <w:r>
-        <w:t>base-</w:t>
-      </w:r>
-      <w:r>
-        <w:t xml:space="preserve">sequence of each variable domain, (5) the domains on each oligomer, (6) the </w:t>
-      </w:r>
-      <w:r>
-        <w:t>base-</w:t>
-      </w:r>
-      <w:r>
-        <w:t xml:space="preserve">sequence of each oligomer, (7) </w:t>
-      </w:r>
-      <w:r>
-        <w:t>the value of all parameters used.</w:t>
-      </w:r>
-      <w:r>
-        <w:t xml:space="preserve"> The location and name of this output file can be changed by modifying the OUT_FILE_REPORT parameter.</w:t>
+        <w:t>changed by modifying the OUT_FILE_REPORT parameter.</w:t>
       </w:r>
       <w:r>
         <w:t xml:space="preserve"> This file can be disabled by providing the value ‘false’ for this parameter.</w:t>
@@ -4365,11 +3957,7 @@
   <w:style w:type="paragraph" w:default="1" w:styleId="Normal">
     <w:name w:val="Normal"/>
     <w:qFormat/>
-    <w:rsid w:val="00B96B1A"/>
-    <w:rPr>
-      <w:rFonts w:ascii="Arial" w:hAnsi="Arial"/>
-      <w:sz w:val="24"/>
-    </w:rPr>
+    <w:rsid w:val="006653B3"/>
   </w:style>
   <w:style w:type="paragraph" w:styleId="Heading1">
     <w:name w:val="heading 1"/>
@@ -4378,7 +3966,7 @@
     <w:link w:val="Heading1Char"/>
     <w:uiPriority w:val="9"/>
     <w:qFormat/>
-    <w:rsid w:val="003F300C"/>
+    <w:rsid w:val="006653B3"/>
     <w:pPr>
       <w:pBdr>
         <w:top w:val="single" w:sz="24" w:space="0" w:color="4472C4" w:themeColor="accent1"/>
@@ -4394,6 +3982,7 @@
       <w:caps/>
       <w:color w:val="FFFFFF" w:themeColor="background1"/>
       <w:spacing w:val="15"/>
+      <w:sz w:val="22"/>
       <w:szCs w:val="22"/>
     </w:rPr>
   </w:style>
@@ -4405,7 +3994,7 @@
     <w:uiPriority w:val="9"/>
     <w:unhideWhenUsed/>
     <w:qFormat/>
-    <w:rsid w:val="003F300C"/>
+    <w:rsid w:val="006653B3"/>
     <w:pPr>
       <w:pBdr>
         <w:top w:val="single" w:sz="24" w:space="0" w:color="D9E2F3" w:themeColor="accent1" w:themeTint="33"/>
@@ -4430,7 +4019,7 @@
     <w:uiPriority w:val="9"/>
     <w:unhideWhenUsed/>
     <w:qFormat/>
-    <w:rsid w:val="003F300C"/>
+    <w:rsid w:val="006653B3"/>
     <w:pPr>
       <w:pBdr>
         <w:top w:val="single" w:sz="6" w:space="2" w:color="4472C4" w:themeColor="accent1"/>
@@ -4453,7 +4042,7 @@
     <w:semiHidden/>
     <w:unhideWhenUsed/>
     <w:qFormat/>
-    <w:rsid w:val="003F300C"/>
+    <w:rsid w:val="006653B3"/>
     <w:pPr>
       <w:pBdr>
         <w:top w:val="dotted" w:sz="6" w:space="2" w:color="4472C4" w:themeColor="accent1"/>
@@ -4476,7 +4065,7 @@
     <w:semiHidden/>
     <w:unhideWhenUsed/>
     <w:qFormat/>
-    <w:rsid w:val="003F300C"/>
+    <w:rsid w:val="006653B3"/>
     <w:pPr>
       <w:pBdr>
         <w:bottom w:val="single" w:sz="6" w:space="1" w:color="4472C4" w:themeColor="accent1"/>
@@ -4499,7 +4088,7 @@
     <w:semiHidden/>
     <w:unhideWhenUsed/>
     <w:qFormat/>
-    <w:rsid w:val="003F300C"/>
+    <w:rsid w:val="006653B3"/>
     <w:pPr>
       <w:pBdr>
         <w:bottom w:val="dotted" w:sz="6" w:space="1" w:color="4472C4" w:themeColor="accent1"/>
@@ -4522,7 +4111,7 @@
     <w:semiHidden/>
     <w:unhideWhenUsed/>
     <w:qFormat/>
-    <w:rsid w:val="003F300C"/>
+    <w:rsid w:val="006653B3"/>
     <w:pPr>
       <w:spacing w:before="200" w:after="0"/>
       <w:outlineLvl w:val="6"/>
@@ -4542,7 +4131,7 @@
     <w:semiHidden/>
     <w:unhideWhenUsed/>
     <w:qFormat/>
-    <w:rsid w:val="003F300C"/>
+    <w:rsid w:val="006653B3"/>
     <w:pPr>
       <w:spacing w:before="200" w:after="0"/>
       <w:outlineLvl w:val="7"/>
@@ -4563,7 +4152,7 @@
     <w:semiHidden/>
     <w:unhideWhenUsed/>
     <w:qFormat/>
-    <w:rsid w:val="003F300C"/>
+    <w:rsid w:val="006653B3"/>
     <w:pPr>
       <w:spacing w:before="200" w:after="0"/>
       <w:outlineLvl w:val="8"/>
@@ -4631,7 +4220,7 @@
     <w:basedOn w:val="DefaultParagraphFont"/>
     <w:link w:val="Heading2"/>
     <w:uiPriority w:val="9"/>
-    <w:rsid w:val="003F300C"/>
+    <w:rsid w:val="006653B3"/>
     <w:rPr>
       <w:caps/>
       <w:spacing w:val="15"/>
@@ -4643,12 +4232,12 @@
     <w:basedOn w:val="DefaultParagraphFont"/>
     <w:link w:val="Heading1"/>
     <w:uiPriority w:val="9"/>
-    <w:rsid w:val="003F300C"/>
+    <w:rsid w:val="006653B3"/>
     <w:rPr>
       <w:caps/>
       <w:color w:val="FFFFFF" w:themeColor="background1"/>
       <w:spacing w:val="15"/>
-      <w:sz w:val="24"/>
+      <w:sz w:val="22"/>
       <w:szCs w:val="22"/>
       <w:shd w:val="clear" w:color="auto" w:fill="4472C4" w:themeFill="accent1"/>
     </w:rPr>
@@ -4658,7 +4247,7 @@
     <w:basedOn w:val="DefaultParagraphFont"/>
     <w:link w:val="Heading3"/>
     <w:uiPriority w:val="9"/>
-    <w:rsid w:val="003F300C"/>
+    <w:rsid w:val="006653B3"/>
     <w:rPr>
       <w:caps/>
       <w:color w:val="1F3763" w:themeColor="accent1" w:themeShade="7F"/>
@@ -4671,7 +4260,7 @@
     <w:link w:val="Heading4"/>
     <w:uiPriority w:val="9"/>
     <w:semiHidden/>
-    <w:rsid w:val="003F300C"/>
+    <w:rsid w:val="006653B3"/>
     <w:rPr>
       <w:caps/>
       <w:color w:val="2F5496" w:themeColor="accent1" w:themeShade="BF"/>
@@ -4684,7 +4273,7 @@
     <w:link w:val="Heading5"/>
     <w:uiPriority w:val="9"/>
     <w:semiHidden/>
-    <w:rsid w:val="003F300C"/>
+    <w:rsid w:val="006653B3"/>
     <w:rPr>
       <w:caps/>
       <w:color w:val="2F5496" w:themeColor="accent1" w:themeShade="BF"/>
@@ -4697,7 +4286,7 @@
     <w:link w:val="Heading6"/>
     <w:uiPriority w:val="9"/>
     <w:semiHidden/>
-    <w:rsid w:val="003F300C"/>
+    <w:rsid w:val="006653B3"/>
     <w:rPr>
       <w:caps/>
       <w:color w:val="2F5496" w:themeColor="accent1" w:themeShade="BF"/>
@@ -4710,7 +4299,7 @@
     <w:link w:val="Heading7"/>
     <w:uiPriority w:val="9"/>
     <w:semiHidden/>
-    <w:rsid w:val="003F300C"/>
+    <w:rsid w:val="006653B3"/>
     <w:rPr>
       <w:caps/>
       <w:color w:val="2F5496" w:themeColor="accent1" w:themeShade="BF"/>
@@ -4723,7 +4312,7 @@
     <w:link w:val="Heading8"/>
     <w:uiPriority w:val="9"/>
     <w:semiHidden/>
-    <w:rsid w:val="003F300C"/>
+    <w:rsid w:val="006653B3"/>
     <w:rPr>
       <w:caps/>
       <w:spacing w:val="10"/>
@@ -4737,7 +4326,7 @@
     <w:link w:val="Heading9"/>
     <w:uiPriority w:val="9"/>
     <w:semiHidden/>
-    <w:rsid w:val="003F300C"/>
+    <w:rsid w:val="006653B3"/>
     <w:rPr>
       <w:i/>
       <w:iCs/>
@@ -4755,7 +4344,7 @@
     <w:semiHidden/>
     <w:unhideWhenUsed/>
     <w:qFormat/>
-    <w:rsid w:val="003F300C"/>
+    <w:rsid w:val="006653B3"/>
     <w:rPr>
       <w:b/>
       <w:bCs/>
@@ -4771,12 +4360,12 @@
     <w:link w:val="TitleChar"/>
     <w:uiPriority w:val="10"/>
     <w:qFormat/>
-    <w:rsid w:val="003F300C"/>
+    <w:rsid w:val="006653B3"/>
     <w:pPr>
       <w:spacing w:before="0" w:after="0"/>
     </w:pPr>
     <w:rPr>
-      <w:rFonts w:eastAsiaTheme="majorEastAsia" w:cstheme="majorBidi"/>
+      <w:rFonts w:asciiTheme="majorHAnsi" w:eastAsiaTheme="majorEastAsia" w:hAnsiTheme="majorHAnsi" w:cstheme="majorBidi"/>
       <w:caps/>
       <w:color w:val="4472C4" w:themeColor="accent1"/>
       <w:spacing w:val="10"/>
@@ -4789,9 +4378,9 @@
     <w:basedOn w:val="DefaultParagraphFont"/>
     <w:link w:val="Title"/>
     <w:uiPriority w:val="10"/>
-    <w:rsid w:val="003F300C"/>
+    <w:rsid w:val="006653B3"/>
     <w:rPr>
-      <w:rFonts w:ascii="Arial" w:eastAsiaTheme="majorEastAsia" w:hAnsi="Arial" w:cstheme="majorBidi"/>
+      <w:rFonts w:asciiTheme="majorHAnsi" w:eastAsiaTheme="majorEastAsia" w:hAnsiTheme="majorHAnsi" w:cstheme="majorBidi"/>
       <w:caps/>
       <w:color w:val="4472C4" w:themeColor="accent1"/>
       <w:spacing w:val="10"/>
@@ -4806,7 +4395,7 @@
     <w:link w:val="SubtitleChar"/>
     <w:uiPriority w:val="11"/>
     <w:qFormat/>
-    <w:rsid w:val="003F300C"/>
+    <w:rsid w:val="006653B3"/>
     <w:pPr>
       <w:spacing w:before="0" w:after="500" w:line="240" w:lineRule="auto"/>
     </w:pPr>
@@ -4823,7 +4412,7 @@
     <w:basedOn w:val="DefaultParagraphFont"/>
     <w:link w:val="Subtitle"/>
     <w:uiPriority w:val="11"/>
-    <w:rsid w:val="003F300C"/>
+    <w:rsid w:val="006653B3"/>
     <w:rPr>
       <w:caps/>
       <w:color w:val="595959" w:themeColor="text1" w:themeTint="A6"/>
@@ -4836,7 +4425,7 @@
     <w:name w:val="Strong"/>
     <w:uiPriority w:val="22"/>
     <w:qFormat/>
-    <w:rsid w:val="003F300C"/>
+    <w:rsid w:val="006653B3"/>
     <w:rPr>
       <w:b/>
       <w:bCs/>
@@ -4846,7 +4435,7 @@
     <w:name w:val="Emphasis"/>
     <w:uiPriority w:val="20"/>
     <w:qFormat/>
-    <w:rsid w:val="003F300C"/>
+    <w:rsid w:val="006653B3"/>
     <w:rPr>
       <w:caps/>
       <w:color w:val="1F3763" w:themeColor="accent1" w:themeShade="7F"/>
@@ -4857,7 +4446,7 @@
     <w:name w:val="No Spacing"/>
     <w:uiPriority w:val="1"/>
     <w:qFormat/>
-    <w:rsid w:val="003F300C"/>
+    <w:rsid w:val="006653B3"/>
     <w:pPr>
       <w:spacing w:after="0" w:line="240" w:lineRule="auto"/>
     </w:pPr>
@@ -4869,10 +4458,11 @@
     <w:link w:val="QuoteChar"/>
     <w:uiPriority w:val="29"/>
     <w:qFormat/>
-    <w:rsid w:val="003F300C"/>
+    <w:rsid w:val="006653B3"/>
     <w:rPr>
       <w:i/>
       <w:iCs/>
+      <w:sz w:val="24"/>
       <w:szCs w:val="24"/>
     </w:rPr>
   </w:style>
@@ -4881,7 +4471,7 @@
     <w:basedOn w:val="DefaultParagraphFont"/>
     <w:link w:val="Quote"/>
     <w:uiPriority w:val="29"/>
-    <w:rsid w:val="003F300C"/>
+    <w:rsid w:val="006653B3"/>
     <w:rPr>
       <w:i/>
       <w:iCs/>
@@ -4896,7 +4486,7 @@
     <w:link w:val="IntenseQuoteChar"/>
     <w:uiPriority w:val="30"/>
     <w:qFormat/>
-    <w:rsid w:val="003F300C"/>
+    <w:rsid w:val="006653B3"/>
     <w:pPr>
       <w:spacing w:before="240" w:after="240" w:line="240" w:lineRule="auto"/>
       <w:ind w:left="1080" w:right="1080"/>
@@ -4904,6 +4494,7 @@
     </w:pPr>
     <w:rPr>
       <w:color w:val="4472C4" w:themeColor="accent1"/>
+      <w:sz w:val="24"/>
       <w:szCs w:val="24"/>
     </w:rPr>
   </w:style>
@@ -4912,7 +4503,7 @@
     <w:basedOn w:val="DefaultParagraphFont"/>
     <w:link w:val="IntenseQuote"/>
     <w:uiPriority w:val="30"/>
-    <w:rsid w:val="003F300C"/>
+    <w:rsid w:val="006653B3"/>
     <w:rPr>
       <w:color w:val="4472C4" w:themeColor="accent1"/>
       <w:sz w:val="24"/>
@@ -4923,7 +4514,7 @@
     <w:name w:val="Subtle Emphasis"/>
     <w:uiPriority w:val="19"/>
     <w:qFormat/>
-    <w:rsid w:val="003F300C"/>
+    <w:rsid w:val="006653B3"/>
     <w:rPr>
       <w:i/>
       <w:iCs/>
@@ -4934,7 +4525,7 @@
     <w:name w:val="Intense Emphasis"/>
     <w:uiPriority w:val="21"/>
     <w:qFormat/>
-    <w:rsid w:val="003F300C"/>
+    <w:rsid w:val="006653B3"/>
     <w:rPr>
       <w:b/>
       <w:bCs/>
@@ -4947,7 +4538,7 @@
     <w:name w:val="Subtle Reference"/>
     <w:uiPriority w:val="31"/>
     <w:qFormat/>
-    <w:rsid w:val="003F300C"/>
+    <w:rsid w:val="006653B3"/>
     <w:rPr>
       <w:b/>
       <w:bCs/>
@@ -4958,7 +4549,7 @@
     <w:name w:val="Intense Reference"/>
     <w:uiPriority w:val="32"/>
     <w:qFormat/>
-    <w:rsid w:val="003F300C"/>
+    <w:rsid w:val="006653B3"/>
     <w:rPr>
       <w:b/>
       <w:bCs/>
@@ -4972,7 +4563,7 @@
     <w:name w:val="Book Title"/>
     <w:uiPriority w:val="33"/>
     <w:qFormat/>
-    <w:rsid w:val="003F300C"/>
+    <w:rsid w:val="006653B3"/>
     <w:rPr>
       <w:b/>
       <w:bCs/>
@@ -4989,7 +4580,7 @@
     <w:semiHidden/>
     <w:unhideWhenUsed/>
     <w:qFormat/>
-    <w:rsid w:val="003F300C"/>
+    <w:rsid w:val="006653B3"/>
     <w:pPr>
       <w:outlineLvl w:val="9"/>
     </w:pPr>

--- a/doc/DevPro_Manual.docx
+++ b/doc/DevPro_Manual.docx
@@ -52,24 +52,32 @@
         <w:t>DevPro</w:t>
       </w:r>
       <w:r>
-        <w:t xml:space="preserve"> requires Java 8 or newer to be installed. Java can be downloaded for free</w:t>
-      </w:r>
-      <w:r>
-        <w:t xml:space="preserve"> </w:t>
-      </w:r>
-      <w:r>
-        <w:t xml:space="preserve">online </w:t>
-      </w:r>
-      <w:r>
-        <w:t>(</w:t>
-      </w:r>
-      <w:hyperlink r:id="rId5" w:history="1">
-        <w:r>
-          <w:t>https://www.java.com/en/download/</w:t>
-        </w:r>
-      </w:hyperlink>
-      <w:r>
-        <w:t>).</w:t>
+        <w:t xml:space="preserve"> </w:t>
+      </w:r>
+      <w:r>
+        <w:t>require</w:t>
+      </w:r>
+      <w:r>
+        <w:t>s</w:t>
+      </w:r>
+      <w:r>
+        <w:t xml:space="preserve"> a Java Development Kit (such as the one at https://openjdk.org/) to be installed. The current code has been verified to run with </w:t>
+      </w:r>
+      <w:proofErr w:type="spellStart"/>
+      <w:r>
+        <w:t>openJDK</w:t>
+      </w:r>
+      <w:proofErr w:type="spellEnd"/>
+      <w:r>
+        <w:t xml:space="preserve"> 21 (https://jdk.java.net/21/). Instructions for installing </w:t>
+      </w:r>
+      <w:proofErr w:type="spellStart"/>
+      <w:r>
+        <w:t>openJDK</w:t>
+      </w:r>
+      <w:proofErr w:type="spellEnd"/>
+      <w:r>
+        <w:t xml:space="preserve"> can be found here (https://stackoverflow.com/questions/52511778/how-to-install-openjdk-11-on-windows).</w:t>
       </w:r>
     </w:p>
     <w:p>
@@ -496,7 +504,11 @@
         <w:t xml:space="preserve"> </w:t>
       </w:r>
       <w:r>
-        <w:t xml:space="preserve">Example parameters files can be found in the examples folder. An example parameters file containing all available parameters for the program can be created from </w:t>
+        <w:t xml:space="preserve">Example parameters files can be found in the examples </w:t>
+      </w:r>
+      <w:r>
+        <w:lastRenderedPageBreak/>
+        <w:t xml:space="preserve">folder. An example parameters file containing all available parameters for the program can be created from </w:t>
       </w:r>
       <w:r>
         <w:t xml:space="preserve">DevPro </w:t>
@@ -526,7 +538,6 @@
         <w:pStyle w:val="Heading1"/>
       </w:pPr>
       <w:r>
-        <w:lastRenderedPageBreak/>
         <w:t xml:space="preserve">Running </w:t>
       </w:r>
       <w:r>
@@ -930,6 +941,7 @@
           <w:b/>
           <w:bCs/>
         </w:rPr>
+        <w:lastRenderedPageBreak/>
         <w:t>interSB</w:t>
       </w:r>
       <w:proofErr w:type="spellEnd"/>
@@ -977,57 +989,1433 @@
           <w:b/>
           <w:bCs/>
         </w:rPr>
+        <w:t>interSLC</w:t>
+      </w:r>
+      <w:proofErr w:type="spellEnd"/>
+      <w:r>
+        <w:t xml:space="preserve"> - </w:t>
+      </w:r>
+      <w:r>
+        <w:t xml:space="preserve">Abbreviation of inter-oligomer scoring length criterion. </w:t>
+      </w:r>
+      <w:r>
+        <w:t xml:space="preserve">Inter-oligomer duplexes with base-pairs less than this value do not contribute to </w:t>
+      </w:r>
+      <w:r>
+        <w:t>counts</w:t>
+      </w:r>
+      <w:r>
+        <w:t xml:space="preserve"> or scores. Must be an integer greater than or equal to 1 and less than 2147483647.</w:t>
+      </w:r>
+      <w:r>
+        <w:t xml:space="preserve"> </w:t>
+      </w:r>
+      <w:r>
+        <w:t>The default value is 1.</w:t>
+      </w:r>
+    </w:p>
+    <w:p>
+      <w:proofErr w:type="spellStart"/>
+      <w:r>
+        <w:rPr>
+          <w:b/>
+          <w:bCs/>
+        </w:rPr>
+        <w:t>int</w:t>
+      </w:r>
+      <w:r>
+        <w:rPr>
+          <w:b/>
+          <w:bCs/>
+        </w:rPr>
+        <w:t>ra</w:t>
+      </w:r>
+      <w:r>
+        <w:rPr>
+          <w:b/>
+          <w:bCs/>
+        </w:rPr>
+        <w:t>SB</w:t>
+      </w:r>
+      <w:proofErr w:type="spellEnd"/>
+      <w:r>
+        <w:t xml:space="preserve"> </w:t>
+      </w:r>
+      <w:r>
+        <w:t>–</w:t>
+      </w:r>
+      <w:r>
+        <w:t xml:space="preserve"> </w:t>
+      </w:r>
+      <w:r>
+        <w:t xml:space="preserve">Abbreviation of intra-oligomer scoring base. </w:t>
+      </w:r>
+      <w:r>
+        <w:t>The fitness points contributed by each i</w:t>
+      </w:r>
+      <w:r>
+        <w:t>nt</w:t>
+      </w:r>
+      <w:r>
+        <w:t>ra</w:t>
+      </w:r>
+      <w:r>
+        <w:t>-oligomer</w:t>
+      </w:r>
+      <w:r>
+        <w:t xml:space="preserve"> duplex</w:t>
+      </w:r>
+      <w:r>
+        <w:t xml:space="preserve"> </w:t>
+      </w:r>
+      <w:r>
+        <w:t>are</w:t>
+      </w:r>
+      <w:r>
+        <w:t xml:space="preserve"> equal to this value raised to the length of the duplex. Must be an integer greater than or equal to 0 and less than 2147483647.</w:t>
+      </w:r>
+      <w:r>
+        <w:t xml:space="preserve"> The default value is 10.</w:t>
+      </w:r>
+    </w:p>
+    <w:p>
+      <w:proofErr w:type="spellStart"/>
+      <w:r>
+        <w:rPr>
+          <w:b/>
+          <w:bCs/>
+        </w:rPr>
+        <w:t>intraSLC</w:t>
+      </w:r>
+      <w:proofErr w:type="spellEnd"/>
+      <w:r>
+        <w:t xml:space="preserve"> - </w:t>
+      </w:r>
+      <w:r>
+        <w:t xml:space="preserve">Abbreviation of intra-oligomer scoring length criterion. </w:t>
+      </w:r>
+      <w:r>
+        <w:t>Int</w:t>
+      </w:r>
+      <w:r>
+        <w:t>ra</w:t>
+      </w:r>
+      <w:r>
+        <w:t xml:space="preserve">-oligomer duplexes with base-pairs less than this value do not contribute to </w:t>
+      </w:r>
+      <w:r>
+        <w:t>counts</w:t>
+      </w:r>
+      <w:r>
+        <w:t xml:space="preserve"> or scores. Must be an integer greater than or equal to 1 and less than 2147483647.</w:t>
+      </w:r>
+      <w:r>
+        <w:t xml:space="preserve"> </w:t>
+      </w:r>
+      <w:r>
+        <w:t>The default value is 1.</w:t>
+      </w:r>
+    </w:p>
+    <w:p>
+      <w:pPr>
+        <w:rPr>
+          <w:b/>
+          <w:bCs/>
+        </w:rPr>
+      </w:pPr>
+      <w:proofErr w:type="spellStart"/>
+      <w:r>
+        <w:rPr>
+          <w:b/>
+          <w:bCs/>
+        </w:rPr>
+        <w:t>numberLargestDuplexes</w:t>
+      </w:r>
+      <w:proofErr w:type="spellEnd"/>
+      <w:r>
+        <w:t xml:space="preserve"> - </w:t>
+      </w:r>
+      <w:r>
+        <w:t xml:space="preserve">Maximum number of duplexes to include when listing </w:t>
+      </w:r>
+      <w:r>
+        <w:t xml:space="preserve">the </w:t>
+      </w:r>
+      <w:r>
+        <w:t>largest</w:t>
+      </w:r>
+      <w:r>
+        <w:t xml:space="preserve"> </w:t>
+      </w:r>
+      <w:r>
+        <w:t>duplexes. Must be an integer greater than or equal to 1 and less than 2147483647.</w:t>
+      </w:r>
+      <w:r>
+        <w:t xml:space="preserve"> The default value is 1000.</w:t>
+      </w:r>
+      <w:r>
+        <w:rPr>
+          <w:b/>
+          <w:bCs/>
+        </w:rPr>
+        <w:t xml:space="preserve"> </w:t>
+      </w:r>
+    </w:p>
+    <w:p>
+      <w:proofErr w:type="spellStart"/>
+      <w:r>
+        <w:rPr>
+          <w:b/>
+          <w:bCs/>
+        </w:rPr>
+        <w:t>scoringWeightX</w:t>
+      </w:r>
+      <w:proofErr w:type="spellEnd"/>
+      <w:r>
+        <w:t xml:space="preserve"> - W</w:t>
+      </w:r>
+      <w:r>
+        <w:t>x</w:t>
+      </w:r>
+      <w:r>
+        <w:t xml:space="preserve"> will be calculated as O times this value plus N. Must be an integer greater than or equal to 1 and less than 2147483647.</w:t>
+      </w:r>
+      <w:r>
+        <w:t xml:space="preserve"> The default value is 10,000.</w:t>
+      </w:r>
+    </w:p>
+    <w:p>
+      <w:pPr>
+        <w:pStyle w:val="Heading3"/>
+      </w:pPr>
+      <w:r>
+        <w:t>Requestable PRopertY Parameters</w:t>
+      </w:r>
+    </w:p>
+    <w:p>
+      <w:proofErr w:type="spellStart"/>
+      <w:r>
+        <w:rPr>
+          <w:b/>
+          <w:bCs/>
+        </w:rPr>
+        <w:t>PROP_baselineN</w:t>
+      </w:r>
+      <w:proofErr w:type="spellEnd"/>
+      <w:r>
+        <w:rPr>
+          <w:b/>
+          <w:bCs/>
+        </w:rPr>
+        <w:t xml:space="preserve"> </w:t>
+      </w:r>
+      <w:r>
+        <w:t>- Network Fitness Score resulting from necessary duplexes. Must be true or false. A value of true will request this property. The default value of this parameter is false.</w:t>
+      </w:r>
+    </w:p>
+    <w:p>
+      <w:proofErr w:type="spellStart"/>
+      <w:r>
+        <w:rPr>
+          <w:b/>
+          <w:bCs/>
+        </w:rPr>
+        <w:t>PROP_baselineO</w:t>
+      </w:r>
+      <w:proofErr w:type="spellEnd"/>
+      <w:r>
+        <w:t xml:space="preserve"> - Oligomer Fitness Score resulting from necessary duplexes. Must be true or false. A value of true will request this property.</w:t>
+      </w:r>
+      <w:r>
+        <w:t xml:space="preserve"> </w:t>
+      </w:r>
+      <w:r>
+        <w:t>The default value of this parameter is false.</w:t>
+      </w:r>
+    </w:p>
+    <w:p>
+      <w:proofErr w:type="spellStart"/>
+      <w:r>
+        <w:rPr>
+          <w:b/>
+          <w:bCs/>
+        </w:rPr>
+        <w:t>PROP_baselineW</w:t>
+      </w:r>
+      <w:proofErr w:type="spellEnd"/>
+      <w:r>
+        <w:t xml:space="preserve"> - Weighted Fitness Score resulting from necessary duplexes. Must be true or false. A value of true will request this property.</w:t>
+      </w:r>
+      <w:r>
+        <w:t xml:space="preserve"> </w:t>
+      </w:r>
+      <w:r>
+        <w:t>The default value of this parameter is false.</w:t>
+      </w:r>
+    </w:p>
+    <w:p>
+      <w:proofErr w:type="spellStart"/>
+      <w:r>
+        <w:rPr>
+          <w:b/>
+          <w:bCs/>
+        </w:rPr>
+        <w:t>PROP_deltaN</w:t>
+      </w:r>
+      <w:proofErr w:type="spellEnd"/>
+      <w:r>
+        <w:t xml:space="preserve"> - Network Fitness Score resulting from unnecessary duplexes. Must be true or false. A value of true will request this property.</w:t>
+      </w:r>
+      <w:r>
+        <w:t xml:space="preserve"> </w:t>
+      </w:r>
+      <w:r>
+        <w:t>The default value of this parameter is true.</w:t>
+      </w:r>
+    </w:p>
+    <w:p>
+      <w:proofErr w:type="spellStart"/>
+      <w:r>
+        <w:rPr>
+          <w:b/>
+          <w:bCs/>
+        </w:rPr>
+        <w:t>PROP_deltaO</w:t>
+      </w:r>
+      <w:proofErr w:type="spellEnd"/>
+      <w:r>
+        <w:t xml:space="preserve"> - Oligomer Fitness Score resulting from unnecessary duplexes. Must be true or false. A value of true will request this property.</w:t>
+      </w:r>
+      <w:r>
+        <w:t xml:space="preserve"> </w:t>
+      </w:r>
+      <w:r>
+        <w:t>The default value of this parameter is true.</w:t>
+      </w:r>
+    </w:p>
+    <w:p>
+      <w:proofErr w:type="spellStart"/>
+      <w:r>
+        <w:rPr>
+          <w:b/>
+          <w:bCs/>
+        </w:rPr>
+        <w:t>PROP_deltaW</w:t>
+      </w:r>
+      <w:proofErr w:type="spellEnd"/>
+      <w:r>
+        <w:t xml:space="preserve"> - Weighted Fitness Score resulting from unnecessary duplexes. Must be true or false. A value of true will request this property.</w:t>
+      </w:r>
+      <w:r>
+        <w:t xml:space="preserve"> </w:t>
+      </w:r>
+      <w:r>
+        <w:t>The default value of this parameter is true.</w:t>
+      </w:r>
+    </w:p>
+    <w:p>
+      <w:r>
+        <w:rPr>
+          <w:b/>
+          <w:bCs/>
+        </w:rPr>
+        <w:t>PROP_N</w:t>
+      </w:r>
+      <w:r>
+        <w:t xml:space="preserve"> - Network Fitness Score. Must be true or false. A value of true will request this property.</w:t>
+      </w:r>
+      <w:r>
+        <w:t xml:space="preserve"> </w:t>
+      </w:r>
+      <w:r>
+        <w:t>The default value of this parameter is false.</w:t>
+      </w:r>
+    </w:p>
+    <w:p>
+      <w:r>
+        <w:rPr>
+          <w:b/>
+          <w:bCs/>
+        </w:rPr>
+        <w:t>PROP_O</w:t>
+      </w:r>
+      <w:r>
+        <w:t xml:space="preserve"> - Oligomer Fitness Score. Must be true or false. A value of true will request this property.</w:t>
+      </w:r>
+      <w:r>
+        <w:t xml:space="preserve"> </w:t>
+      </w:r>
+      <w:r>
+        <w:t>The default value of this parameter is false.</w:t>
+      </w:r>
+    </w:p>
+    <w:p>
+      <w:r>
+        <w:rPr>
+          <w:b/>
+          <w:bCs/>
+        </w:rPr>
+        <w:t>PROP_W</w:t>
+      </w:r>
+      <w:r>
+        <w:t xml:space="preserve"> - Weighted Fitness Score. Must be true or false. A value of true will request this property.</w:t>
+      </w:r>
+      <w:r>
+        <w:t xml:space="preserve"> </w:t>
+      </w:r>
+      <w:r>
+        <w:t>The default value of this parameter is false.</w:t>
+      </w:r>
+    </w:p>
+    <w:p>
+      <w:r>
+        <w:rPr>
+          <w:b/>
+          <w:bCs/>
+        </w:rPr>
         <w:lastRenderedPageBreak/>
-        <w:t>interSLC</w:t>
+        <w:t>PROP_CXA</w:t>
+      </w:r>
+      <w:r>
+        <w:t xml:space="preserve"> - Profile of the length-counts for all intra-oligomer duplexes. Must be true or false. A value of true will request this property.</w:t>
+      </w:r>
+      <w:r>
+        <w:t xml:space="preserve"> </w:t>
+      </w:r>
+      <w:r>
+        <w:t>The default value of this parameter is false.</w:t>
+      </w:r>
+    </w:p>
+    <w:p>
+      <w:r>
+        <w:rPr>
+          <w:b/>
+          <w:bCs/>
+        </w:rPr>
+        <w:t>PROP_LXA</w:t>
+      </w:r>
+      <w:r>
+        <w:t xml:space="preserve"> - List of the largest intra-oligomer duplexes. Must be true or false. A value of true will request this property.</w:t>
+      </w:r>
+      <w:r>
+        <w:t xml:space="preserve"> </w:t>
+      </w:r>
+      <w:r>
+        <w:t>The default value of this parameter is false.</w:t>
+      </w:r>
+    </w:p>
+    <w:p>
+      <w:r>
+        <w:rPr>
+          <w:b/>
+          <w:bCs/>
+        </w:rPr>
+        <w:t>PROP_PXA</w:t>
+      </w:r>
+      <w:r>
+        <w:t xml:space="preserve"> - Profile of the length-counts for the most prominent intra-oligomer duplexes. Must be true or false. A value of true will request this property.</w:t>
+      </w:r>
+      <w:r>
+        <w:t xml:space="preserve"> </w:t>
+      </w:r>
+      <w:r>
+        <w:t>The default value of this parameter is false.</w:t>
+      </w:r>
+    </w:p>
+    <w:p>
+      <w:r>
+        <w:rPr>
+          <w:b/>
+          <w:bCs/>
+        </w:rPr>
+        <w:t>PROP_DXA</w:t>
+      </w:r>
+      <w:r>
+        <w:t xml:space="preserve"> - List of all intra-oligomer duplexes. Must be true or false. A value of true will request this property.</w:t>
+      </w:r>
+      <w:r>
+        <w:t xml:space="preserve"> </w:t>
+      </w:r>
+      <w:r>
+        <w:t>The default value of this parameter is false.</w:t>
+      </w:r>
+    </w:p>
+    <w:p>
+      <w:r>
+        <w:rPr>
+          <w:b/>
+          <w:bCs/>
+        </w:rPr>
+        <w:t>PROP_CXE</w:t>
+      </w:r>
+      <w:r>
+        <w:t xml:space="preserve"> - Profile of the length-counts for all inter-oligomer duplexes. Must be true or false. A value of true will request this property.</w:t>
+      </w:r>
+      <w:r>
+        <w:t xml:space="preserve"> </w:t>
+      </w:r>
+      <w:r>
+        <w:t>The default value of this parameter is false.</w:t>
+      </w:r>
+    </w:p>
+    <w:p>
+      <w:r>
+        <w:rPr>
+          <w:b/>
+          <w:bCs/>
+        </w:rPr>
+        <w:t>PROP_LXE</w:t>
+      </w:r>
+      <w:r>
+        <w:t xml:space="preserve"> - List of the largest inter-oligomer duplexes. Must be true or false. A value of true will request this property.</w:t>
+      </w:r>
+      <w:r>
+        <w:t xml:space="preserve"> </w:t>
+      </w:r>
+      <w:r>
+        <w:t>The default value of this parameter is false.</w:t>
+      </w:r>
+    </w:p>
+    <w:p>
+      <w:r>
+        <w:rPr>
+          <w:b/>
+          <w:bCs/>
+        </w:rPr>
+        <w:t>PROP_PXE</w:t>
+      </w:r>
+      <w:r>
+        <w:t xml:space="preserve"> - Profile of the length-counts for the most prominent inter-oligomer duplexes. Must be true or false. A value of true will request this property.</w:t>
+      </w:r>
+      <w:r>
+        <w:t xml:space="preserve"> </w:t>
+      </w:r>
+      <w:r>
+        <w:t>The default value of this parameter is false.</w:t>
+      </w:r>
+    </w:p>
+    <w:p>
+      <w:r>
+        <w:rPr>
+          <w:b/>
+          <w:bCs/>
+        </w:rPr>
+        <w:t>PROP_DXE</w:t>
+      </w:r>
+      <w:r>
+        <w:t xml:space="preserve"> - List of all inter-oligomer duplexes. Must be true or false. A value of true will request this property.</w:t>
+      </w:r>
+      <w:r>
+        <w:t xml:space="preserve"> </w:t>
+      </w:r>
+      <w:r>
+        <w:t>The default value of this parameter is false.</w:t>
+      </w:r>
+    </w:p>
+    <w:p>
+      <w:r>
+        <w:rPr>
+          <w:b/>
+          <w:bCs/>
+        </w:rPr>
+        <w:t>PROP_CNA</w:t>
+      </w:r>
+      <w:r>
+        <w:t xml:space="preserve"> - Profile of the length-counts for baseline intra-oligomer duplexes. Must be true or false. A value of true will request this property.</w:t>
+      </w:r>
+      <w:r>
+        <w:t xml:space="preserve"> </w:t>
+      </w:r>
+      <w:r>
+        <w:t>The default value of this parameter is false.</w:t>
+      </w:r>
+    </w:p>
+    <w:p>
+      <w:r>
+        <w:rPr>
+          <w:b/>
+          <w:bCs/>
+        </w:rPr>
+        <w:t>PROP_LNA</w:t>
+      </w:r>
+      <w:r>
+        <w:t xml:space="preserve"> - List of the largest baseline intra-oligomer duplexes. Must be true or false. A value of true will request this property.</w:t>
+      </w:r>
+      <w:r>
+        <w:t xml:space="preserve"> </w:t>
+      </w:r>
+      <w:r>
+        <w:t>The default value of this parameter is false.</w:t>
+      </w:r>
+    </w:p>
+    <w:p>
+      <w:r>
+        <w:rPr>
+          <w:b/>
+          <w:bCs/>
+        </w:rPr>
+        <w:t>PROP_PNA</w:t>
+      </w:r>
+      <w:r>
+        <w:t xml:space="preserve"> - Profile of the length-counts for the most prominent baseline intra-oligomer duplexes. Must be true or false. A value of true will request this property.</w:t>
+      </w:r>
+      <w:r>
+        <w:t xml:space="preserve"> </w:t>
+      </w:r>
+      <w:r>
+        <w:t>The default value of this parameter is false.</w:t>
+      </w:r>
+    </w:p>
+    <w:p>
+      <w:r>
+        <w:rPr>
+          <w:b/>
+          <w:bCs/>
+        </w:rPr>
+        <w:t>PROP_DNA</w:t>
+      </w:r>
+      <w:r>
+        <w:t xml:space="preserve"> - List of baseline intra-oligomer duplexes. Must be true or false. A value of true will request this property.</w:t>
+      </w:r>
+      <w:r>
+        <w:t xml:space="preserve"> </w:t>
+      </w:r>
+      <w:r>
+        <w:t>The default value of this parameter is false.</w:t>
+      </w:r>
+    </w:p>
+    <w:p>
+      <w:r>
+        <w:rPr>
+          <w:b/>
+          <w:bCs/>
+        </w:rPr>
+        <w:t xml:space="preserve">PROP_CNE </w:t>
+      </w:r>
+      <w:r>
+        <w:t>- Profile of the length-counts for baseline inter-oligomer duplexes. Must be true or false. A value of true will request this property.</w:t>
+      </w:r>
+      <w:r>
+        <w:t xml:space="preserve"> </w:t>
+      </w:r>
+      <w:r>
+        <w:t>The default value of this parameter is false.</w:t>
+      </w:r>
+    </w:p>
+    <w:p>
+      <w:r>
+        <w:rPr>
+          <w:b/>
+          <w:bCs/>
+        </w:rPr>
+        <w:t>PROP_LNE</w:t>
+      </w:r>
+      <w:r>
+        <w:t xml:space="preserve"> - List of the largest baseline inter-oligomer duplexes. Must be true or false. A value of true will request this property.</w:t>
+      </w:r>
+      <w:r>
+        <w:t xml:space="preserve"> </w:t>
+      </w:r>
+      <w:r>
+        <w:t>The default value of this parameter is false.</w:t>
+      </w:r>
+    </w:p>
+    <w:p>
+      <w:r>
+        <w:rPr>
+          <w:b/>
+          <w:bCs/>
+        </w:rPr>
+        <w:t>PROP_PNE</w:t>
+      </w:r>
+      <w:r>
+        <w:t xml:space="preserve"> - Profile of the length-counts for the most prominent baseline inter-oligomer duplexes. Must be true or false. A value of true will request this property.</w:t>
+      </w:r>
+      <w:r>
+        <w:t xml:space="preserve"> </w:t>
+      </w:r>
+      <w:r>
+        <w:t>The default value of this parameter is false.</w:t>
+      </w:r>
+    </w:p>
+    <w:p>
+      <w:r>
+        <w:rPr>
+          <w:b/>
+          <w:bCs/>
+        </w:rPr>
+        <w:t>PROP_DNE</w:t>
+      </w:r>
+      <w:r>
+        <w:t xml:space="preserve"> - List of baseline inter-oligomer duplexes. Must be true or false. A value of true will request this property.</w:t>
+      </w:r>
+      <w:r>
+        <w:t xml:space="preserve"> </w:t>
+      </w:r>
+      <w:r>
+        <w:t>The default value of this parameter is false.</w:t>
+      </w:r>
+    </w:p>
+    <w:p>
+      <w:r>
+        <w:rPr>
+          <w:b/>
+          <w:bCs/>
+        </w:rPr>
+        <w:t>PROP_CUA</w:t>
+      </w:r>
+      <w:r>
+        <w:t xml:space="preserve"> - Profile of the length-counts for unnecessary intra-oligomer duplexes. Must be true or false. A value of true will request this property.</w:t>
+      </w:r>
+      <w:r>
+        <w:t xml:space="preserve"> </w:t>
+      </w:r>
+      <w:r>
+        <w:t>The default value of this parameter is false.</w:t>
+      </w:r>
+    </w:p>
+    <w:p>
+      <w:r>
+        <w:rPr>
+          <w:b/>
+          <w:bCs/>
+        </w:rPr>
+        <w:lastRenderedPageBreak/>
+        <w:t>PROP_LUA</w:t>
+      </w:r>
+      <w:r>
+        <w:t xml:space="preserve"> - List of the largest unnecessary intra-oligomer duplexes. Must be true or false. A value of true will request this property.</w:t>
+      </w:r>
+      <w:r>
+        <w:t xml:space="preserve"> </w:t>
+      </w:r>
+      <w:r>
+        <w:t>The default value of this parameter is false.</w:t>
+      </w:r>
+    </w:p>
+    <w:p>
+      <w:r>
+        <w:rPr>
+          <w:b/>
+          <w:bCs/>
+        </w:rPr>
+        <w:t>PROP_PUA</w:t>
+      </w:r>
+      <w:r>
+        <w:t xml:space="preserve"> - Profile of the length-counts for the most prominent unnecessary intra-oligomer duplexes. Must be true or false. A value of true will request this property.</w:t>
+      </w:r>
+      <w:r>
+        <w:t xml:space="preserve"> </w:t>
+      </w:r>
+      <w:r>
+        <w:t>The default value of this parameter is false.</w:t>
+      </w:r>
+    </w:p>
+    <w:p>
+      <w:r>
+        <w:rPr>
+          <w:b/>
+          <w:bCs/>
+        </w:rPr>
+        <w:t>PROP_DUA</w:t>
+      </w:r>
+      <w:r>
+        <w:t xml:space="preserve"> - List of unnecessary intra-oligomer duplexes. Must be true or false. A value of true will request this property.</w:t>
+      </w:r>
+      <w:r>
+        <w:t xml:space="preserve"> </w:t>
+      </w:r>
+      <w:r>
+        <w:t>The default value of this parameter is false.</w:t>
+      </w:r>
+    </w:p>
+    <w:p>
+      <w:r>
+        <w:rPr>
+          <w:b/>
+          <w:bCs/>
+        </w:rPr>
+        <w:t>PROP_CUE</w:t>
+      </w:r>
+      <w:r>
+        <w:t xml:space="preserve"> - Profile of the length-counts for unnecessary inter-oligomer duplexes. Must be true or false. A value of true will request this property.</w:t>
+      </w:r>
+      <w:r>
+        <w:t xml:space="preserve"> </w:t>
+      </w:r>
+      <w:r>
+        <w:t>The default value of this parameter is false.</w:t>
+      </w:r>
+    </w:p>
+    <w:p>
+      <w:r>
+        <w:rPr>
+          <w:b/>
+          <w:bCs/>
+        </w:rPr>
+        <w:t>PROP_LUE</w:t>
+      </w:r>
+      <w:r>
+        <w:t xml:space="preserve"> - List of the largest unnecessary inter-oligomer duplexes. Must be true or false. A value of true will request this property.</w:t>
+      </w:r>
+      <w:r>
+        <w:t xml:space="preserve"> </w:t>
+      </w:r>
+      <w:r>
+        <w:t>The default value of this parameter is false.</w:t>
+      </w:r>
+    </w:p>
+    <w:p>
+      <w:r>
+        <w:rPr>
+          <w:b/>
+          <w:bCs/>
+        </w:rPr>
+        <w:t>PROP_PUE</w:t>
+      </w:r>
+      <w:r>
+        <w:t xml:space="preserve"> - Profile of the length-counts for the most prominent unnecessary inter-oligomer duplexes. Must be true or false. A value of true will request this property.</w:t>
+      </w:r>
+      <w:r>
+        <w:t xml:space="preserve"> </w:t>
+      </w:r>
+      <w:r>
+        <w:t>The default value of this parameter is false.</w:t>
+      </w:r>
+    </w:p>
+    <w:p>
+      <w:r>
+        <w:rPr>
+          <w:b/>
+          <w:bCs/>
+        </w:rPr>
+        <w:t>PROP_DUE</w:t>
+      </w:r>
+      <w:r>
+        <w:t xml:space="preserve"> - List of unnecessary inter-oligomer duplexes. Must be true or false. A value of true will request this property.</w:t>
+      </w:r>
+      <w:r>
+        <w:t xml:space="preserve"> </w:t>
+      </w:r>
+      <w:r>
+        <w:t>The default value of this parameter is false.</w:t>
+      </w:r>
+    </w:p>
+    <w:p>
+      <w:r>
+        <w:rPr>
+          <w:b/>
+          <w:bCs/>
+        </w:rPr>
+        <w:t>PROP_SUA</w:t>
+      </w:r>
+      <w:r>
+        <w:t xml:space="preserve"> - Size of the largest unnecessary intra-oligomer duplex. Must be true or false. A value of true will request this property.</w:t>
+      </w:r>
+      <w:r>
+        <w:t xml:space="preserve"> </w:t>
+      </w:r>
+      <w:r>
+        <w:t>The default value of this parameter is true.</w:t>
+      </w:r>
+    </w:p>
+    <w:p>
+      <w:r>
+        <w:rPr>
+          <w:b/>
+          <w:bCs/>
+        </w:rPr>
+        <w:t>PROP_SUE</w:t>
+      </w:r>
+      <w:r>
+        <w:t xml:space="preserve"> - Size of the largest unnecessary inter-oligomer duplex. Must be true or false. A value of true will request this property.</w:t>
+      </w:r>
+      <w:r>
+        <w:t xml:space="preserve"> </w:t>
+      </w:r>
+      <w:r>
+        <w:t>The default value of this parameter is true.</w:t>
+      </w:r>
+    </w:p>
+    <w:p>
+      <w:pPr>
+        <w:pStyle w:val="Heading3"/>
+      </w:pPr>
+      <w:r>
+        <w:t>Output Parameters</w:t>
+      </w:r>
+    </w:p>
+    <w:p>
+      <w:proofErr w:type="spellStart"/>
+      <w:r>
+        <w:rPr>
+          <w:b/>
+          <w:bCs/>
+        </w:rPr>
+        <w:t>outputDirectory</w:t>
       </w:r>
       <w:proofErr w:type="spellEnd"/>
       <w:r>
-        <w:t xml:space="preserve"> - </w:t>
-      </w:r>
-      <w:r>
-        <w:t xml:space="preserve">Abbreviation of inter-oligomer scoring length criterion. </w:t>
-      </w:r>
-      <w:r>
-        <w:t xml:space="preserve">Inter-oligomer duplexes with base-pairs less than this value do not contribute to </w:t>
-      </w:r>
-      <w:r>
-        <w:t>counts</w:t>
-      </w:r>
-      <w:r>
-        <w:t xml:space="preserve"> or scores. Must be an integer greater than or equal to 1 and less than 2147483647.</w:t>
-      </w:r>
-      <w:r>
-        <w:t xml:space="preserve"> </w:t>
-      </w:r>
-      <w:r>
-        <w:t>The default value is 1.</w:t>
-      </w:r>
-    </w:p>
-    <w:p>
+        <w:rPr>
+          <w:b/>
+          <w:bCs/>
+        </w:rPr>
+        <w:t xml:space="preserve"> </w:t>
+      </w:r>
+      <w:r>
+        <w:t>– Directory where output files will be placed. Default value is ‘output\’.</w:t>
+      </w:r>
+    </w:p>
+    <w:p>
+      <w:r>
+        <w:rPr>
+          <w:b/>
+          <w:bCs/>
+        </w:rPr>
+        <w:t>OUT_FILE_REPORT</w:t>
+      </w:r>
+      <w:r>
+        <w:t xml:space="preserve"> - Text file detailing key results and parameters used. Value must be either </w:t>
+      </w:r>
+      <w:r>
+        <w:t>“</w:t>
+      </w:r>
+      <w:r>
+        <w:t>false</w:t>
+      </w:r>
+      <w:r>
+        <w:t>”</w:t>
+      </w:r>
+      <w:r>
+        <w:t xml:space="preserve"> or end with </w:t>
+      </w:r>
+      <w:r>
+        <w:t>“</w:t>
+      </w:r>
+      <w:r>
+        <w:t>.txt</w:t>
+      </w:r>
+      <w:r>
+        <w:t>”. The default value is “se_out_report.txt”.</w:t>
+      </w:r>
+    </w:p>
+    <w:p>
+      <w:r>
+        <w:rPr>
+          <w:b/>
+          <w:bCs/>
+        </w:rPr>
+        <w:t>OUT_CXA</w:t>
+      </w:r>
+      <w:r>
+        <w:t xml:space="preserve"> - Profile of the length-counts for all intra-oligomer duplexes. Must be either a file name ending with .csv or false. </w:t>
+      </w:r>
+      <w:r>
+        <w:t>The default value of this parameter is false.</w:t>
+      </w:r>
+    </w:p>
+    <w:p>
+      <w:r>
+        <w:rPr>
+          <w:b/>
+          <w:bCs/>
+        </w:rPr>
+        <w:t>OUT_LXA</w:t>
+      </w:r>
+      <w:r>
+        <w:t xml:space="preserve"> - List of the largest unique intra-oligomer duplexes. Must be either a file name ending with .csv or false. </w:t>
+      </w:r>
+      <w:r>
+        <w:t>The default value of this parameter is false.</w:t>
+      </w:r>
+    </w:p>
+    <w:p>
+      <w:r>
+        <w:rPr>
+          <w:b/>
+          <w:bCs/>
+        </w:rPr>
+        <w:t>OUT_PXA</w:t>
+      </w:r>
+      <w:r>
+        <w:t xml:space="preserve"> - Profile of the length-counts for the most prominent intra-oligomer duplexes. </w:t>
+      </w:r>
+      <w:r>
+        <w:t>The default value of this parameter is false.</w:t>
+      </w:r>
+    </w:p>
+    <w:p>
+      <w:r>
+        <w:rPr>
+          <w:b/>
+          <w:bCs/>
+        </w:rPr>
+        <w:t>OUT_DXA</w:t>
+      </w:r>
+      <w:r>
+        <w:t xml:space="preserve"> - List of all prominent intra-oligomer duplexes. Must be either a file name ending with .csv or false. </w:t>
+      </w:r>
+      <w:r>
+        <w:t>The default value of this parameter is false.</w:t>
+      </w:r>
+    </w:p>
+    <w:p>
+      <w:r>
+        <w:rPr>
+          <w:b/>
+          <w:bCs/>
+        </w:rPr>
+        <w:t>OUT_CXE</w:t>
+      </w:r>
+      <w:r>
+        <w:t xml:space="preserve"> - Profile of the length-counts for all inter-oligomer duplexes. Must be either a file name ending with .csv or false. </w:t>
+      </w:r>
+      <w:r>
+        <w:t>The default value of this parameter is false.</w:t>
+      </w:r>
+    </w:p>
+    <w:p>
+      <w:r>
+        <w:rPr>
+          <w:b/>
+          <w:bCs/>
+        </w:rPr>
+        <w:lastRenderedPageBreak/>
+        <w:t>OUT_LXE</w:t>
+      </w:r>
+      <w:r>
+        <w:t xml:space="preserve"> - List of all unique inter-oligomer duplexes. Must be either a file name ending with .csv or false. </w:t>
+      </w:r>
+      <w:r>
+        <w:t>The default value of this parameter is false.</w:t>
+      </w:r>
+    </w:p>
+    <w:p>
+      <w:r>
+        <w:rPr>
+          <w:b/>
+          <w:bCs/>
+        </w:rPr>
+        <w:t>OUT_PXE</w:t>
+      </w:r>
+      <w:r>
+        <w:t xml:space="preserve"> - Profile of the length-counts for the most prominent inter-oligomer duplexes. Must be either a file name ending with .csv or false. </w:t>
+      </w:r>
+      <w:r>
+        <w:t>The default value of this parameter is false.</w:t>
+      </w:r>
+    </w:p>
+    <w:p>
+      <w:r>
+        <w:rPr>
+          <w:b/>
+          <w:bCs/>
+        </w:rPr>
+        <w:t>OUT_DXE</w:t>
+      </w:r>
+      <w:r>
+        <w:t xml:space="preserve"> - List of all prominent inter-oligomer duplexes. Must be either a file name ending with .csv or false. </w:t>
+      </w:r>
+      <w:r>
+        <w:t>The default value of this parameter is false.</w:t>
+      </w:r>
+    </w:p>
+    <w:p>
+      <w:r>
+        <w:rPr>
+          <w:b/>
+          <w:bCs/>
+        </w:rPr>
+        <w:t>OUT_CNA</w:t>
+      </w:r>
+      <w:r>
+        <w:t xml:space="preserve"> - Profile of the length-counts for necessary intra-oligomer duplexes. Must be either a file name ending with .csv or false. </w:t>
+      </w:r>
+      <w:r>
+        <w:t>The default value of this parameter is “</w:t>
+      </w:r>
+      <w:r>
+        <w:t>dp_out_Counts_Necessary_Intra.csv</w:t>
+      </w:r>
+      <w:r>
+        <w:t>”.</w:t>
+      </w:r>
+    </w:p>
+    <w:p>
+      <w:r>
+        <w:rPr>
+          <w:b/>
+          <w:bCs/>
+        </w:rPr>
+        <w:t>OUT_LNA</w:t>
+      </w:r>
+      <w:r>
+        <w:t xml:space="preserve"> - List of baseline unique intra-oligomer duplexes. Must be either a file name ending with .csv or false. </w:t>
+      </w:r>
+      <w:r>
+        <w:t>The default value of this parameter is “</w:t>
+      </w:r>
+      <w:r>
+        <w:t>dp_out_Details_Necessary_Intra_Largest.csv</w:t>
+      </w:r>
+      <w:r>
+        <w:t>”.</w:t>
+      </w:r>
+    </w:p>
+    <w:p>
+      <w:r>
+        <w:rPr>
+          <w:b/>
+          <w:bCs/>
+        </w:rPr>
+        <w:t>OUT_PNA</w:t>
+      </w:r>
+      <w:r>
+        <w:t xml:space="preserve"> - Profile of the length-counts for the most prominent necessary intra-oligomer duplexes. Must be either a file name ending with .csv or false. </w:t>
+      </w:r>
+      <w:r>
+        <w:t>The default value of this parameter is false.</w:t>
+      </w:r>
+    </w:p>
+    <w:p>
+      <w:r>
+        <w:rPr>
+          <w:b/>
+          <w:bCs/>
+        </w:rPr>
+        <w:t>OUT_DNA</w:t>
+      </w:r>
+      <w:r>
+        <w:t xml:space="preserve"> - List of necessary prominent intra-oligomer duplexes. Must be either a file name ending with .csv or false. </w:t>
+      </w:r>
+      <w:r>
+        <w:t>The default value of this parameter is false.</w:t>
+      </w:r>
+    </w:p>
+    <w:p>
+      <w:r>
+        <w:rPr>
+          <w:b/>
+          <w:bCs/>
+        </w:rPr>
+        <w:t>OUT_CNE</w:t>
+      </w:r>
+      <w:r>
+        <w:t xml:space="preserve"> - Profile of the length-counts for necessary inter-oligomer duplexes. Must be either a file name ending with .csv or false. </w:t>
+      </w:r>
+      <w:r>
+        <w:t>The default value of this parameter is “</w:t>
+      </w:r>
+      <w:r>
+        <w:t>dp_out_Counts_Necessary_Inter.csv</w:t>
+      </w:r>
+      <w:r>
+        <w:t>”.</w:t>
+      </w:r>
+    </w:p>
+    <w:p>
+      <w:r>
+        <w:rPr>
+          <w:b/>
+          <w:bCs/>
+        </w:rPr>
+        <w:t>OUT_LNE</w:t>
+      </w:r>
+      <w:r>
+        <w:t xml:space="preserve"> - List of baseline unique inter-oligomer duplexes. Must be either a file name ending with .csv or false. </w:t>
+      </w:r>
+      <w:r>
+        <w:t>The default value of this parameter is “</w:t>
+      </w:r>
+      <w:r>
+        <w:t>dp_out_Details_Necessary_Inter_Largest.csv</w:t>
+      </w:r>
+      <w:r>
+        <w:t>”.</w:t>
+      </w:r>
+    </w:p>
+    <w:p>
+      <w:r>
+        <w:rPr>
+          <w:b/>
+          <w:bCs/>
+        </w:rPr>
+        <w:t>OUT_PNE</w:t>
+      </w:r>
+      <w:r>
+        <w:t xml:space="preserve"> - Profile of the length-counts for the most prominent necessary inter-oligomer duplexes. Must be either a file name ending with .csv or false. </w:t>
+      </w:r>
+      <w:r>
+        <w:t>The default value of this parameter is false.</w:t>
+      </w:r>
+    </w:p>
+    <w:p>
+      <w:r>
+        <w:rPr>
+          <w:b/>
+          <w:bCs/>
+        </w:rPr>
+        <w:t>OUT_DNE</w:t>
+      </w:r>
+      <w:r>
+        <w:t xml:space="preserve"> - List of necessary prominent inter-oligomer duplexes. Must be either a file name ending with .csv or false. </w:t>
+      </w:r>
+      <w:r>
+        <w:t>The default value of this parameter is false.</w:t>
+      </w:r>
+    </w:p>
+    <w:p>
+      <w:r>
+        <w:rPr>
+          <w:b/>
+          <w:bCs/>
+        </w:rPr>
+        <w:t>OUT_CUA</w:t>
+      </w:r>
+      <w:r>
+        <w:t xml:space="preserve"> - Profile of the length-counts for unnecessary intra-oligomer duplexes. Must be either a file name ending with .csv or false. </w:t>
+      </w:r>
+      <w:r>
+        <w:t>The default value of this parameter is “</w:t>
+      </w:r>
+      <w:r>
+        <w:t>dp_out_Counts_Unnecessary_Intra.csv</w:t>
+      </w:r>
+      <w:r>
+        <w:t>”.</w:t>
+      </w:r>
+    </w:p>
+    <w:p>
+      <w:r>
+        <w:rPr>
+          <w:b/>
+          <w:bCs/>
+        </w:rPr>
+        <w:t>OUT_LUA</w:t>
+      </w:r>
+      <w:r>
+        <w:t xml:space="preserve"> - List of delta unique intra-oligomer duplexes. Must be either a file name ending with .csv or false. </w:t>
+      </w:r>
+      <w:r>
+        <w:t>The default value of this parameter is “</w:t>
+      </w:r>
+      <w:r>
+        <w:t>dp_out_Details_Unnecessary_Intra_Largest.csv</w:t>
+      </w:r>
+      <w:r>
+        <w:t>”.</w:t>
+      </w:r>
+    </w:p>
+    <w:p>
+      <w:r>
+        <w:rPr>
+          <w:b/>
+          <w:bCs/>
+        </w:rPr>
+        <w:t>OUT_PUA</w:t>
+      </w:r>
+      <w:r>
+        <w:t xml:space="preserve"> - Profile of the length-counts for the most prominent unnecessary intra-oligomer duplexes. Must be either a file name ending with .csv or false. </w:t>
+      </w:r>
+      <w:r>
+        <w:t>The default value of this parameter is false.</w:t>
+      </w:r>
+    </w:p>
+    <w:p>
+      <w:r>
+        <w:rPr>
+          <w:b/>
+          <w:bCs/>
+        </w:rPr>
+        <w:t>OUT_DUA</w:t>
+      </w:r>
+      <w:r>
+        <w:t xml:space="preserve"> - List of unnecessary prominent intra-oligomer duplexes. Must be either a file name ending with .csv or false. </w:t>
+      </w:r>
+      <w:r>
+        <w:t>The default value of this parameter is false.</w:t>
+      </w:r>
+    </w:p>
+    <w:p>
+      <w:r>
+        <w:rPr>
+          <w:b/>
+          <w:bCs/>
+        </w:rPr>
+        <w:t>OUT_CUE</w:t>
+      </w:r>
+      <w:r>
+        <w:t xml:space="preserve"> - Profile of the length-counts for unnecessary inter-oligomer duplexes. Must be either a file name ending with .csv or false. </w:t>
+      </w:r>
+      <w:r>
+        <w:t>The default value of this parameter is “</w:t>
+      </w:r>
+      <w:r>
+        <w:t>dp_out_Counts_Unnecessary_Inter.csv</w:t>
+      </w:r>
+      <w:r>
+        <w:t>”.</w:t>
+      </w:r>
+    </w:p>
+    <w:p>
+      <w:r>
+        <w:rPr>
+          <w:b/>
+          <w:bCs/>
+        </w:rPr>
+        <w:t>OUT_LUE</w:t>
+      </w:r>
+      <w:r>
+        <w:t xml:space="preserve"> - List of delta unique inter-oligomer duplexes. Must be either a file name ending with .csv or false.</w:t>
+      </w:r>
+      <w:r>
+        <w:t xml:space="preserve"> The default value of this parameter is “</w:t>
+      </w:r>
+      <w:r>
+        <w:t>dp_out_Details_Unnecessary_Inter_Largest.csv</w:t>
+      </w:r>
+      <w:r>
+        <w:t>”.</w:t>
+      </w:r>
+    </w:p>
+    <w:p>
+      <w:r>
+        <w:rPr>
+          <w:b/>
+          <w:bCs/>
+        </w:rPr>
+        <w:lastRenderedPageBreak/>
+        <w:t>OUT_PUE</w:t>
+      </w:r>
+      <w:r>
+        <w:t xml:space="preserve"> - Profile of the length-counts for the most prominent unnecessary inter-oligomer duplexes. Must be either a file name ending with .csv or false. </w:t>
+      </w:r>
+      <w:r>
+        <w:t>The default value of this parameter is false.</w:t>
+      </w:r>
+    </w:p>
+    <w:p>
+      <w:r>
+        <w:rPr>
+          <w:b/>
+          <w:bCs/>
+        </w:rPr>
+        <w:t>OUT_DUE</w:t>
+      </w:r>
+      <w:r>
+        <w:t xml:space="preserve"> - List of unnecessary prominent inter-oligomer duplexes. Must be either a file name ending with .csv or false. </w:t>
+      </w:r>
+      <w:r>
+        <w:t>The default value of this parameter is false.</w:t>
+      </w:r>
+    </w:p>
+    <w:p>
+      <w:pPr>
+        <w:pStyle w:val="Heading1"/>
+      </w:pPr>
+      <w:r>
+        <w:t>Output Files</w:t>
+      </w:r>
+    </w:p>
+    <w:p>
+      <w:r>
+        <w:t>By default, r</w:t>
+      </w:r>
+      <w:r>
+        <w:t xml:space="preserve">unning </w:t>
+      </w:r>
+      <w:r>
+        <w:t>DevPro</w:t>
+      </w:r>
+      <w:r>
+        <w:t xml:space="preserve"> </w:t>
+      </w:r>
+      <w:r>
+        <w:t xml:space="preserve">produces the following output files: (1) </w:t>
+      </w:r>
+      <w:r>
+        <w:t>the counts of the necessary inter-oligomer duplexes, (2) the counts of the necessary intra-oligomer duplexes, (3) the counts of the unnecessary inter-oligomer duplexes, (4) the counts of the unnecessary intra-oligomer duplexes, (5) the details of the largest necessary inter-oligomer duplexes, (6) the details of the largest necessary intra-oligomer duplexes, (7) the details of the largest unnecessary inter-oligomer duplexes, (8) the details of the largest unnecessary intra-oligomer duplexes, and (9) a report file.</w:t>
+      </w:r>
+      <w:r>
+        <w:t xml:space="preserve"> Additional output files can be activated using the parameters listed above.</w:t>
+      </w:r>
+    </w:p>
+    <w:p>
+      <w:r>
+        <w:rPr>
+          <w:b/>
+          <w:bCs/>
+        </w:rPr>
+        <w:t>dp_out_counts_necessary_inter</w:t>
+      </w:r>
+      <w:r>
+        <w:rPr>
+          <w:b/>
+          <w:bCs/>
+        </w:rPr>
+        <w:t>.</w:t>
+      </w:r>
+      <w:r>
+        <w:rPr>
+          <w:b/>
+          <w:bCs/>
+        </w:rPr>
+        <w:t>csv</w:t>
+      </w:r>
+      <w:r>
+        <w:t xml:space="preserve"> </w:t>
+      </w:r>
+      <w:r>
+        <w:t>–</w:t>
+      </w:r>
+      <w:r>
+        <w:t xml:space="preserve"> </w:t>
+      </w:r>
+      <w:r>
+        <w:t xml:space="preserve">A comma separated values (csv) </w:t>
+      </w:r>
+      <w:r>
+        <w:t>file listing</w:t>
+      </w:r>
+      <w:r>
+        <w:t xml:space="preserve"> the number of necessary inter-oligomer duplexes of each size. The location and name of this output file can be changed by modifying the </w:t>
+      </w:r>
+      <w:r>
+        <w:t xml:space="preserve">OUT_CNE </w:t>
+      </w:r>
+      <w:r>
+        <w:t xml:space="preserve">parameter. This file can be disabled by providing the value ‘false’ for this parameter. The counts in this file include duplexes which are part of a larger duplex (i.e., each 8 base-pair duplex implies 2 x 7 base-pair duplexes, 3 x 6 base-pair duplexes, </w:t>
+      </w:r>
       <w:proofErr w:type="spellStart"/>
       <w:r>
-        <w:rPr>
-          <w:b/>
-          <w:bCs/>
-        </w:rPr>
-        <w:t>int</w:t>
-      </w:r>
-      <w:r>
-        <w:rPr>
-          <w:b/>
-          <w:bCs/>
-        </w:rPr>
-        <w:t>ra</w:t>
-      </w:r>
-      <w:r>
-        <w:rPr>
-          <w:b/>
-          <w:bCs/>
-        </w:rPr>
-        <w:t>SB</w:t>
+        <w:t>etc</w:t>
       </w:r>
       <w:proofErr w:type="spellEnd"/>
       <w:r>
+        <w:t xml:space="preserve">). A similar file which reports counts calculated without sub-duplexes can be activated using the </w:t>
+      </w:r>
+      <w:r>
+        <w:t>OUT_</w:t>
+      </w:r>
+      <w:r>
+        <w:t>P</w:t>
+      </w:r>
+      <w:r>
+        <w:t>NE</w:t>
+      </w:r>
+      <w:r>
+        <w:t xml:space="preserve"> parameter.</w:t>
+      </w:r>
+    </w:p>
+    <w:p>
+      <w:r>
+        <w:rPr>
+          <w:b/>
+          <w:bCs/>
+        </w:rPr>
+        <w:t>dp_out_counts_necessary_intra.csv</w:t>
+      </w:r>
+      <w:r>
         <w:t xml:space="preserve"> </w:t>
       </w:r>
       <w:r>
@@ -1037,1862 +2425,480 @@
         <w:t xml:space="preserve"> </w:t>
       </w:r>
       <w:r>
-        <w:t xml:space="preserve">Abbreviation of intra-oligomer scoring base. </w:t>
-      </w:r>
-      <w:r>
-        <w:t>The fitness points contributed by each i</w:t>
-      </w:r>
-      <w:r>
-        <w:t>nt</w:t>
-      </w:r>
-      <w:r>
-        <w:t>ra</w:t>
-      </w:r>
-      <w:r>
-        <w:t>-oligomer</w:t>
-      </w:r>
-      <w:r>
-        <w:t xml:space="preserve"> duplex</w:t>
-      </w:r>
-      <w:r>
-        <w:t xml:space="preserve"> </w:t>
-      </w:r>
-      <w:r>
-        <w:t>are</w:t>
-      </w:r>
-      <w:r>
-        <w:t xml:space="preserve"> equal to this value raised to the length of the duplex. Must be an integer greater than or equal to 0 and less than 2147483647.</w:t>
-      </w:r>
-      <w:r>
-        <w:t xml:space="preserve"> The default value is 10.</w:t>
-      </w:r>
-    </w:p>
-    <w:p>
+        <w:t xml:space="preserve">A comma separated values (csv) file listing the number of necessary intra-oligomer duplexes of each size. The location and name of this output file can be changed by modifying the </w:t>
+      </w:r>
+      <w:r>
+        <w:t>OUT_CN</w:t>
+      </w:r>
+      <w:r>
+        <w:t>A</w:t>
+      </w:r>
+      <w:r>
+        <w:t xml:space="preserve"> </w:t>
+      </w:r>
+      <w:r>
+        <w:t xml:space="preserve">parameter. This file can be disabled by providing the value ‘false’ for this parameter. The counts in this file include duplexes which are part of a larger duplex (i.e., each 8 base-pair duplex implies 2 x 7 base-pair duplexes, 3 x 6 base-pair duplexes, </w:t>
+      </w:r>
       <w:proofErr w:type="spellStart"/>
       <w:r>
-        <w:rPr>
-          <w:b/>
-          <w:bCs/>
-        </w:rPr>
-        <w:t>intraSLC</w:t>
+        <w:t>etc</w:t>
       </w:r>
       <w:proofErr w:type="spellEnd"/>
       <w:r>
-        <w:t xml:space="preserve"> - </w:t>
-      </w:r>
-      <w:r>
-        <w:t xml:space="preserve">Abbreviation of intra-oligomer scoring length criterion. </w:t>
-      </w:r>
-      <w:r>
-        <w:t>Int</w:t>
-      </w:r>
-      <w:r>
-        <w:t>ra</w:t>
-      </w:r>
-      <w:r>
-        <w:t xml:space="preserve">-oligomer duplexes with base-pairs less than this value do not contribute to </w:t>
-      </w:r>
-      <w:r>
-        <w:t>counts</w:t>
-      </w:r>
-      <w:r>
-        <w:t xml:space="preserve"> or scores. Must be an integer greater than or equal to 1 and less than 2147483647.</w:t>
-      </w:r>
-      <w:r>
-        <w:t xml:space="preserve"> </w:t>
-      </w:r>
-      <w:r>
-        <w:t>The default value is 1.</w:t>
-      </w:r>
-    </w:p>
-    <w:p>
-      <w:pPr>
-        <w:rPr>
-          <w:b/>
-          <w:bCs/>
-        </w:rPr>
-      </w:pPr>
+        <w:t xml:space="preserve">). A similar file which reports counts calculated without sub-duplexes can be activated using the </w:t>
+      </w:r>
+      <w:r>
+        <w:t>OUT_</w:t>
+      </w:r>
+      <w:r>
+        <w:t>P</w:t>
+      </w:r>
+      <w:r>
+        <w:t>N</w:t>
+      </w:r>
+      <w:r>
+        <w:t>A parameter.</w:t>
+      </w:r>
+    </w:p>
+    <w:p>
+      <w:r>
+        <w:rPr>
+          <w:b/>
+          <w:bCs/>
+        </w:rPr>
+        <w:t>dp_out_counts_unnecessary_inter.csv</w:t>
+      </w:r>
+      <w:r>
+        <w:t xml:space="preserve"> </w:t>
+      </w:r>
+      <w:r>
+        <w:t>–</w:t>
+      </w:r>
+      <w:r>
+        <w:t xml:space="preserve"> </w:t>
+      </w:r>
+      <w:r>
+        <w:t xml:space="preserve">A comma separated values (csv) file listing the number of </w:t>
+      </w:r>
+      <w:r>
+        <w:t>un</w:t>
+      </w:r>
+      <w:r>
+        <w:t xml:space="preserve">necessary inter-oligomer duplexes of each size. The location and name of this output file can be changed by modifying the </w:t>
+      </w:r>
+      <w:r>
+        <w:t>OUT_C</w:t>
+      </w:r>
+      <w:r>
+        <w:t>U</w:t>
+      </w:r>
+      <w:r>
+        <w:t xml:space="preserve">E </w:t>
+      </w:r>
+      <w:r>
+        <w:t xml:space="preserve">parameter. This file can be disabled by providing the value ‘false’ for this parameter. The counts in this file include duplexes which are part of a larger duplex (i.e., each 8 base-pair duplex implies 2 x 7 base-pair duplexes, 3 x 6 base-pair duplexes, </w:t>
+      </w:r>
       <w:proofErr w:type="spellStart"/>
       <w:r>
-        <w:rPr>
-          <w:b/>
-          <w:bCs/>
-        </w:rPr>
-        <w:t>numberLargestDuplexes</w:t>
+        <w:t>etc</w:t>
       </w:r>
       <w:proofErr w:type="spellEnd"/>
       <w:r>
-        <w:t xml:space="preserve"> - </w:t>
-      </w:r>
-      <w:r>
-        <w:t xml:space="preserve">Maximum number of duplexes to include when listing </w:t>
-      </w:r>
-      <w:r>
-        <w:t xml:space="preserve">the </w:t>
-      </w:r>
-      <w:r>
-        <w:t>largest</w:t>
-      </w:r>
-      <w:r>
-        <w:t xml:space="preserve"> </w:t>
-      </w:r>
-      <w:r>
-        <w:t>duplexes. Must be an integer greater than or equal to 1 and less than 2147483647.</w:t>
-      </w:r>
-      <w:r>
-        <w:t xml:space="preserve"> The default value is 1000.</w:t>
-      </w:r>
-      <w:r>
-        <w:rPr>
-          <w:b/>
-          <w:bCs/>
-        </w:rPr>
-        <w:t xml:space="preserve"> </w:t>
-      </w:r>
-    </w:p>
-    <w:p>
+        <w:t xml:space="preserve">). A similar file which reports counts calculated without sub-duplexes can be activated using the </w:t>
+      </w:r>
+      <w:r>
+        <w:t>OUT_</w:t>
+      </w:r>
+      <w:r>
+        <w:t>P</w:t>
+      </w:r>
+      <w:r>
+        <w:t>U</w:t>
+      </w:r>
+      <w:r>
+        <w:t>E</w:t>
+      </w:r>
+      <w:r>
+        <w:t xml:space="preserve"> parameter.</w:t>
+      </w:r>
+    </w:p>
+    <w:p>
+      <w:r>
+        <w:rPr>
+          <w:b/>
+          <w:bCs/>
+        </w:rPr>
+        <w:t>dp_out_counts_unnecessary_intra.csv</w:t>
+      </w:r>
+      <w:r>
+        <w:t xml:space="preserve"> </w:t>
+      </w:r>
+      <w:r>
+        <w:t>–</w:t>
+      </w:r>
+      <w:r>
+        <w:t xml:space="preserve"> </w:t>
+      </w:r>
+      <w:r>
+        <w:t xml:space="preserve">A comma separated values (csv) file listing the number of unnecessary intra-oligomer duplexes of each size. The location and name of this output file can be changed by modifying the </w:t>
+      </w:r>
+      <w:r>
+        <w:t>OUT_C</w:t>
+      </w:r>
+      <w:r>
+        <w:t>UA</w:t>
+      </w:r>
+      <w:r>
+        <w:t xml:space="preserve"> </w:t>
+      </w:r>
+      <w:r>
+        <w:t xml:space="preserve">parameter. This file can be disabled by providing the value ‘false’ for this parameter. The counts in this file include duplexes which are part of a larger duplex (i.e., each 8 base-pair duplex implies 2 x 7 base-pair duplexes, 3 x 6 base-pair duplexes, </w:t>
+      </w:r>
       <w:proofErr w:type="spellStart"/>
       <w:r>
-        <w:rPr>
-          <w:b/>
-          <w:bCs/>
-        </w:rPr>
-        <w:t>scoringWeightX</w:t>
+        <w:t>etc</w:t>
       </w:r>
       <w:proofErr w:type="spellEnd"/>
       <w:r>
-        <w:t xml:space="preserve"> - </w:t>
+        <w:t xml:space="preserve">). A similar file which reports counts calculated without sub-duplexes can be activated using the </w:t>
+      </w:r>
+      <w:r>
+        <w:t>OUT_</w:t>
+      </w:r>
+      <w:r>
+        <w:t>PUA parameter.</w:t>
+      </w:r>
+    </w:p>
+    <w:p>
+      <w:r>
+        <w:rPr>
+          <w:b/>
+          <w:bCs/>
+        </w:rPr>
+        <w:t>dp_out_details_necessary_inter_largest.csv</w:t>
+      </w:r>
+      <w:r>
+        <w:t xml:space="preserve"> </w:t>
+      </w:r>
+      <w:r>
+        <w:t>–</w:t>
+      </w:r>
+      <w:r>
+        <w:t xml:space="preserve"> </w:t>
+      </w:r>
+      <w:r>
+        <w:t>A comma separated values (csv) file detail</w:t>
+      </w:r>
+      <w:r>
+        <w:t>ing</w:t>
+      </w:r>
+      <w:r>
+        <w:t xml:space="preserve"> the largest necessary inter-oligomer duplexes. </w:t>
+      </w:r>
+      <w:r>
+        <w:t>The</w:t>
+      </w:r>
+      <w:r>
+        <w:t xml:space="preserve"> details include (1) the size of the duplex, (2) </w:t>
+      </w:r>
+      <w:r>
+        <w:t>the</w:t>
+      </w:r>
+      <w:r>
+        <w:t xml:space="preserve"> first oligomer involved, (3) the </w:t>
+      </w:r>
+      <w:r>
+        <w:t>base-sequence</w:t>
+      </w:r>
+      <w:r>
+        <w:t xml:space="preserve"> involved from th</w:t>
+      </w:r>
+      <w:r>
+        <w:t>e</w:t>
+      </w:r>
+      <w:r>
+        <w:t xml:space="preserve"> first oligomer, (4) </w:t>
+      </w:r>
+      <w:r>
+        <w:t>the location of the base-sequence involved from the first oligomer, (5) the second oligomer involved, (6) the base sequences involved from the second oligomer, and (7) the location of the base-sequences involved from the second oligomer.</w:t>
+      </w:r>
+      <w:r>
+        <w:t xml:space="preserve"> </w:t>
+      </w:r>
+      <w:r>
+        <w:t xml:space="preserve">The index of the 5’ most base of the duplex relative to </w:t>
+      </w:r>
+      <w:r>
+        <w:lastRenderedPageBreak/>
+        <w:t xml:space="preserve">the 5’ most base of the oligomer is used to report location. Alternatively stated, an index of 0 indicates that the 5’ most base of the duplex is the 5’ most base of the oligomer. </w:t>
+      </w:r>
+      <w:r>
+        <w:t xml:space="preserve">The location and name of this output file can be changed by modifying the </w:t>
+      </w:r>
+      <w:r>
+        <w:t>OUT_</w:t>
+      </w:r>
+      <w:r>
+        <w:t>LNE</w:t>
+      </w:r>
+      <w:r>
+        <w:t xml:space="preserve"> </w:t>
+      </w:r>
+      <w:r>
+        <w:t>parameter. This file can be disabled by providing the value ‘false’ for this parameter. Th</w:t>
+      </w:r>
+      <w:r>
+        <w:t>is file does not include duplexes</w:t>
+      </w:r>
+      <w:r>
+        <w:t xml:space="preserve"> which are part of a larger duplex (i.e., each 8 base-pair duplex implies 2 x 7 base-pair duplexes, 3 x 6 base-pair duplexes, </w:t>
       </w:r>
       <w:proofErr w:type="spellStart"/>
       <w:r>
-        <w:t>W</w:t>
-      </w:r>
-      <w:r>
-        <w:t>x</w:t>
+        <w:t>etc</w:t>
       </w:r>
       <w:proofErr w:type="spellEnd"/>
       <w:r>
-        <w:t xml:space="preserve"> will be calculated as O times this value plus N. Must be an integer greater than or equal to 1 and less than 2147483647.</w:t>
-      </w:r>
-      <w:r>
-        <w:t xml:space="preserve"> The default value is 10,000.</w:t>
-      </w:r>
-    </w:p>
-    <w:p>
-      <w:pPr>
-        <w:pStyle w:val="Heading3"/>
-      </w:pPr>
-      <w:r>
-        <w:t>Requestable PRopertY Parameters</w:t>
-      </w:r>
-    </w:p>
-    <w:p>
+        <w:t xml:space="preserve">). A similar file which </w:t>
+      </w:r>
+      <w:r>
+        <w:t xml:space="preserve">includes duplexes which are part of a larger duplex </w:t>
+      </w:r>
+      <w:r>
+        <w:t xml:space="preserve">can be activated using the </w:t>
+      </w:r>
+      <w:r>
+        <w:t>OUT_</w:t>
+      </w:r>
+      <w:r>
+        <w:t>DNE</w:t>
+      </w:r>
+      <w:r>
+        <w:t xml:space="preserve"> parameter.</w:t>
+      </w:r>
+    </w:p>
+    <w:p>
+      <w:r>
+        <w:rPr>
+          <w:b/>
+          <w:bCs/>
+        </w:rPr>
+        <w:t>dp_out_details_necessary_intra_largest.csv</w:t>
+      </w:r>
+      <w:r>
+        <w:t xml:space="preserve"> </w:t>
+      </w:r>
+      <w:r>
+        <w:t>–</w:t>
+      </w:r>
+      <w:r>
+        <w:t xml:space="preserve"> </w:t>
+      </w:r>
+      <w:r>
+        <w:t xml:space="preserve">A comma separated values (csv) file detailing the largest necessary intra-oligomer duplexes. The details include (1) the size of the duplex, (2) the first oligomer involved, (3) the base-sequence involved from the first oligomer, (4) the location of the base-sequence involved from the first oligomer, (5) the second oligomer involved, (6) the base sequences involved from the second oligomer, and (7) the location of the base-sequences involved from the second oligomer. The two oligomers should always be the same for this file. The index of the 5’ most base of the duplex relative to the 5’ most base of the oligomer is used to report location. Alternatively stated, an index of 0 indicates that the 5’ most base of the duplex is the 5’ most base of the oligomer. The location and name of this output file can be changed by modifying the </w:t>
+      </w:r>
+      <w:r>
+        <w:t>OUT_</w:t>
+      </w:r>
+      <w:r>
+        <w:t>LN</w:t>
+      </w:r>
+      <w:r>
+        <w:t>A</w:t>
+      </w:r>
+      <w:r>
+        <w:t xml:space="preserve"> </w:t>
+      </w:r>
+      <w:r>
+        <w:t xml:space="preserve">parameter. This file can be disabled by providing the value ‘false’ for this parameter. This file does not include duplexes which are part of a larger duplex (i.e., each 8 base-pair duplex implies 2 x 7 base-pair duplexes, 3 x 6 base-pair duplexes, </w:t>
+      </w:r>
       <w:proofErr w:type="spellStart"/>
       <w:r>
-        <w:rPr>
-          <w:b/>
-          <w:bCs/>
-        </w:rPr>
-        <w:t>PROP_baselineN</w:t>
+        <w:t>etc</w:t>
       </w:r>
       <w:proofErr w:type="spellEnd"/>
       <w:r>
-        <w:rPr>
-          <w:b/>
-          <w:bCs/>
-        </w:rPr>
-        <w:t xml:space="preserve"> </w:t>
-      </w:r>
-      <w:r>
-        <w:t>- Network Fitness Score resulting from necessary duplexes. Must be true or false. A value of true will request this property. The default value of this parameter is false.</w:t>
-      </w:r>
-    </w:p>
-    <w:p>
+        <w:t xml:space="preserve">). A similar file which includes duplexes which are part of a larger duplex can be activated using the </w:t>
+      </w:r>
+      <w:r>
+        <w:t>OUT_</w:t>
+      </w:r>
+      <w:r>
+        <w:t>DN</w:t>
+      </w:r>
+      <w:r>
+        <w:t>A</w:t>
+      </w:r>
+      <w:r>
+        <w:t xml:space="preserve"> parameter.</w:t>
+      </w:r>
+    </w:p>
+    <w:p>
+      <w:r>
+        <w:rPr>
+          <w:b/>
+          <w:bCs/>
+        </w:rPr>
+        <w:t>dp_out_details_unnecessary_inter_largest.csv</w:t>
+      </w:r>
+      <w:r>
+        <w:t xml:space="preserve"> </w:t>
+      </w:r>
+      <w:r>
+        <w:t>–</w:t>
+      </w:r>
+      <w:r>
+        <w:t xml:space="preserve"> </w:t>
+      </w:r>
+      <w:r>
+        <w:t xml:space="preserve">A comma separated values (csv) file detailing the largest unnecessary inter-oligomer duplexes. The details include (1) the size of the duplex, (2) the first oligomer involved, (3) the base-sequence involved from the first oligomer, (4) the location of the base-sequence involved from the first oligomer, (5) the second oligomer involved, (6) the base sequences involved from the second oligomer, and (7) the location of the base-sequences involved from the second oligomer. The index of the 5’ most base of the duplex relative to the 5’ most base of the oligomer is used to report location. Alternatively stated, an index of 0 indicates that the 5’ most base of the duplex is the 5’ most base of the oligomer. The location and name of this output file can be changed by modifying the </w:t>
+      </w:r>
+      <w:r>
+        <w:t>OUT_</w:t>
+      </w:r>
+      <w:r>
+        <w:t>LUE</w:t>
+      </w:r>
+      <w:r>
+        <w:t xml:space="preserve"> </w:t>
+      </w:r>
+      <w:r>
+        <w:t xml:space="preserve">parameter. This file can be disabled by providing the value ‘false’ for this parameter. This file does not include duplexes which are part of a larger duplex (i.e., each 8 base-pair duplex implies 2 x 7 base-pair duplexes, 3 x 6 base-pair duplexes, </w:t>
+      </w:r>
       <w:proofErr w:type="spellStart"/>
       <w:r>
-        <w:rPr>
-          <w:b/>
-          <w:bCs/>
-        </w:rPr>
-        <w:t>PROP_baselineO</w:t>
+        <w:t>etc</w:t>
       </w:r>
       <w:proofErr w:type="spellEnd"/>
       <w:r>
-        <w:t xml:space="preserve"> - Oligomer Fitness Score resulting from necessary duplexes. Must be true or false. A value of true will request this property.</w:t>
-      </w:r>
-      <w:r>
-        <w:t xml:space="preserve"> </w:t>
-      </w:r>
-      <w:r>
-        <w:t>The default value of this parameter is false.</w:t>
-      </w:r>
-    </w:p>
-    <w:p>
+        <w:t xml:space="preserve">). A similar file which includes duplexes which are part of a larger duplex can be activated using the </w:t>
+      </w:r>
+      <w:r>
+        <w:t>OUT_</w:t>
+      </w:r>
+      <w:r>
+        <w:t>DUE parameter.</w:t>
+      </w:r>
+    </w:p>
+    <w:p>
+      <w:r>
+        <w:rPr>
+          <w:b/>
+          <w:bCs/>
+        </w:rPr>
+        <w:t>dp_out_details_unnecessary_intra_largest.csv</w:t>
+      </w:r>
+      <w:r>
+        <w:t xml:space="preserve"> </w:t>
+      </w:r>
+      <w:r>
+        <w:t>–</w:t>
+      </w:r>
+      <w:r>
+        <w:t xml:space="preserve"> </w:t>
+      </w:r>
+      <w:r>
+        <w:t xml:space="preserve">A comma separated values (csv) file detailing the largest unnecessary intra-oligomer duplexes. The details include (1) the size of the duplex, (2) the first oligomer involved, (3) the base-sequence involved from the first oligomer, (4) the location of the base-sequence involved from the first oligomer, (5) the second oligomer involved, (6) the base sequences involved from the second oligomer, and (7) the location of the base-sequences involved from the second oligomer. The two oligomers should always be the same for this file. The index of the 5’ most base of the duplex relative to the 5’ most base of the oligomer is used to report location. Alternatively stated, an index of 0 indicates that the 5’ most base of the duplex is the 5’ most base of the oligomer. The location and name of this output file can be changed by modifying the </w:t>
+      </w:r>
+      <w:r>
+        <w:t>OUT_</w:t>
+      </w:r>
+      <w:r>
+        <w:t>LUA</w:t>
+      </w:r>
+      <w:r>
+        <w:t xml:space="preserve"> </w:t>
+      </w:r>
+      <w:r>
+        <w:t xml:space="preserve">parameter. This file can be disabled by providing the value ‘false’ for this parameter. This file does not include duplexes which are part of a larger duplex (i.e., each 8 base-pair duplex implies 2 x 7 base-pair duplexes, 3 x 6 base-pair duplexes, </w:t>
+      </w:r>
       <w:proofErr w:type="spellStart"/>
       <w:r>
-        <w:rPr>
-          <w:b/>
-          <w:bCs/>
-        </w:rPr>
-        <w:t>PROP_baselineW</w:t>
+        <w:t>etc</w:t>
       </w:r>
       <w:proofErr w:type="spellEnd"/>
       <w:r>
-        <w:t xml:space="preserve"> - Weighted Fitness Score resulting from necessary duplexes. Must be true or false. A value of true will request this property.</w:t>
-      </w:r>
-      <w:r>
-        <w:t xml:space="preserve"> </w:t>
-      </w:r>
-      <w:r>
-        <w:t>The default value of this parameter is false.</w:t>
-      </w:r>
-    </w:p>
-    <w:p>
-      <w:proofErr w:type="spellStart"/>
-      <w:r>
-        <w:rPr>
-          <w:b/>
-          <w:bCs/>
-        </w:rPr>
-        <w:t>PROP_deltaN</w:t>
-      </w:r>
-      <w:proofErr w:type="spellEnd"/>
-      <w:r>
-        <w:t xml:space="preserve"> - Network Fitness Score resulting from unnecessary duplexes. Must be true or false. A value of true will request this property.</w:t>
-      </w:r>
-      <w:r>
-        <w:t xml:space="preserve"> </w:t>
-      </w:r>
-      <w:r>
-        <w:t>The default value of this parameter is true.</w:t>
-      </w:r>
-    </w:p>
-    <w:p>
-      <w:proofErr w:type="spellStart"/>
-      <w:r>
-        <w:rPr>
-          <w:b/>
-          <w:bCs/>
-        </w:rPr>
-        <w:t>PROP_deltaO</w:t>
-      </w:r>
-      <w:proofErr w:type="spellEnd"/>
-      <w:r>
-        <w:t xml:space="preserve"> - Oligomer Fitness Score resulting from unnecessary duplexes. Must be true or false. A value of true will request this property.</w:t>
-      </w:r>
-      <w:r>
-        <w:t xml:space="preserve"> </w:t>
-      </w:r>
-      <w:r>
-        <w:t>The default value of this parameter is true.</w:t>
-      </w:r>
-    </w:p>
-    <w:p>
-      <w:proofErr w:type="spellStart"/>
-      <w:r>
-        <w:rPr>
-          <w:b/>
-          <w:bCs/>
-        </w:rPr>
-        <w:t>PROP_deltaW</w:t>
-      </w:r>
-      <w:proofErr w:type="spellEnd"/>
-      <w:r>
-        <w:t xml:space="preserve"> - Weighted Fitness Score resulting from unnecessary duplexes. Must be true or false. A value of true will request this property.</w:t>
-      </w:r>
-      <w:r>
-        <w:t xml:space="preserve"> </w:t>
-      </w:r>
-      <w:r>
-        <w:t>The default value of this parameter is true.</w:t>
-      </w:r>
-    </w:p>
-    <w:p>
-      <w:r>
-        <w:rPr>
-          <w:b/>
-          <w:bCs/>
-        </w:rPr>
-        <w:t>PROP_N</w:t>
-      </w:r>
-      <w:r>
-        <w:t xml:space="preserve"> - Network Fitness Score. Must be true or false. A value of true will request this property.</w:t>
-      </w:r>
-      <w:r>
-        <w:t xml:space="preserve"> </w:t>
-      </w:r>
-      <w:r>
-        <w:t>The default value of this parameter is false.</w:t>
-      </w:r>
-    </w:p>
-    <w:p>
-      <w:r>
-        <w:rPr>
-          <w:b/>
-          <w:bCs/>
-        </w:rPr>
-        <w:t>PROP_O</w:t>
-      </w:r>
-      <w:r>
-        <w:t xml:space="preserve"> - Oligomer Fitness Score. Must be true or false. A value of true will request this property.</w:t>
-      </w:r>
-      <w:r>
-        <w:t xml:space="preserve"> </w:t>
-      </w:r>
-      <w:r>
-        <w:t>The default value of this parameter is false.</w:t>
-      </w:r>
-    </w:p>
-    <w:p>
-      <w:r>
-        <w:rPr>
-          <w:b/>
-          <w:bCs/>
-        </w:rPr>
-        <w:t>PROP_W</w:t>
-      </w:r>
-      <w:r>
-        <w:t xml:space="preserve"> - Weighted Fitness Score. Must be true or false. A value of true will request this property.</w:t>
-      </w:r>
-      <w:r>
-        <w:t xml:space="preserve"> </w:t>
-      </w:r>
-      <w:r>
-        <w:t>The default value of this parameter is false.</w:t>
-      </w:r>
-    </w:p>
-    <w:p>
-      <w:r>
-        <w:rPr>
-          <w:b/>
-          <w:bCs/>
-        </w:rPr>
-        <w:t>PROP_CXA</w:t>
-      </w:r>
-      <w:r>
-        <w:t xml:space="preserve"> - Profile of the length-counts for all intra-oligomer duplexes. Must be true or false. A value of true will request this property.</w:t>
-      </w:r>
-      <w:r>
-        <w:t xml:space="preserve"> </w:t>
-      </w:r>
-      <w:r>
-        <w:t>The default value of this parameter is false.</w:t>
-      </w:r>
-    </w:p>
-    <w:p>
-      <w:r>
-        <w:rPr>
-          <w:b/>
-          <w:bCs/>
-        </w:rPr>
+        <w:t xml:space="preserve">). A similar file which includes duplexes which are part of a larger duplex can be activated using the </w:t>
+      </w:r>
+      <w:r>
+        <w:t>OUT_</w:t>
+      </w:r>
+      <w:r>
+        <w:t>DUA parameter.</w:t>
+      </w:r>
+    </w:p>
+    <w:p>
+      <w:r>
+        <w:rPr>
+          <w:b/>
+          <w:bCs/>
+        </w:rPr>
+        <w:t>dp</w:t>
+      </w:r>
+      <w:r>
+        <w:rPr>
+          <w:b/>
+          <w:bCs/>
+        </w:rPr>
+        <w:t>_out_report.txt</w:t>
+      </w:r>
+      <w:r>
+        <w:t xml:space="preserve"> </w:t>
+      </w:r>
+      <w:r>
+        <w:t>–</w:t>
+      </w:r>
+      <w:r>
+        <w:t xml:space="preserve"> </w:t>
+      </w:r>
+      <w:r>
+        <w:t xml:space="preserve">A text file listing numerous details from the run. This includes: (1) </w:t>
+      </w:r>
+      <w:r>
+        <w:t>any requested properties</w:t>
+      </w:r>
+      <w:r>
+        <w:t xml:space="preserve">, (2) </w:t>
+      </w:r>
+      <w:r>
+        <w:t>any properties which were necessary to calculate the requested properties</w:t>
+      </w:r>
+      <w:r>
+        <w:t xml:space="preserve">, (3) the </w:t>
+      </w:r>
+      <w:r>
+        <w:t>base-</w:t>
+      </w:r>
+      <w:r>
+        <w:t xml:space="preserve">sequence for each </w:t>
+      </w:r>
+      <w:r>
         <w:lastRenderedPageBreak/>
-        <w:t>PROP_LXA</w:t>
-      </w:r>
-      <w:r>
-        <w:t xml:space="preserve"> - List of the largest intra-oligomer duplexes. Must be true or false. A value of true will request this property.</w:t>
-      </w:r>
-      <w:r>
-        <w:t xml:space="preserve"> </w:t>
-      </w:r>
-      <w:r>
-        <w:t>The default value of this parameter is false.</w:t>
-      </w:r>
-    </w:p>
-    <w:p>
-      <w:r>
-        <w:rPr>
-          <w:b/>
-          <w:bCs/>
-        </w:rPr>
-        <w:t>PROP_PXA</w:t>
-      </w:r>
-      <w:r>
-        <w:t xml:space="preserve"> - Profile of the length-counts for the most prominent intra-oligomer duplexes. Must be true or false. A value of true will request this property.</w:t>
-      </w:r>
-      <w:r>
-        <w:t xml:space="preserve"> </w:t>
-      </w:r>
-      <w:r>
-        <w:t>The default value of this parameter is false.</w:t>
-      </w:r>
-    </w:p>
-    <w:p>
-      <w:r>
-        <w:rPr>
-          <w:b/>
-          <w:bCs/>
-        </w:rPr>
-        <w:t>PROP_DXA</w:t>
-      </w:r>
-      <w:r>
-        <w:t xml:space="preserve"> - List of all intra-oligomer duplexes. Must be true or false. A value of true will request this property.</w:t>
-      </w:r>
-      <w:r>
-        <w:t xml:space="preserve"> </w:t>
-      </w:r>
-      <w:r>
-        <w:t>The default value of this parameter is false.</w:t>
-      </w:r>
-    </w:p>
-    <w:p>
-      <w:r>
-        <w:rPr>
-          <w:b/>
-          <w:bCs/>
-        </w:rPr>
-        <w:t>PROP_CXE</w:t>
-      </w:r>
-      <w:r>
-        <w:t xml:space="preserve"> - Profile of the length-counts for all inter-oligomer duplexes. Must be true or false. A value of true will request this property.</w:t>
-      </w:r>
-      <w:r>
-        <w:t xml:space="preserve"> </w:t>
-      </w:r>
-      <w:r>
-        <w:t>The default value of this parameter is false.</w:t>
-      </w:r>
-    </w:p>
-    <w:p>
-      <w:r>
-        <w:rPr>
-          <w:b/>
-          <w:bCs/>
-        </w:rPr>
-        <w:t>PROP_LXE</w:t>
-      </w:r>
-      <w:r>
-        <w:t xml:space="preserve"> - List of the largest inter-oligomer duplexes. Must be true or false. A value of true will request this property.</w:t>
-      </w:r>
-      <w:r>
-        <w:t xml:space="preserve"> </w:t>
-      </w:r>
-      <w:r>
-        <w:t>The default value of this parameter is false.</w:t>
-      </w:r>
-    </w:p>
-    <w:p>
-      <w:r>
-        <w:rPr>
-          <w:b/>
-          <w:bCs/>
-        </w:rPr>
-        <w:t>PROP_PXE</w:t>
-      </w:r>
-      <w:r>
-        <w:t xml:space="preserve"> - Profile of the length-counts for the most prominent inter-oligomer duplexes. Must be true or false. A value of true will request this property.</w:t>
-      </w:r>
-      <w:r>
-        <w:t xml:space="preserve"> </w:t>
-      </w:r>
-      <w:r>
-        <w:t>The default value of this parameter is false.</w:t>
-      </w:r>
-    </w:p>
-    <w:p>
-      <w:r>
-        <w:rPr>
-          <w:b/>
-          <w:bCs/>
-        </w:rPr>
-        <w:t>PROP_DXE</w:t>
-      </w:r>
-      <w:r>
-        <w:t xml:space="preserve"> - List of all inter-oligomer duplexes. Must be true or false. A value of true will request this property.</w:t>
-      </w:r>
-      <w:r>
-        <w:t xml:space="preserve"> </w:t>
-      </w:r>
-      <w:r>
-        <w:t>The default value of this parameter is false.</w:t>
-      </w:r>
-    </w:p>
-    <w:p>
-      <w:r>
-        <w:rPr>
-          <w:b/>
-          <w:bCs/>
-        </w:rPr>
-        <w:t>PROP_CNA</w:t>
-      </w:r>
-      <w:r>
-        <w:t xml:space="preserve"> - Profile of the length-counts for baseline intra-oligomer duplexes. Must be true or false. A value of true will request this property.</w:t>
-      </w:r>
-      <w:r>
-        <w:t xml:space="preserve"> </w:t>
-      </w:r>
-      <w:r>
-        <w:t>The default value of this parameter is false.</w:t>
-      </w:r>
-    </w:p>
-    <w:p>
-      <w:r>
-        <w:rPr>
-          <w:b/>
-          <w:bCs/>
-        </w:rPr>
-        <w:t>PROP_LNA</w:t>
-      </w:r>
-      <w:r>
-        <w:t xml:space="preserve"> - List of the largest baseline intra-oligomer duplexes. Must be true or false. A value of true will request this property.</w:t>
-      </w:r>
-      <w:r>
-        <w:t xml:space="preserve"> </w:t>
-      </w:r>
-      <w:r>
-        <w:t>The default value of this parameter is false.</w:t>
-      </w:r>
-    </w:p>
-    <w:p>
-      <w:r>
-        <w:rPr>
-          <w:b/>
-          <w:bCs/>
-        </w:rPr>
-        <w:t>PROP_PNA</w:t>
-      </w:r>
-      <w:r>
-        <w:t xml:space="preserve"> - Profile of the length-counts for the most prominent baseline intra-oligomer duplexes. Must be true or false. A value of true will request this property.</w:t>
-      </w:r>
-      <w:r>
-        <w:t xml:space="preserve"> </w:t>
-      </w:r>
-      <w:r>
-        <w:t>The default value of this parameter is false.</w:t>
-      </w:r>
-    </w:p>
-    <w:p>
-      <w:r>
-        <w:rPr>
-          <w:b/>
-          <w:bCs/>
-        </w:rPr>
-        <w:t>PROP_DNA</w:t>
-      </w:r>
-      <w:r>
-        <w:t xml:space="preserve"> - List of baseline intra-oligomer duplexes. Must be true or false. A value of true will request this property.</w:t>
-      </w:r>
-      <w:r>
-        <w:t xml:space="preserve"> </w:t>
-      </w:r>
-      <w:r>
-        <w:t>The default value of this parameter is false.</w:t>
-      </w:r>
-    </w:p>
-    <w:p>
-      <w:r>
-        <w:rPr>
-          <w:b/>
-          <w:bCs/>
-        </w:rPr>
-        <w:t xml:space="preserve">PROP_CNE </w:t>
-      </w:r>
-      <w:r>
-        <w:t>- Profile of the length-counts for baseline inter-oligomer duplexes. Must be true or false. A value of true will request this property.</w:t>
-      </w:r>
-      <w:r>
-        <w:t xml:space="preserve"> </w:t>
-      </w:r>
-      <w:r>
-        <w:t>The default value of this parameter is false.</w:t>
-      </w:r>
-    </w:p>
-    <w:p>
-      <w:r>
-        <w:rPr>
-          <w:b/>
-          <w:bCs/>
-        </w:rPr>
-        <w:t>PROP_LNE</w:t>
-      </w:r>
-      <w:r>
-        <w:t xml:space="preserve"> - List of the largest baseline inter-oligomer duplexes. Must be true or false. A value of true will request this property.</w:t>
-      </w:r>
-      <w:r>
-        <w:t xml:space="preserve"> </w:t>
-      </w:r>
-      <w:r>
-        <w:t>The default value of this parameter is false.</w:t>
-      </w:r>
-    </w:p>
-    <w:p>
-      <w:r>
-        <w:rPr>
-          <w:b/>
-          <w:bCs/>
-        </w:rPr>
-        <w:t>PROP_PNE</w:t>
-      </w:r>
-      <w:r>
-        <w:t xml:space="preserve"> - Profile of the length-counts for the most prominent baseline inter-oligomer duplexes. Must be true or false. A value of true will request this property.</w:t>
-      </w:r>
-      <w:r>
-        <w:t xml:space="preserve"> </w:t>
-      </w:r>
-      <w:r>
-        <w:t>The default value of this parameter is false.</w:t>
-      </w:r>
-    </w:p>
-    <w:p>
-      <w:r>
-        <w:rPr>
-          <w:b/>
-          <w:bCs/>
-        </w:rPr>
-        <w:t>PROP_DNE</w:t>
-      </w:r>
-      <w:r>
-        <w:t xml:space="preserve"> - List of baseline inter-oligomer duplexes. Must be true or false. A value of true will request this property.</w:t>
-      </w:r>
-      <w:r>
-        <w:t xml:space="preserve"> </w:t>
-      </w:r>
-      <w:r>
-        <w:t>The default value of this parameter is false.</w:t>
-      </w:r>
-    </w:p>
-    <w:p>
-      <w:r>
-        <w:rPr>
-          <w:b/>
-          <w:bCs/>
-        </w:rPr>
-        <w:t>PROP_CUA</w:t>
-      </w:r>
-      <w:r>
-        <w:t xml:space="preserve"> - Profile of the length-counts for unnecessary intra-oligomer duplexes. Must be true or false. A value of true will request this property.</w:t>
-      </w:r>
-      <w:r>
-        <w:t xml:space="preserve"> </w:t>
-      </w:r>
-      <w:r>
-        <w:t>The default value of this parameter is false.</w:t>
-      </w:r>
-    </w:p>
-    <w:p>
-      <w:r>
-        <w:rPr>
-          <w:b/>
-          <w:bCs/>
-        </w:rPr>
-        <w:t>PROP_LUA</w:t>
-      </w:r>
-      <w:r>
-        <w:t xml:space="preserve"> - List of the largest unnecessary intra-oligomer duplexes. Must be true or false. A value of true will request this property.</w:t>
-      </w:r>
-      <w:r>
-        <w:t xml:space="preserve"> </w:t>
-      </w:r>
-      <w:r>
-        <w:t>The default value of this parameter is false.</w:t>
-      </w:r>
-    </w:p>
-    <w:p>
-      <w:r>
-        <w:rPr>
-          <w:b/>
-          <w:bCs/>
-        </w:rPr>
-        <w:lastRenderedPageBreak/>
-        <w:t>PROP_PUA</w:t>
-      </w:r>
-      <w:r>
-        <w:t xml:space="preserve"> - Profile of the length-counts for the most prominent unnecessary intra-oligomer duplexes. Must be true or false. A value of true will request this property.</w:t>
-      </w:r>
-      <w:r>
-        <w:t xml:space="preserve"> </w:t>
-      </w:r>
-      <w:r>
-        <w:t>The default value of this parameter is false.</w:t>
-      </w:r>
-    </w:p>
-    <w:p>
-      <w:r>
-        <w:rPr>
-          <w:b/>
-          <w:bCs/>
-        </w:rPr>
-        <w:t>PROP_DUA</w:t>
-      </w:r>
-      <w:r>
-        <w:t xml:space="preserve"> - List of unnecessary intra-oligomer duplexes. Must be true or false. A value of true will request this property.</w:t>
-      </w:r>
-      <w:r>
-        <w:t xml:space="preserve"> </w:t>
-      </w:r>
-      <w:r>
-        <w:t>The default value of this parameter is false.</w:t>
-      </w:r>
-    </w:p>
-    <w:p>
-      <w:r>
-        <w:rPr>
-          <w:b/>
-          <w:bCs/>
-        </w:rPr>
-        <w:t>PROP_CUE</w:t>
-      </w:r>
-      <w:r>
-        <w:t xml:space="preserve"> - Profile of the length-counts for unnecessary inter-oligomer duplexes. Must be true or false. A value of true will request this property.</w:t>
-      </w:r>
-      <w:r>
-        <w:t xml:space="preserve"> </w:t>
-      </w:r>
-      <w:r>
-        <w:t>The default value of this parameter is false.</w:t>
-      </w:r>
-    </w:p>
-    <w:p>
-      <w:r>
-        <w:rPr>
-          <w:b/>
-          <w:bCs/>
-        </w:rPr>
-        <w:t>PROP_LUE</w:t>
-      </w:r>
-      <w:r>
-        <w:t xml:space="preserve"> - List of the largest unnecessary inter-oligomer duplexes. Must be true or false. A value of true will request this property.</w:t>
-      </w:r>
-      <w:r>
-        <w:t xml:space="preserve"> </w:t>
-      </w:r>
-      <w:r>
-        <w:t>The default value of this parameter is false.</w:t>
-      </w:r>
-    </w:p>
-    <w:p>
-      <w:r>
-        <w:rPr>
-          <w:b/>
-          <w:bCs/>
-        </w:rPr>
-        <w:t>PROP_PUE</w:t>
-      </w:r>
-      <w:r>
-        <w:t xml:space="preserve"> - Profile of the length-counts for the most prominent unnecessary inter-oligomer duplexes. Must be true or false. A value of true will request this property.</w:t>
-      </w:r>
-      <w:r>
-        <w:t xml:space="preserve"> </w:t>
-      </w:r>
-      <w:r>
-        <w:t>The default value of this parameter is false.</w:t>
-      </w:r>
-    </w:p>
-    <w:p>
-      <w:r>
-        <w:rPr>
-          <w:b/>
-          <w:bCs/>
-        </w:rPr>
-        <w:t>PROP_DUE</w:t>
-      </w:r>
-      <w:r>
-        <w:t xml:space="preserve"> - List of unnecessary inter-oligomer duplexes. Must be true or false. A value of true will request this property.</w:t>
-      </w:r>
-      <w:r>
-        <w:t xml:space="preserve"> </w:t>
-      </w:r>
-      <w:r>
-        <w:t>The default value of this parameter is false.</w:t>
-      </w:r>
-    </w:p>
-    <w:p>
-      <w:r>
-        <w:rPr>
-          <w:b/>
-          <w:bCs/>
-        </w:rPr>
-        <w:t>PROP_SUA</w:t>
-      </w:r>
-      <w:r>
-        <w:t xml:space="preserve"> - Size of the largest unnecessary intra-oligomer duplex. Must be true or false. A value of true will request this property.</w:t>
-      </w:r>
-      <w:r>
-        <w:t xml:space="preserve"> </w:t>
-      </w:r>
-      <w:r>
-        <w:t>The default value of this parameter is true.</w:t>
-      </w:r>
-    </w:p>
-    <w:p>
-      <w:r>
-        <w:rPr>
-          <w:b/>
-          <w:bCs/>
-        </w:rPr>
-        <w:t>PROP_SUE</w:t>
-      </w:r>
-      <w:r>
-        <w:t xml:space="preserve"> - Size of the largest unnecessary inter-oligomer duplex. Must be true or false. A value of true will request this property.</w:t>
-      </w:r>
-      <w:r>
-        <w:t xml:space="preserve"> </w:t>
-      </w:r>
-      <w:r>
-        <w:t>The default value of this parameter is true.</w:t>
-      </w:r>
-    </w:p>
-    <w:p>
-      <w:pPr>
-        <w:pStyle w:val="Heading3"/>
-      </w:pPr>
-      <w:r>
-        <w:t>Output Parameters</w:t>
-      </w:r>
-    </w:p>
-    <w:p>
-      <w:proofErr w:type="spellStart"/>
-      <w:r>
-        <w:rPr>
-          <w:b/>
-          <w:bCs/>
-        </w:rPr>
-        <w:t>outputDirectory</w:t>
-      </w:r>
-      <w:proofErr w:type="spellEnd"/>
-      <w:r>
-        <w:rPr>
-          <w:b/>
-          <w:bCs/>
-        </w:rPr>
-        <w:t xml:space="preserve"> </w:t>
-      </w:r>
-      <w:r>
-        <w:t>– Directory where output files will be placed. Default value is ‘output\’.</w:t>
-      </w:r>
-    </w:p>
-    <w:p>
-      <w:r>
-        <w:rPr>
-          <w:b/>
-          <w:bCs/>
-        </w:rPr>
-        <w:t>OUT_FILE_REPORT</w:t>
-      </w:r>
-      <w:r>
-        <w:t xml:space="preserve"> - Text file detailing key results and parameters used. Value must be either </w:t>
-      </w:r>
-      <w:r>
-        <w:t>“</w:t>
-      </w:r>
-      <w:r>
-        <w:t>false</w:t>
-      </w:r>
-      <w:r>
-        <w:t>”</w:t>
-      </w:r>
-      <w:r>
-        <w:t xml:space="preserve"> or end with </w:t>
-      </w:r>
-      <w:r>
-        <w:t>“</w:t>
-      </w:r>
-      <w:r>
-        <w:t>.txt</w:t>
-      </w:r>
-      <w:r>
-        <w:t>”. The default value is “se_out_report.txt”.</w:t>
-      </w:r>
-    </w:p>
-    <w:p>
-      <w:r>
-        <w:rPr>
-          <w:b/>
-          <w:bCs/>
-        </w:rPr>
-        <w:t>OUT_CXA</w:t>
-      </w:r>
-      <w:r>
-        <w:t xml:space="preserve"> - Profile of the length-counts for all intra-oligomer duplexes. Must be either a file name ending with .csv or false. </w:t>
-      </w:r>
-      <w:r>
-        <w:t>The default value of this parameter is false.</w:t>
-      </w:r>
-    </w:p>
-    <w:p>
-      <w:r>
-        <w:rPr>
-          <w:b/>
-          <w:bCs/>
-        </w:rPr>
-        <w:t>OUT_LXA</w:t>
-      </w:r>
-      <w:r>
-        <w:t xml:space="preserve"> - List of the largest unique intra-oligomer duplexes. Must be either a file name ending with .csv or false. </w:t>
-      </w:r>
-      <w:r>
-        <w:t>The default value of this parameter is false.</w:t>
-      </w:r>
-    </w:p>
-    <w:p>
-      <w:r>
-        <w:rPr>
-          <w:b/>
-          <w:bCs/>
-        </w:rPr>
-        <w:t>OUT_PXA</w:t>
-      </w:r>
-      <w:r>
-        <w:t xml:space="preserve"> - Profile of the length-counts for the most prominent intra-oligomer duplexes. </w:t>
-      </w:r>
-      <w:r>
-        <w:t>The default value of this parameter is false.</w:t>
-      </w:r>
-    </w:p>
-    <w:p>
-      <w:r>
-        <w:rPr>
-          <w:b/>
-          <w:bCs/>
-        </w:rPr>
-        <w:t>OUT_DXA</w:t>
-      </w:r>
-      <w:r>
-        <w:t xml:space="preserve"> - List of all prominent intra-oligomer duplexes. Must be either a file name ending with .csv or false. </w:t>
-      </w:r>
-      <w:r>
-        <w:t>The default value of this parameter is false.</w:t>
-      </w:r>
-    </w:p>
-    <w:p>
-      <w:r>
-        <w:rPr>
-          <w:b/>
-          <w:bCs/>
-        </w:rPr>
-        <w:t>OUT_CXE</w:t>
-      </w:r>
-      <w:r>
-        <w:t xml:space="preserve"> - Profile of the length-counts for all inter-oligomer duplexes. Must be either a file name ending with .csv or false. </w:t>
-      </w:r>
-      <w:r>
-        <w:t>The default value of this parameter is false.</w:t>
-      </w:r>
-    </w:p>
-    <w:p>
-      <w:r>
-        <w:rPr>
-          <w:b/>
-          <w:bCs/>
-        </w:rPr>
-        <w:t>OUT_LXE</w:t>
-      </w:r>
-      <w:r>
-        <w:t xml:space="preserve"> - List of all unique inter-oligomer duplexes. Must be either a file name ending with .csv or false. </w:t>
-      </w:r>
-      <w:r>
-        <w:t>The default value of this parameter is false.</w:t>
-      </w:r>
-    </w:p>
-    <w:p>
-      <w:r>
-        <w:rPr>
-          <w:b/>
-          <w:bCs/>
-        </w:rPr>
-        <w:lastRenderedPageBreak/>
-        <w:t>OUT_PXE</w:t>
-      </w:r>
-      <w:r>
-        <w:t xml:space="preserve"> - Profile of the length-counts for the most prominent inter-oligomer duplexes. Must be either a file name ending with .csv or false. </w:t>
-      </w:r>
-      <w:r>
-        <w:t>The default value of this parameter is false.</w:t>
-      </w:r>
-    </w:p>
-    <w:p>
-      <w:r>
-        <w:rPr>
-          <w:b/>
-          <w:bCs/>
-        </w:rPr>
-        <w:t>OUT_DXE</w:t>
-      </w:r>
-      <w:r>
-        <w:t xml:space="preserve"> - List of all prominent inter-oligomer duplexes. Must be either a file name ending with .csv or false. </w:t>
-      </w:r>
-      <w:r>
-        <w:t>The default value of this parameter is false.</w:t>
-      </w:r>
-    </w:p>
-    <w:p>
-      <w:r>
-        <w:rPr>
-          <w:b/>
-          <w:bCs/>
-        </w:rPr>
-        <w:t>OUT_CNA</w:t>
-      </w:r>
-      <w:r>
-        <w:t xml:space="preserve"> - Profile of the length-counts for necessary intra-oligomer duplexes. Must be either a file name ending with .csv or false. </w:t>
-      </w:r>
-      <w:r>
-        <w:t>The default value of this parameter is “</w:t>
-      </w:r>
-      <w:r>
-        <w:t>dp_out_Counts_Necessary_Intra.csv</w:t>
-      </w:r>
-      <w:r>
-        <w:t>”.</w:t>
-      </w:r>
-    </w:p>
-    <w:p>
-      <w:r>
-        <w:rPr>
-          <w:b/>
-          <w:bCs/>
-        </w:rPr>
-        <w:t>OUT_LNA</w:t>
-      </w:r>
-      <w:r>
-        <w:t xml:space="preserve"> - List of baseline unique intra-oligomer duplexes. Must be either a file name ending with .csv or false. </w:t>
-      </w:r>
-      <w:r>
-        <w:t>The default value of this parameter is “</w:t>
-      </w:r>
-      <w:r>
-        <w:t>dp_out_Details_Necessary_Intra_Largest.csv</w:t>
-      </w:r>
-      <w:r>
-        <w:t>”.</w:t>
-      </w:r>
-    </w:p>
-    <w:p>
-      <w:r>
-        <w:rPr>
-          <w:b/>
-          <w:bCs/>
-        </w:rPr>
-        <w:t>OUT_PNA</w:t>
-      </w:r>
-      <w:r>
-        <w:t xml:space="preserve"> - Profile of the length-counts for the most prominent necessary intra-oligomer duplexes. Must be either a file name ending with .csv or false. </w:t>
-      </w:r>
-      <w:r>
-        <w:t>The default value of this parameter is false.</w:t>
-      </w:r>
-    </w:p>
-    <w:p>
-      <w:r>
-        <w:rPr>
-          <w:b/>
-          <w:bCs/>
-        </w:rPr>
-        <w:t>OUT_DNA</w:t>
-      </w:r>
-      <w:r>
-        <w:t xml:space="preserve"> - List of necessary prominent intra-oligomer duplexes. Must be either a file name ending with .csv or false. </w:t>
-      </w:r>
-      <w:r>
-        <w:t>The default value of this parameter is false.</w:t>
-      </w:r>
-    </w:p>
-    <w:p>
-      <w:r>
-        <w:rPr>
-          <w:b/>
-          <w:bCs/>
-        </w:rPr>
-        <w:t>OUT_CNE</w:t>
-      </w:r>
-      <w:r>
-        <w:t xml:space="preserve"> - Profile of the length-counts for necessary inter-oligomer duplexes. Must be either a file name ending with .csv or false. </w:t>
-      </w:r>
-      <w:r>
-        <w:t>The default value of this parameter is “</w:t>
-      </w:r>
-      <w:r>
-        <w:t>dp_out_Counts_Necessary_Inter.csv</w:t>
-      </w:r>
-      <w:r>
-        <w:t>”.</w:t>
-      </w:r>
-    </w:p>
-    <w:p>
-      <w:r>
-        <w:rPr>
-          <w:b/>
-          <w:bCs/>
-        </w:rPr>
-        <w:t>OUT_LNE</w:t>
-      </w:r>
-      <w:r>
-        <w:t xml:space="preserve"> - List of baseline unique inter-oligomer duplexes. Must be either a file name ending with .csv or false. </w:t>
-      </w:r>
-      <w:r>
-        <w:t>The default value of this parameter is “</w:t>
-      </w:r>
-      <w:r>
-        <w:t>dp_out_Details_Necessary_Inter_Largest.csv</w:t>
-      </w:r>
-      <w:r>
-        <w:t>”.</w:t>
-      </w:r>
-    </w:p>
-    <w:p>
-      <w:r>
-        <w:rPr>
-          <w:b/>
-          <w:bCs/>
-        </w:rPr>
-        <w:t>OUT_PNE</w:t>
-      </w:r>
-      <w:r>
-        <w:t xml:space="preserve"> - Profile of the length-counts for the most prominent necessary inter-oligomer duplexes. Must be either a file name ending with .csv or false. </w:t>
-      </w:r>
-      <w:r>
-        <w:t>The default value of this parameter is false.</w:t>
-      </w:r>
-    </w:p>
-    <w:p>
-      <w:r>
-        <w:rPr>
-          <w:b/>
-          <w:bCs/>
-        </w:rPr>
-        <w:t>OUT_DNE</w:t>
-      </w:r>
-      <w:r>
-        <w:t xml:space="preserve"> - List of necessary prominent inter-oligomer duplexes. Must be either a file name ending with .csv or false. </w:t>
-      </w:r>
-      <w:r>
-        <w:t>The default value of this parameter is false.</w:t>
-      </w:r>
-    </w:p>
-    <w:p>
-      <w:r>
-        <w:rPr>
-          <w:b/>
-          <w:bCs/>
-        </w:rPr>
-        <w:t>OUT_CUA</w:t>
-      </w:r>
-      <w:r>
-        <w:t xml:space="preserve"> - Profile of the length-counts for unnecessary intra-oligomer duplexes. Must be either a file name ending with .csv or false. </w:t>
-      </w:r>
-      <w:r>
-        <w:t>The default value of this parameter is “</w:t>
-      </w:r>
-      <w:r>
-        <w:t>dp_out_Counts_Unnecessary_Intra.csv</w:t>
-      </w:r>
-      <w:r>
-        <w:t>”.</w:t>
-      </w:r>
-    </w:p>
-    <w:p>
-      <w:r>
-        <w:rPr>
-          <w:b/>
-          <w:bCs/>
-        </w:rPr>
-        <w:t>OUT_LUA</w:t>
-      </w:r>
-      <w:r>
-        <w:t xml:space="preserve"> - List of delta unique intra-oligomer duplexes. Must be either a file name ending with .csv or false. </w:t>
-      </w:r>
-      <w:r>
-        <w:t>The default value of this parameter is “</w:t>
-      </w:r>
-      <w:r>
-        <w:t>dp_out_Details_Unnecessary_Intra_Largest.csv</w:t>
-      </w:r>
-      <w:r>
-        <w:t>”.</w:t>
-      </w:r>
-    </w:p>
-    <w:p>
-      <w:r>
-        <w:rPr>
-          <w:b/>
-          <w:bCs/>
-        </w:rPr>
-        <w:t>OUT_PUA</w:t>
-      </w:r>
-      <w:r>
-        <w:t xml:space="preserve"> - Profile of the length-counts for the most prominent unnecessary intra-oligomer duplexes. Must be either a file name ending with .csv or false. </w:t>
-      </w:r>
-      <w:r>
-        <w:t>The default value of this parameter is false.</w:t>
-      </w:r>
-    </w:p>
-    <w:p>
-      <w:r>
-        <w:rPr>
-          <w:b/>
-          <w:bCs/>
-        </w:rPr>
-        <w:t>OUT_DUA</w:t>
-      </w:r>
-      <w:r>
-        <w:t xml:space="preserve"> - List of unnecessary prominent intra-oligomer duplexes. Must be either a file name ending with .csv or false. </w:t>
-      </w:r>
-      <w:r>
-        <w:t>The default value of this parameter is false.</w:t>
-      </w:r>
-    </w:p>
-    <w:p>
-      <w:r>
-        <w:rPr>
-          <w:b/>
-          <w:bCs/>
-        </w:rPr>
-        <w:t>OUT_CUE</w:t>
-      </w:r>
-      <w:r>
-        <w:t xml:space="preserve"> - Profile of the length-counts for unnecessary inter-oligomer duplexes. Must be either a file name ending with .csv or false. </w:t>
-      </w:r>
-      <w:r>
-        <w:t>The default value of this parameter is “</w:t>
-      </w:r>
-      <w:r>
-        <w:t>dp_out_Counts_Unnecessary_Inter.csv</w:t>
-      </w:r>
-      <w:r>
-        <w:t>”.</w:t>
-      </w:r>
-    </w:p>
-    <w:p>
-      <w:r>
-        <w:rPr>
-          <w:b/>
-          <w:bCs/>
-        </w:rPr>
-        <w:t>OUT_LUE</w:t>
-      </w:r>
-      <w:r>
-        <w:t xml:space="preserve"> - List of delta unique inter-oligomer duplexes. Must be either a file name ending with .csv or false.</w:t>
-      </w:r>
-      <w:r>
-        <w:t xml:space="preserve"> The default value of this parameter is “</w:t>
-      </w:r>
-      <w:r>
-        <w:t>dp_out_Details_Unnecessary_Inter_Largest.csv</w:t>
-      </w:r>
-      <w:r>
-        <w:t>”.</w:t>
-      </w:r>
-    </w:p>
-    <w:p>
-      <w:r>
-        <w:rPr>
-          <w:b/>
-          <w:bCs/>
-        </w:rPr>
-        <w:t>OUT_PUE</w:t>
-      </w:r>
-      <w:r>
-        <w:t xml:space="preserve"> - Profile of the length-counts for the most prominent unnecessary inter-oligomer duplexes. Must be either a file name ending with .csv or false. </w:t>
-      </w:r>
-      <w:r>
-        <w:t>The default value of this parameter is false.</w:t>
-      </w:r>
-    </w:p>
-    <w:p>
-      <w:r>
-        <w:rPr>
-          <w:b/>
-          <w:bCs/>
-        </w:rPr>
-        <w:lastRenderedPageBreak/>
-        <w:t>OUT_DUE</w:t>
-      </w:r>
-      <w:r>
-        <w:t xml:space="preserve"> - List of unnecessary prominent inter-oligomer duplexes. Must be either a file name ending with .csv or false. </w:t>
-      </w:r>
-      <w:r>
-        <w:t>The default value of this parameter is false.</w:t>
-      </w:r>
-    </w:p>
-    <w:p>
-      <w:pPr>
-        <w:pStyle w:val="Heading1"/>
-      </w:pPr>
-      <w:r>
-        <w:t>Output Files</w:t>
-      </w:r>
-    </w:p>
-    <w:p>
-      <w:r>
-        <w:t>By default, r</w:t>
-      </w:r>
-      <w:r>
-        <w:t xml:space="preserve">unning </w:t>
-      </w:r>
-      <w:r>
-        <w:t>DevPro</w:t>
-      </w:r>
-      <w:r>
-        <w:t xml:space="preserve"> </w:t>
-      </w:r>
-      <w:r>
-        <w:t xml:space="preserve">produces the following output files: (1) </w:t>
-      </w:r>
-      <w:r>
-        <w:t>the counts of the necessary inter-oligomer duplexes, (2) the counts of the necessary intra-oligomer duplexes, (3) the counts of the unnecessary inter-oligomer duplexes, (4) the counts of the unnecessary intra-oligomer duplexes, (5) the details of the largest necessary inter-oligomer duplexes, (6) the details of the largest necessary intra-oligomer duplexes, (7) the details of the largest unnecessary inter-oligomer duplexes, (8) the details of the largest unnecessary intra-oligomer duplexes, and (9) a report file.</w:t>
-      </w:r>
-      <w:r>
-        <w:t xml:space="preserve"> Additional output files can be activated using the parameters listed above.</w:t>
-      </w:r>
-    </w:p>
-    <w:p>
-      <w:r>
-        <w:rPr>
-          <w:b/>
-          <w:bCs/>
-        </w:rPr>
-        <w:t>dp_out_counts_necessary_inter</w:t>
-      </w:r>
-      <w:r>
-        <w:rPr>
-          <w:b/>
-          <w:bCs/>
-        </w:rPr>
-        <w:t>.</w:t>
-      </w:r>
-      <w:r>
-        <w:rPr>
-          <w:b/>
-          <w:bCs/>
-        </w:rPr>
-        <w:t>csv</w:t>
-      </w:r>
-      <w:r>
-        <w:t xml:space="preserve"> </w:t>
-      </w:r>
-      <w:r>
-        <w:t>–</w:t>
-      </w:r>
-      <w:r>
-        <w:t xml:space="preserve"> </w:t>
-      </w:r>
-      <w:r>
-        <w:t xml:space="preserve">A comma separated values (csv) </w:t>
-      </w:r>
-      <w:r>
-        <w:t>file listing</w:t>
-      </w:r>
-      <w:r>
-        <w:t xml:space="preserve"> the number of necessary inter-oligomer duplexes of each size. The location and name of this output file can be changed by modifying the </w:t>
-      </w:r>
-      <w:r>
-        <w:t xml:space="preserve">OUT_CNE </w:t>
-      </w:r>
-      <w:r>
-        <w:t xml:space="preserve">parameter. This file can be disabled by providing the value ‘false’ for this parameter. The counts in this file include duplexes which are part of a larger duplex (i.e., each 8 base-pair duplex implies 2 x 7 base-pair duplexes, 3 x 6 base-pair duplexes, </w:t>
-      </w:r>
-      <w:proofErr w:type="spellStart"/>
-      <w:r>
-        <w:t>etc</w:t>
-      </w:r>
-      <w:proofErr w:type="spellEnd"/>
-      <w:r>
-        <w:t xml:space="preserve">). A similar file which reports counts calculated without sub-duplexes can be activated using the </w:t>
-      </w:r>
-      <w:r>
-        <w:t>OUT_</w:t>
-      </w:r>
-      <w:r>
-        <w:t>P</w:t>
-      </w:r>
-      <w:r>
-        <w:t>NE</w:t>
-      </w:r>
-      <w:r>
-        <w:t xml:space="preserve"> parameter.</w:t>
-      </w:r>
-    </w:p>
-    <w:p>
-      <w:r>
-        <w:rPr>
-          <w:b/>
-          <w:bCs/>
-        </w:rPr>
-        <w:t>dp_out_counts_necessary_intra.csv</w:t>
-      </w:r>
-      <w:r>
-        <w:t xml:space="preserve"> </w:t>
-      </w:r>
-      <w:r>
-        <w:t>–</w:t>
-      </w:r>
-      <w:r>
-        <w:t xml:space="preserve"> </w:t>
-      </w:r>
-      <w:r>
-        <w:t xml:space="preserve">A comma separated values (csv) file listing the number of necessary intra-oligomer duplexes of each size. The location and name of this output file can be changed by modifying the </w:t>
-      </w:r>
-      <w:r>
-        <w:t>OUT_CN</w:t>
-      </w:r>
-      <w:r>
-        <w:t>A</w:t>
-      </w:r>
-      <w:r>
-        <w:t xml:space="preserve"> </w:t>
-      </w:r>
-      <w:r>
-        <w:t xml:space="preserve">parameter. This file can be disabled by providing the value ‘false’ for this parameter. The counts in this file include duplexes which are part of a larger duplex (i.e., each 8 base-pair duplex implies 2 x 7 base-pair duplexes, 3 x 6 base-pair duplexes, </w:t>
-      </w:r>
-      <w:proofErr w:type="spellStart"/>
-      <w:r>
-        <w:t>etc</w:t>
-      </w:r>
-      <w:proofErr w:type="spellEnd"/>
-      <w:r>
-        <w:t xml:space="preserve">). A similar file which reports counts calculated without sub-duplexes can be activated using the </w:t>
-      </w:r>
-      <w:r>
-        <w:t>OUT_</w:t>
-      </w:r>
-      <w:r>
-        <w:t>P</w:t>
-      </w:r>
-      <w:r>
-        <w:t>N</w:t>
-      </w:r>
-      <w:r>
-        <w:t>A parameter.</w:t>
-      </w:r>
-    </w:p>
-    <w:p>
-      <w:r>
-        <w:rPr>
-          <w:b/>
-          <w:bCs/>
-        </w:rPr>
-        <w:t>dp_out_counts_unnecessary_inter.csv</w:t>
-      </w:r>
-      <w:r>
-        <w:t xml:space="preserve"> </w:t>
-      </w:r>
-      <w:r>
-        <w:t>–</w:t>
-      </w:r>
-      <w:r>
-        <w:t xml:space="preserve"> </w:t>
-      </w:r>
-      <w:r>
-        <w:t xml:space="preserve">A comma separated values (csv) file listing the number of </w:t>
-      </w:r>
-      <w:r>
-        <w:t>un</w:t>
-      </w:r>
-      <w:r>
-        <w:t xml:space="preserve">necessary inter-oligomer duplexes of each size. The location and name of this output file can be changed by modifying the </w:t>
-      </w:r>
-      <w:r>
-        <w:t>OUT_C</w:t>
-      </w:r>
-      <w:r>
-        <w:t>U</w:t>
-      </w:r>
-      <w:r>
-        <w:t xml:space="preserve">E </w:t>
-      </w:r>
-      <w:r>
-        <w:t xml:space="preserve">parameter. This file can be disabled by providing the value ‘false’ for this parameter. The counts in this file include duplexes which are part of a larger duplex (i.e., each 8 base-pair duplex implies 2 x 7 base-pair duplexes, 3 x 6 base-pair duplexes, </w:t>
-      </w:r>
-      <w:proofErr w:type="spellStart"/>
-      <w:r>
-        <w:t>etc</w:t>
-      </w:r>
-      <w:proofErr w:type="spellEnd"/>
-      <w:r>
-        <w:t xml:space="preserve">). A similar file which reports counts calculated without sub-duplexes can be activated using the </w:t>
-      </w:r>
-      <w:r>
-        <w:t>OUT_</w:t>
-      </w:r>
-      <w:r>
-        <w:t>P</w:t>
-      </w:r>
-      <w:r>
-        <w:t>U</w:t>
-      </w:r>
-      <w:r>
-        <w:t>E</w:t>
-      </w:r>
-      <w:r>
-        <w:t xml:space="preserve"> parameter.</w:t>
-      </w:r>
-    </w:p>
-    <w:p>
-      <w:r>
-        <w:rPr>
-          <w:b/>
-          <w:bCs/>
-        </w:rPr>
-        <w:t>dp_out_counts_unnecessary_intra.csv</w:t>
-      </w:r>
-      <w:r>
-        <w:t xml:space="preserve"> </w:t>
-      </w:r>
-      <w:r>
-        <w:t>–</w:t>
-      </w:r>
-      <w:r>
-        <w:t xml:space="preserve"> </w:t>
-      </w:r>
-      <w:r>
-        <w:t xml:space="preserve">A comma separated values (csv) file listing the number of unnecessary intra-oligomer duplexes of each size. The location and name of this output file can be changed by modifying the </w:t>
-      </w:r>
-      <w:r>
-        <w:t>OUT_C</w:t>
-      </w:r>
-      <w:r>
-        <w:t>UA</w:t>
-      </w:r>
-      <w:r>
-        <w:t xml:space="preserve"> </w:t>
-      </w:r>
-      <w:r>
-        <w:t xml:space="preserve">parameter. This file can be disabled by providing the value ‘false’ for this parameter. The counts in this file include duplexes which are part of a larger duplex (i.e., each 8 base-pair duplex implies 2 x 7 base-pair duplexes, 3 x 6 base-pair duplexes, </w:t>
-      </w:r>
-      <w:proofErr w:type="spellStart"/>
-      <w:r>
-        <w:t>etc</w:t>
-      </w:r>
-      <w:proofErr w:type="spellEnd"/>
-      <w:r>
-        <w:t xml:space="preserve">). A similar file which reports counts calculated without sub-duplexes can be activated using the </w:t>
-      </w:r>
-      <w:r>
-        <w:t>OUT_</w:t>
-      </w:r>
-      <w:r>
-        <w:t>PUA parameter.</w:t>
-      </w:r>
-    </w:p>
-    <w:p>
-      <w:r>
-        <w:rPr>
-          <w:b/>
-          <w:bCs/>
-        </w:rPr>
-        <w:t>dp_out_details_necessary_inter_largest.csv</w:t>
-      </w:r>
-      <w:r>
-        <w:t xml:space="preserve"> </w:t>
-      </w:r>
-      <w:r>
-        <w:t>–</w:t>
-      </w:r>
-      <w:r>
-        <w:t xml:space="preserve"> </w:t>
-      </w:r>
-      <w:r>
-        <w:t>A comma separated values (csv) file detail</w:t>
-      </w:r>
-      <w:r>
-        <w:t>ing</w:t>
-      </w:r>
-      <w:r>
-        <w:t xml:space="preserve"> the largest necessary inter-oligomer duplexes. </w:t>
-      </w:r>
-      <w:r>
-        <w:t>The</w:t>
-      </w:r>
-      <w:r>
-        <w:t xml:space="preserve"> details include (1) the size of the duplex, (2) </w:t>
-      </w:r>
-      <w:r>
-        <w:t>the</w:t>
-      </w:r>
-      <w:r>
-        <w:t xml:space="preserve"> first oligomer involved, (3) the </w:t>
-      </w:r>
-      <w:r>
-        <w:t>base-sequence</w:t>
-      </w:r>
-      <w:r>
-        <w:t xml:space="preserve"> involved from th</w:t>
-      </w:r>
-      <w:r>
-        <w:t>e</w:t>
-      </w:r>
-      <w:r>
-        <w:t xml:space="preserve"> first oligomer, (4) </w:t>
-      </w:r>
-      <w:r>
-        <w:t>the location of the base-sequence involved from the first oligomer, (5) the second oligomer involved, (6) the base sequences involved from the second oligomer, and (7) the location of the base-sequences involved from the second oligomer.</w:t>
-      </w:r>
-      <w:r>
-        <w:t xml:space="preserve"> </w:t>
-      </w:r>
-      <w:r>
-        <w:t xml:space="preserve">The index of the 5’ most base of the duplex relative to the 5’ most base of the oligomer is used to report location. Alternatively stated, an index of 0 indicates that the 5’ most base of the duplex is the 5’ most base of the oligomer. </w:t>
-      </w:r>
-      <w:r>
-        <w:t xml:space="preserve">The location and name of this output file can be changed by modifying the </w:t>
-      </w:r>
-      <w:r>
-        <w:t>OUT_</w:t>
-      </w:r>
-      <w:r>
-        <w:t>LNE</w:t>
-      </w:r>
-      <w:r>
-        <w:t xml:space="preserve"> </w:t>
-      </w:r>
-      <w:r>
-        <w:t xml:space="preserve">parameter. This file can be disabled by providing the value ‘false’ for this </w:t>
-      </w:r>
-      <w:r>
-        <w:lastRenderedPageBreak/>
-        <w:t>parameter. Th</w:t>
-      </w:r>
-      <w:r>
-        <w:t>is file does not include duplexes</w:t>
-      </w:r>
-      <w:r>
-        <w:t xml:space="preserve"> which are part of a larger duplex (i.e., each 8 base-pair duplex implies 2 x 7 base-pair duplexes, 3 x 6 base-pair duplexes, </w:t>
-      </w:r>
-      <w:proofErr w:type="spellStart"/>
-      <w:r>
-        <w:t>etc</w:t>
-      </w:r>
-      <w:proofErr w:type="spellEnd"/>
-      <w:r>
-        <w:t xml:space="preserve">). A similar file which </w:t>
-      </w:r>
-      <w:r>
-        <w:t xml:space="preserve">includes duplexes which are part of a larger duplex </w:t>
-      </w:r>
-      <w:r>
-        <w:t xml:space="preserve">can be activated using the </w:t>
-      </w:r>
-      <w:r>
-        <w:t>OUT_</w:t>
-      </w:r>
-      <w:r>
-        <w:t>DNE</w:t>
-      </w:r>
-      <w:r>
-        <w:t xml:space="preserve"> parameter.</w:t>
-      </w:r>
-    </w:p>
-    <w:p>
-      <w:r>
-        <w:rPr>
-          <w:b/>
-          <w:bCs/>
-        </w:rPr>
-        <w:t>dp_out_details_necessary_intra_largest.csv</w:t>
-      </w:r>
-      <w:r>
-        <w:t xml:space="preserve"> </w:t>
-      </w:r>
-      <w:r>
-        <w:t>–</w:t>
-      </w:r>
-      <w:r>
-        <w:t xml:space="preserve"> </w:t>
-      </w:r>
-      <w:r>
-        <w:t xml:space="preserve">A comma separated values (csv) file detailing the largest necessary intra-oligomer duplexes. The details include (1) the size of the duplex, (2) the first oligomer involved, (3) the base-sequence involved from the first oligomer, (4) the location of the base-sequence involved from the first oligomer, (5) the second oligomer involved, (6) the base sequences involved from the second oligomer, and (7) the location of the base-sequences involved from the second oligomer. The two oligomers should always be the same for this file. The index of the 5’ most base of the duplex relative to the 5’ most base of the oligomer is used to report location. Alternatively stated, an index of 0 indicates that the 5’ most base of the duplex is the 5’ most base of the oligomer. The location and name of this output file can be changed by modifying the </w:t>
-      </w:r>
-      <w:r>
-        <w:t>OUT_</w:t>
-      </w:r>
-      <w:r>
-        <w:t>LN</w:t>
-      </w:r>
-      <w:r>
-        <w:t>A</w:t>
-      </w:r>
-      <w:r>
-        <w:t xml:space="preserve"> </w:t>
-      </w:r>
-      <w:r>
-        <w:t xml:space="preserve">parameter. This file can be disabled by providing the value ‘false’ for this parameter. This file does not include duplexes which are part of a larger duplex (i.e., each 8 base-pair duplex implies 2 x 7 base-pair duplexes, 3 x 6 base-pair duplexes, </w:t>
-      </w:r>
-      <w:proofErr w:type="spellStart"/>
-      <w:r>
-        <w:t>etc</w:t>
-      </w:r>
-      <w:proofErr w:type="spellEnd"/>
-      <w:r>
-        <w:t xml:space="preserve">). A similar file which includes duplexes which are part of a larger duplex can be activated using the </w:t>
-      </w:r>
-      <w:r>
-        <w:t>OUT_</w:t>
-      </w:r>
-      <w:r>
-        <w:t>DN</w:t>
-      </w:r>
-      <w:r>
-        <w:t>A</w:t>
-      </w:r>
-      <w:r>
-        <w:t xml:space="preserve"> parameter.</w:t>
-      </w:r>
-    </w:p>
-    <w:p>
-      <w:r>
-        <w:rPr>
-          <w:b/>
-          <w:bCs/>
-        </w:rPr>
-        <w:t>dp_out_details_unnecessary_inter_largest.csv</w:t>
-      </w:r>
-      <w:r>
-        <w:t xml:space="preserve"> </w:t>
-      </w:r>
-      <w:r>
-        <w:t>–</w:t>
-      </w:r>
-      <w:r>
-        <w:t xml:space="preserve"> </w:t>
-      </w:r>
-      <w:r>
-        <w:t xml:space="preserve">A comma separated values (csv) file detailing the largest unnecessary inter-oligomer duplexes. The details include (1) the size of the duplex, (2) the first oligomer involved, (3) the base-sequence involved from the first oligomer, (4) the location of the base-sequence involved from the first oligomer, (5) the second oligomer involved, (6) the base sequences involved from the second oligomer, and (7) the location of the base-sequences involved from the second oligomer. The index of the 5’ most base of the duplex relative to the 5’ most base of the oligomer is used to report location. Alternatively stated, an index of 0 indicates that the 5’ most base of the duplex is the 5’ most base of the oligomer. The location and name of this output file can be changed by modifying the </w:t>
-      </w:r>
-      <w:r>
-        <w:t>OUT_</w:t>
-      </w:r>
-      <w:r>
-        <w:t>LUE</w:t>
-      </w:r>
-      <w:r>
-        <w:t xml:space="preserve"> </w:t>
-      </w:r>
-      <w:r>
-        <w:t xml:space="preserve">parameter. This file can be disabled by providing the value ‘false’ for this parameter. This file does not include duplexes which are part of a larger duplex (i.e., each 8 base-pair duplex implies 2 x 7 base-pair duplexes, 3 x 6 base-pair duplexes, </w:t>
-      </w:r>
-      <w:proofErr w:type="spellStart"/>
-      <w:r>
-        <w:t>etc</w:t>
-      </w:r>
-      <w:proofErr w:type="spellEnd"/>
-      <w:r>
-        <w:t xml:space="preserve">). A similar file which includes duplexes which are part of a larger duplex can be activated using the </w:t>
-      </w:r>
-      <w:r>
-        <w:t>OUT_</w:t>
-      </w:r>
-      <w:r>
-        <w:t>DUE parameter.</w:t>
-      </w:r>
-    </w:p>
-    <w:p>
-      <w:r>
-        <w:rPr>
-          <w:b/>
-          <w:bCs/>
-        </w:rPr>
-        <w:t>dp_out_details_unnecessary_intra_largest.csv</w:t>
-      </w:r>
-      <w:r>
-        <w:t xml:space="preserve"> </w:t>
-      </w:r>
-      <w:r>
-        <w:t>–</w:t>
-      </w:r>
-      <w:r>
-        <w:t xml:space="preserve"> </w:t>
-      </w:r>
-      <w:r>
-        <w:t xml:space="preserve">A comma separated values (csv) file detailing the largest unnecessary intra-oligomer duplexes. The details include (1) the size of the duplex, (2) the first oligomer involved, (3) the base-sequence involved from the first oligomer, (4) the location of the base-sequence involved from the first oligomer, (5) the second oligomer involved, (6) the base sequences involved from the second oligomer, and (7) the location of the base-sequences involved from the second oligomer. The two oligomers should always be the same for this file. The index of the 5’ most base of the duplex relative to the 5’ most base of the oligomer is used to report location. Alternatively stated, an index of 0 indicates that the 5’ most base of the duplex is the 5’ most base of the oligomer. The location and name of this output file can be changed by modifying the </w:t>
-      </w:r>
-      <w:r>
-        <w:t>OUT_</w:t>
-      </w:r>
-      <w:r>
-        <w:t>LUA</w:t>
-      </w:r>
-      <w:r>
-        <w:t xml:space="preserve"> </w:t>
-      </w:r>
-      <w:r>
-        <w:t xml:space="preserve">parameter. This file can be disabled by providing the value ‘false’ for this parameter. This file does not include duplexes which are part of a larger duplex (i.e., each 8 base-pair duplex implies 2 x 7 base-pair duplexes, 3 x 6 base-pair duplexes, </w:t>
-      </w:r>
-      <w:proofErr w:type="spellStart"/>
-      <w:r>
-        <w:t>etc</w:t>
-      </w:r>
-      <w:proofErr w:type="spellEnd"/>
-      <w:r>
-        <w:t xml:space="preserve">). A similar file which includes duplexes which are part of a larger duplex can be activated using the </w:t>
-      </w:r>
-      <w:r>
-        <w:t>OUT_</w:t>
-      </w:r>
-      <w:r>
-        <w:t>DUA parameter.</w:t>
-      </w:r>
-    </w:p>
-    <w:p>
-      <w:r>
-        <w:rPr>
-          <w:b/>
-          <w:bCs/>
-        </w:rPr>
-        <w:t>dp</w:t>
-      </w:r>
-      <w:r>
-        <w:rPr>
-          <w:b/>
-          <w:bCs/>
-        </w:rPr>
-        <w:t>_out_report.txt</w:t>
-      </w:r>
-      <w:r>
-        <w:t xml:space="preserve"> </w:t>
-      </w:r>
-      <w:r>
-        <w:t>–</w:t>
-      </w:r>
-      <w:r>
-        <w:t xml:space="preserve"> </w:t>
-      </w:r>
-      <w:r>
-        <w:t xml:space="preserve">A text file listing numerous details from the run. This includes: (1) </w:t>
-      </w:r>
-      <w:r>
-        <w:t>any requested properties</w:t>
-      </w:r>
-      <w:r>
-        <w:t xml:space="preserve">, (2) </w:t>
-      </w:r>
-      <w:r>
-        <w:t>any properties which were necessary to calculate the requested properties</w:t>
-      </w:r>
-      <w:r>
-        <w:t xml:space="preserve">, (3) the </w:t>
+        <w:t>fixed domain</w:t>
+      </w:r>
+      <w:r>
+        <w:t>,</w:t>
+      </w:r>
+      <w:r>
+        <w:t xml:space="preserve"> (4) the </w:t>
       </w:r>
       <w:r>
         <w:t>base-</w:t>
       </w:r>
       <w:r>
-        <w:t>sequence for each fixed domain</w:t>
-      </w:r>
-      <w:r>
-        <w:t>,</w:t>
-      </w:r>
-      <w:r>
-        <w:t xml:space="preserve"> (4) the </w:t>
+        <w:t xml:space="preserve">sequence of each variable domain, (5) the domains on each oligomer, (6) the </w:t>
       </w:r>
       <w:r>
         <w:t>base-</w:t>
       </w:r>
       <w:r>
-        <w:t xml:space="preserve">sequence of each variable domain, (5) the domains on each oligomer, (6) the </w:t>
-      </w:r>
-      <w:r>
-        <w:t>base-</w:t>
-      </w:r>
-      <w:r>
         <w:t xml:space="preserve">sequence of each oligomer, (7) </w:t>
       </w:r>
       <w:r>
         <w:t>the value of all parameters used.</w:t>
       </w:r>
       <w:r>
-        <w:t xml:space="preserve"> The location and name of this output file can be </w:t>
-      </w:r>
-      <w:r>
-        <w:lastRenderedPageBreak/>
-        <w:t>changed by modifying the OUT_FILE_REPORT parameter.</w:t>
+        <w:t xml:space="preserve"> The location and name of this output file can be changed by modifying the OUT_FILE_REPORT parameter.</w:t>
       </w:r>
       <w:r>
         <w:t xml:space="preserve"> This file can be disabled by providing the value ‘false’ for this parameter.</w:t>

--- a/doc/DevPro_Manual.docx
+++ b/doc/DevPro_Manual.docx
@@ -508,7 +508,7 @@
       </w:r>
       <w:r>
         <w:lastRenderedPageBreak/>
-        <w:t xml:space="preserve">folder. An example parameters file containing all available parameters for the program can be created from </w:t>
+        <w:t xml:space="preserve">folder. An example parameters file containing all available parameters can be created from </w:t>
       </w:r>
       <w:r>
         <w:t xml:space="preserve">DevPro </w:t>
@@ -683,7 +683,13 @@
     </w:p>
     <w:p>
       <w:r>
-        <w:t xml:space="preserve">Output files and properties are assigned 3-character labels based on the below listed rules. The term necessary refers to duplexes which are implied by either the domain-level-design or by fixed base-sequences. The term unnecessary describes all other duplexes. The term prominent refers to duplexes which are not part of a larger duplex. term largest refers to the duplexes with the most </w:t>
+        <w:t xml:space="preserve">Output files and properties are assigned 3-character labels based on the below listed rules. The term necessary refers to duplexes which are implied by either the domain-level-design or by fixed base-sequences. The term unnecessary describes all other duplexes. The term prominent refers to duplexes which are not part of a larger duplex. </w:t>
+      </w:r>
+      <w:r>
+        <w:t xml:space="preserve">The </w:t>
+      </w:r>
+      <w:r>
+        <w:t xml:space="preserve">term largest refers to the duplexes with the most </w:t>
       </w:r>
       <w:proofErr w:type="gramStart"/>
       <w:r>
@@ -1172,11 +1178,16 @@
       </w:r>
       <w:proofErr w:type="spellEnd"/>
       <w:r>
-        <w:t xml:space="preserve"> - W</w:t>
+        <w:t xml:space="preserve"> - </w:t>
+      </w:r>
+      <w:proofErr w:type="spellStart"/>
+      <w:r>
+        <w:t>W</w:t>
       </w:r>
       <w:r>
         <w:t>x</w:t>
       </w:r>
+      <w:proofErr w:type="spellEnd"/>
       <w:r>
         <w:t xml:space="preserve"> will be calculated as O times this value plus N. Must be an integer greater than or equal to 1 and less than 2147483647.</w:t>
       </w:r>
